--- a/INFORME - TP GRUPO 9 -  UTN FRRO.docx
+++ b/INFORME - TP GRUPO 9 -  UTN FRRO.docx
@@ -7,139 +7,32 @@
         <w:rPr>
           <w:noProof/>
         </w:rPr>
-        <mc:AlternateContent>
-          <mc:Choice Requires="wps">
-            <w:drawing>
-              <wp:anchor distT="0" distB="0" distL="114300" distR="114300" simplePos="0" relativeHeight="251654144" behindDoc="0" locked="0" layoutInCell="1" allowOverlap="1" wp14:anchorId="3990C254" wp14:editId="253B2409">
-                <wp:simplePos x="0" y="0"/>
-                <wp:positionH relativeFrom="margin">
-                  <wp:align>center</wp:align>
-                </wp:positionH>
-                <wp:positionV relativeFrom="paragraph">
-                  <wp:posOffset>-943708</wp:posOffset>
-                </wp:positionV>
-                <wp:extent cx="2354580" cy="767862"/>
-                <wp:effectExtent l="0" t="0" r="26670" b="13335"/>
-                <wp:wrapNone/>
-                <wp:docPr id="27" name="Text Box 2"/>
-                <wp:cNvGraphicFramePr>
-                  <a:graphicFrameLocks xmlns:a="http://schemas.openxmlformats.org/drawingml/2006/main"/>
-                </wp:cNvGraphicFramePr>
-                <a:graphic xmlns:a="http://schemas.openxmlformats.org/drawingml/2006/main">
-                  <a:graphicData uri="http://schemas.microsoft.com/office/word/2010/wordprocessingShape">
-                    <wps:wsp>
-                      <wps:cNvSpPr txBox="1">
-                        <a:spLocks noChangeArrowheads="1"/>
-                      </wps:cNvSpPr>
-                      <wps:spPr bwMode="auto">
-                        <a:xfrm>
-                          <a:off x="0" y="0"/>
-                          <a:ext cx="2354580" cy="767862"/>
-                        </a:xfrm>
-                        <a:prstGeom prst="rect">
-                          <a:avLst/>
-                        </a:prstGeom>
-                        <a:solidFill>
-                          <a:schemeClr val="tx1"/>
-                        </a:solidFill>
-                        <a:ln>
-                          <a:solidFill>
-                            <a:schemeClr val="tx1"/>
-                          </a:solidFill>
-                          <a:headEnd/>
-                          <a:tailEnd/>
-                        </a:ln>
-                      </wps:spPr>
-                      <wps:style>
-                        <a:lnRef idx="1">
-                          <a:schemeClr val="dk1"/>
-                        </a:lnRef>
-                        <a:fillRef idx="3">
-                          <a:schemeClr val="dk1"/>
-                        </a:fillRef>
-                        <a:effectRef idx="2">
-                          <a:schemeClr val="dk1"/>
-                        </a:effectRef>
-                        <a:fontRef idx="minor">
-                          <a:schemeClr val="lt1"/>
-                        </a:fontRef>
-                      </wps:style>
-                      <wps:txbx>
-                        <w:txbxContent>
-                          <w:p>
-                            <w:pPr>
-                              <w:spacing w:before="80" w:line="276" w:lineRule="auto"/>
-                              <w:jc w:val="center"/>
-                              <w:rPr>
-                                <w:rFonts w:ascii="Poppins" w:hAnsi="Poppins" w:cs="Poppins"/>
-                                <w:color w:val="F2F2F2" w:themeColor="background1" w:themeShade="F2"/>
-                                <w:sz w:val="36"/>
-                                <w:szCs w:val="36"/>
-                                <w:lang w:val="es-AR"/>
-                                <w14:textOutline w14:w="9525" w14:cap="rnd" w14:cmpd="sng" w14:algn="ctr">
-                                  <w14:solidFill>
-                                    <w14:schemeClr w14:val="bg1">
-                                      <w14:lumMod w14:val="85000"/>
-                                    </w14:schemeClr>
-                                  </w14:solidFill>
-                                  <w14:prstDash w14:val="solid"/>
-                                  <w14:bevel/>
-                                </w14:textOutline>
-                              </w:rPr>
-                            </w:pPr>
-                          </w:p>
-                        </w:txbxContent>
-                      </wps:txbx>
-                      <wps:bodyPr rot="0" vert="horz" wrap="square" lIns="91440" tIns="45720" rIns="91440" bIns="45720" anchor="t" anchorCtr="0">
-                        <a:noAutofit/>
-                      </wps:bodyPr>
-                    </wps:wsp>
-                  </a:graphicData>
-                </a:graphic>
-                <wp14:sizeRelV relativeFrom="margin">
-                  <wp14:pctHeight>0</wp14:pctHeight>
-                </wp14:sizeRelV>
-              </wp:anchor>
-            </w:drawing>
-          </mc:Choice>
-          <mc:Fallback>
-            <w:pict>
-              <v:shapetype w14:anchorId="3990C254" id="_x0000_t202" coordsize="21600,21600" o:spt="202" path="m,l,21600r21600,l21600,xe">
-                <v:stroke joinstyle="miter"/>
-                <v:path gradientshapeok="t" o:connecttype="rect"/>
-              </v:shapetype>
-              <v:shape id="Text Box 2" o:spid="_x0000_s1026" type="#_x0000_t202" style="position:absolute;margin-left:0;margin-top:-74.3pt;width:185.4pt;height:60.45pt;z-index:251654144;visibility:visible;mso-wrap-style:square;mso-height-percent:0;mso-wrap-distance-left:9pt;mso-wrap-distance-top:0;mso-wrap-distance-right:9pt;mso-wrap-distance-bottom:0;mso-position-horizontal:center;mso-position-horizontal-relative:margin;mso-position-vertical:absolute;mso-position-vertical-relative:text;mso-height-percent:0;mso-height-relative:margin;v-text-anchor:top" o:gfxdata="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" fillcolor="black [3213]" strokecolor="black [3213]" strokeweight=".5pt">
-                <v:textbox>
-                  <w:txbxContent>
-                    <w:p>
-                      <w:pPr>
-                        <w:spacing w:before="80" w:line="276" w:lineRule="auto"/>
-                        <w:jc w:val="center"/>
-                        <w:rPr>
-                          <w:rFonts w:ascii="Poppins" w:hAnsi="Poppins" w:cs="Poppins"/>
-                          <w:color w:val="F2F2F2" w:themeColor="background1" w:themeShade="F2"/>
-                          <w:sz w:val="36"/>
-                          <w:szCs w:val="36"/>
-                          <w:lang w:val="es-AR"/>
-                          <w14:textOutline w14:w="9525" w14:cap="rnd" w14:cmpd="sng" w14:algn="ctr">
-                            <w14:solidFill>
-                              <w14:schemeClr w14:val="bg1">
-                                <w14:lumMod w14:val="85000"/>
-                              </w14:schemeClr>
-                            </w14:solidFill>
-                            <w14:prstDash w14:val="solid"/>
-                            <w14:bevel/>
-                          </w14:textOutline>
-                        </w:rPr>
-                      </w:pPr>
-                    </w:p>
-                  </w:txbxContent>
-                </v:textbox>
-                <w10:wrap anchorx="margin"/>
-              </v:shape>
-            </w:pict>
-          </mc:Fallback>
-        </mc:AlternateContent>
+        <w:pict w14:anchorId="743F9603">
+          <v:shapetype id="_x0000_t202" coordsize="21600,21600" o:spt="202" path="m,l,21600r21600,l21600,xe">
+            <v:stroke joinstyle="miter"/>
+            <v:path gradientshapeok="t" o:connecttype="rect"/>
+          </v:shapetype>
+          <v:shape id="Text Box 2" o:spid="_x0000_s2057" type="#_x0000_t202" style="position:absolute;margin-left:0;margin-top:-76pt;width:185.4pt;height:60.45pt;z-index:251654144;visibility:visible;mso-wrap-style:square;mso-width-percent:0;mso-height-percent:0;mso-wrap-distance-left:9pt;mso-wrap-distance-top:0;mso-wrap-distance-right:9pt;mso-wrap-distance-bottom:0;mso-position-horizontal:center;mso-position-horizontal-relative:margin;mso-position-vertical:absolute;mso-position-vertical-relative:text;mso-width-percent:0;mso-height-percent:0;mso-width-relative:margin;mso-height-relative:margin;v-text-anchor:top" o:gfxdata="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" fillcolor="black [3213]" strokecolor="black [3213]" strokeweight=".5pt">
+            <v:textbox>
+              <w:txbxContent>
+                <w:p>
+                  <w:pPr>
+                    <w:spacing w:before="80" w:line="276" w:lineRule="auto"/>
+                    <w:jc w:val="center"/>
+                    <w:rPr>
+                      <w:rFonts w:ascii="Poppins" w:hAnsi="Poppins" w:cs="Poppins"/>
+                      <w:color w:val="F2F2F2" w:themeColor="background1" w:themeShade="F2"/>
+                      <w:sz w:val="36"/>
+                      <w:szCs w:val="36"/>
+                      <w:lang w:val="es-AR"/>
+                    </w:rPr>
+                  </w:pPr>
+                </w:p>
+              </w:txbxContent>
+            </v:textbox>
+            <w10:wrap anchorx="margin"/>
+          </v:shape>
+        </w:pict>
       </w:r>
     </w:p>
     <w:p>
@@ -154,905 +47,117 @@
         <w:rPr>
           <w:noProof/>
         </w:rPr>
-        <mc:AlternateContent>
-          <mc:Choice Requires="wps">
-            <w:drawing>
-              <wp:anchor distT="0" distB="0" distL="114300" distR="114300" simplePos="0" relativeHeight="251663360" behindDoc="0" locked="0" layoutInCell="1" allowOverlap="1" wp14:anchorId="2B38D757" wp14:editId="5A965B1D">
-                <wp:simplePos x="0" y="0"/>
-                <wp:positionH relativeFrom="margin">
-                  <wp:align>center</wp:align>
-                </wp:positionH>
-                <wp:positionV relativeFrom="paragraph">
-                  <wp:posOffset>4423410</wp:posOffset>
-                </wp:positionV>
-                <wp:extent cx="426720" cy="152400"/>
-                <wp:effectExtent l="0" t="0" r="0" b="0"/>
-                <wp:wrapNone/>
-                <wp:docPr id="11288887" name="Text Box 11288887"/>
-                <wp:cNvGraphicFramePr/>
-                <a:graphic xmlns:a="http://schemas.openxmlformats.org/drawingml/2006/main">
-                  <a:graphicData uri="http://schemas.microsoft.com/office/word/2010/wordprocessingShape">
-                    <wps:wsp>
-                      <wps:cNvSpPr txBox="1"/>
-                      <wps:spPr>
-                        <a:xfrm>
-                          <a:off x="0" y="0"/>
-                          <a:ext cx="426720" cy="152400"/>
-                        </a:xfrm>
-                        <a:prstGeom prst="rect">
-                          <a:avLst/>
-                        </a:prstGeom>
-                        <a:solidFill>
-                          <a:sysClr val="window" lastClr="FFFFFF"/>
-                        </a:solidFill>
-                        <a:ln w="6350">
-                          <a:noFill/>
-                        </a:ln>
-                      </wps:spPr>
-                      <wps:txbx>
-                        <w:txbxContent>
-                          <w:p>
-                            <w:pPr>
-                              <w:pBdr>
-                                <w:top w:val="single" w:sz="4" w:space="4" w:color="auto"/>
-                              </w:pBdr>
-                              <w:rPr>
-                                <w:lang w:val="es-AR"/>
-                              </w:rPr>
-                            </w:pPr>
-                          </w:p>
-                        </w:txbxContent>
-                      </wps:txbx>
-                      <wps:bodyPr rot="0" spcFirstLastPara="0" vertOverflow="overflow" horzOverflow="overflow" vert="horz" wrap="square" lIns="91440" tIns="45720" rIns="91440" bIns="45720" numCol="1" spcCol="0" rtlCol="0" fromWordArt="0" anchor="t" anchorCtr="0" forceAA="0" compatLnSpc="1">
-                        <a:prstTxWarp prst="textNoShape">
-                          <a:avLst/>
-                        </a:prstTxWarp>
-                        <a:noAutofit/>
-                      </wps:bodyPr>
-                    </wps:wsp>
-                  </a:graphicData>
-                </a:graphic>
-                <wp14:sizeRelH relativeFrom="margin">
-                  <wp14:pctWidth>0</wp14:pctWidth>
-                </wp14:sizeRelH>
-                <wp14:sizeRelV relativeFrom="margin">
-                  <wp14:pctHeight>0</wp14:pctHeight>
-                </wp14:sizeRelV>
-              </wp:anchor>
-            </w:drawing>
-          </mc:Choice>
-          <mc:Fallback>
-            <w:pict>
-              <v:shape w14:anchorId="2B38D757" id="Text Box 11288887" o:spid="_x0000_s1027" type="#_x0000_t202" style="position:absolute;margin-left:0;margin-top:348.3pt;width:33.6pt;height:12pt;z-index:251663360;visibility:visible;mso-wrap-style:square;mso-width-percent:0;mso-height-percent:0;mso-wrap-distance-left:9pt;mso-wrap-distance-top:0;mso-wrap-distance-right:9pt;mso-wrap-distance-bottom:0;mso-position-horizontal:center;mso-position-horizontal-relative:margin;mso-position-vertical:absolute;mso-position-vertical-relative:text;mso-width-percent:0;mso-height-percent:0;mso-width-relative:margin;mso-height-relative:margin;v-text-anchor:top" o:gfxdata="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" fillcolor="window" stroked="f" strokeweight=".5pt">
-                <v:textbox>
-                  <w:txbxContent>
-                    <w:p>
-                      <w:pPr>
-                        <w:pBdr>
-                          <w:top w:val="single" w:sz="4" w:space="4" w:color="auto"/>
-                        </w:pBdr>
-                        <w:rPr>
-                          <w:lang w:val="es-AR"/>
-                        </w:rPr>
-                      </w:pPr>
-                    </w:p>
-                  </w:txbxContent>
-                </v:textbox>
-                <w10:wrap anchorx="margin"/>
-              </v:shape>
-            </w:pict>
-          </mc:Fallback>
-        </mc:AlternateContent>
+        <w:pict w14:anchorId="712EACC1">
+          <v:shape id="_x0000_s2056" type="#_x0000_t202" style="position:absolute;margin-left:66.65pt;margin-top:269.75pt;width:318pt;height:67.8pt;z-index:251657216;visibility:visible;mso-wrap-style:square;mso-width-percent:0;mso-height-percent:0;mso-wrap-distance-left:9pt;mso-wrap-distance-top:0;mso-wrap-distance-right:9pt;mso-wrap-distance-bottom:0;mso-position-horizontal:absolute;mso-position-horizontal-relative:margin;mso-position-vertical:absolute;mso-position-vertical-relative:text;mso-width-percent:0;mso-height-percent:0;mso-width-relative:margin;mso-height-relative:margin;v-text-anchor:top" o:gfxdata="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" stroked="f">
+            <v:textbox>
+              <w:txbxContent>
+                <w:p>
+                  <w:pPr>
+                    <w:spacing w:after="0"/>
+                    <w:jc w:val="center"/>
+                    <w:rPr>
+                      <w:rFonts w:ascii="Nunito" w:hAnsi="Nunito" w:cs="Poppins"/>
+                      <w:b/>
+                      <w:bCs/>
+                      <w:sz w:val="36"/>
+                      <w:szCs w:val="36"/>
+                      <w:lang w:val="es-AR"/>
+                    </w:rPr>
+                  </w:pPr>
+                  <w:r>
+                    <w:rPr>
+                      <w:rFonts w:ascii="Nunito" w:hAnsi="Nunito" w:cs="Poppins"/>
+                      <w:b/>
+                      <w:bCs/>
+                      <w:sz w:val="36"/>
+                      <w:szCs w:val="36"/>
+                      <w:lang w:val="es-AR"/>
+                    </w:rPr>
+                    <w:t>Trabajo Práctico</w:t>
+                  </w:r>
+                </w:p>
+                <w:p>
+                  <w:pPr>
+                    <w:jc w:val="center"/>
+                    <w:rPr>
+                      <w:rFonts w:ascii="Nunito" w:hAnsi="Nunito" w:cs="Poppins"/>
+                      <w:b/>
+                      <w:bCs/>
+                      <w:color w:val="767171" w:themeColor="background2" w:themeShade="80"/>
+                      <w:sz w:val="36"/>
+                      <w:szCs w:val="36"/>
+                      <w:lang w:val="es-AR"/>
+                    </w:rPr>
+                  </w:pPr>
+                  <w:r>
+                    <w:rPr>
+                      <w:rFonts w:ascii="Nunito" w:hAnsi="Nunito" w:cs="Poppins"/>
+                      <w:b/>
+                      <w:bCs/>
+                      <w:color w:val="767171" w:themeColor="background2" w:themeShade="80"/>
+                      <w:sz w:val="36"/>
+                      <w:szCs w:val="36"/>
+                      <w:lang w:val="es-AR"/>
+                    </w:rPr>
+                    <w:t xml:space="preserve"> Paradigmas de </w:t>
+                  </w:r>
+                  <w:r>
+                    <w:rPr>
+                      <w:rFonts w:ascii="Nunito" w:hAnsi="Nunito" w:cs="Poppins"/>
+                      <w:b/>
+                      <w:bCs/>
+                      <w:color w:val="767171" w:themeColor="background2" w:themeShade="80"/>
+                      <w:sz w:val="36"/>
+                      <w:szCs w:val="36"/>
+                      <w:lang w:val="es-AR"/>
+                    </w:rPr>
+                    <w:t xml:space="preserve">la </w:t>
+                  </w:r>
+                  <w:r>
+                    <w:rPr>
+                      <w:rFonts w:ascii="Nunito" w:hAnsi="Nunito" w:cs="Poppins"/>
+                      <w:b/>
+                      <w:bCs/>
+                      <w:color w:val="767171" w:themeColor="background2" w:themeShade="80"/>
+                      <w:sz w:val="36"/>
+                      <w:szCs w:val="36"/>
+                      <w:lang w:val="es-AR"/>
+                    </w:rPr>
+                    <w:t>Programación</w:t>
+                  </w:r>
+                </w:p>
+                <w:p>
+                  <w:pPr>
+                    <w:jc w:val="center"/>
+                    <w:rPr>
+                      <w:rFonts w:ascii="Figtree" w:hAnsi="Figtree" w:cs="Poppins"/>
+                      <w:b/>
+                      <w:bCs/>
+                      <w:color w:val="767171" w:themeColor="background2" w:themeShade="80"/>
+                      <w:sz w:val="36"/>
+                      <w:szCs w:val="36"/>
+                      <w:lang w:val="es-AR"/>
+                    </w:rPr>
+                  </w:pPr>
+                </w:p>
+              </w:txbxContent>
+            </v:textbox>
+            <w10:wrap anchorx="margin"/>
+          </v:shape>
+        </w:pict>
       </w:r>
       <w:r>
         <w:rPr>
           <w:noProof/>
         </w:rPr>
-        <mc:AlternateContent>
-          <mc:Choice Requires="wps">
-            <w:drawing>
-              <wp:anchor distT="0" distB="0" distL="114300" distR="114300" simplePos="0" relativeHeight="251658240" behindDoc="0" locked="0" layoutInCell="1" allowOverlap="1" wp14:anchorId="3FAC7651" wp14:editId="6E7ACAA5">
-                <wp:simplePos x="0" y="0"/>
-                <wp:positionH relativeFrom="margin">
-                  <wp:align>center</wp:align>
-                </wp:positionH>
-                <wp:positionV relativeFrom="paragraph">
-                  <wp:posOffset>4804410</wp:posOffset>
-                </wp:positionV>
-                <wp:extent cx="4152900" cy="1623060"/>
-                <wp:effectExtent l="0" t="0" r="0" b="0"/>
-                <wp:wrapNone/>
-                <wp:docPr id="30" name="Text Box 2"/>
-                <wp:cNvGraphicFramePr>
-                  <a:graphicFrameLocks xmlns:a="http://schemas.openxmlformats.org/drawingml/2006/main"/>
-                </wp:cNvGraphicFramePr>
-                <a:graphic xmlns:a="http://schemas.openxmlformats.org/drawingml/2006/main">
-                  <a:graphicData uri="http://schemas.microsoft.com/office/word/2010/wordprocessingShape">
-                    <wps:wsp>
-                      <wps:cNvSpPr txBox="1">
-                        <a:spLocks noChangeArrowheads="1"/>
-                      </wps:cNvSpPr>
-                      <wps:spPr bwMode="auto">
-                        <a:xfrm>
-                          <a:off x="0" y="0"/>
-                          <a:ext cx="4152900" cy="1623060"/>
-                        </a:xfrm>
-                        <a:prstGeom prst="rect">
-                          <a:avLst/>
-                        </a:prstGeom>
-                        <a:solidFill>
-                          <a:srgbClr val="FFFFFF"/>
-                        </a:solidFill>
-                        <a:ln w="9525">
-                          <a:noFill/>
-                          <a:miter lim="800000"/>
-                          <a:headEnd/>
-                          <a:tailEnd/>
-                        </a:ln>
-                      </wps:spPr>
-                      <wps:txbx>
-                        <w:txbxContent>
-                          <w:p>
-                            <w:pPr>
-                              <w:jc w:val="center"/>
-                              <w:rPr>
-                                <w:rFonts w:ascii="Figtree" w:hAnsi="Figtree" w:cs="Poppins"/>
-                                <w:b/>
-                                <w:bCs/>
-                                <w:color w:val="767171" w:themeColor="background2" w:themeShade="80"/>
-                                <w:sz w:val="32"/>
-                                <w:szCs w:val="32"/>
-                                <w:lang w:val="es-AR"/>
-                              </w:rPr>
-                            </w:pPr>
-                            <w:r>
-                              <w:rPr>
-                                <w:rFonts w:ascii="Figtree" w:hAnsi="Figtree" w:cs="Poppins"/>
-                                <w:b/>
-                                <w:bCs/>
-                                <w:color w:val="767171" w:themeColor="background2" w:themeShade="80"/>
-                                <w:sz w:val="32"/>
-                                <w:szCs w:val="32"/>
-                                <w:lang w:val="es-AR"/>
-                              </w:rPr>
-                              <w:t>Grupo 09</w:t>
-                            </w:r>
-                          </w:p>
-                          <w:p>
-                            <w:pPr>
-                              <w:spacing w:after="0"/>
-                              <w:jc w:val="center"/>
-                              <w:rPr>
-                                <w:rFonts w:ascii="Poppins" w:hAnsi="Poppins" w:cs="Poppins"/>
-                                <w:color w:val="767171" w:themeColor="background2" w:themeShade="80"/>
-                                <w:sz w:val="32"/>
-                                <w:szCs w:val="32"/>
-                                <w:lang w:val="es-AR"/>
-                              </w:rPr>
-                            </w:pPr>
-                            <w:r>
-                              <w:rPr>
-                                <w:rFonts w:ascii="Poppins" w:hAnsi="Poppins" w:cs="Poppins"/>
-                                <w:color w:val="767171" w:themeColor="background2" w:themeShade="80"/>
-                                <w:sz w:val="32"/>
-                                <w:szCs w:val="32"/>
-                                <w:lang w:val="es-AR"/>
-                              </w:rPr>
-                              <w:t>Bur Stettler, Damián Alejando - 48882</w:t>
-                            </w:r>
-                          </w:p>
-                          <w:p>
-                            <w:pPr>
-                              <w:spacing w:after="0"/>
-                              <w:jc w:val="center"/>
-                              <w:rPr>
-                                <w:rFonts w:ascii="Poppins" w:hAnsi="Poppins" w:cs="Poppins"/>
-                                <w:color w:val="767171" w:themeColor="background2" w:themeShade="80"/>
-                                <w:sz w:val="32"/>
-                                <w:szCs w:val="32"/>
-                                <w:lang w:val="es-AR"/>
-                              </w:rPr>
-                            </w:pPr>
-                            <w:r>
-                              <w:rPr>
-                                <w:rFonts w:ascii="Poppins" w:hAnsi="Poppins" w:cs="Poppins"/>
-                                <w:color w:val="767171" w:themeColor="background2" w:themeShade="80"/>
-                                <w:sz w:val="32"/>
-                                <w:szCs w:val="32"/>
-                                <w:lang w:val="es-AR"/>
-                              </w:rPr>
-                              <w:t>Variego, Manuel - 50925</w:t>
-                            </w:r>
-                          </w:p>
-                          <w:p>
-                            <w:pPr>
-                              <w:spacing w:after="0"/>
-                              <w:jc w:val="center"/>
-                              <w:rPr>
-                                <w:rFonts w:ascii="Poppins" w:hAnsi="Poppins" w:cs="Poppins"/>
-                                <w:color w:val="767171" w:themeColor="background2" w:themeShade="80"/>
-                                <w:sz w:val="24"/>
-                                <w:szCs w:val="24"/>
-                                <w:lang w:val="es-AR"/>
-                              </w:rPr>
-                            </w:pPr>
-                            <w:r>
-                              <w:rPr>
-                                <w:rFonts w:ascii="Poppins" w:hAnsi="Poppins" w:cs="Poppins"/>
-                                <w:color w:val="767171" w:themeColor="background2" w:themeShade="80"/>
-                                <w:sz w:val="32"/>
-                                <w:szCs w:val="32"/>
-                                <w:lang w:val="es-AR"/>
-                              </w:rPr>
-                              <w:t>Marchesa, Joel Andrés – 49495</w:t>
-                            </w:r>
-                          </w:p>
-                        </w:txbxContent>
-                      </wps:txbx>
-                      <wps:bodyPr rot="0" vert="horz" wrap="square" lIns="91440" tIns="45720" rIns="91440" bIns="45720" anchor="t" anchorCtr="0">
-                        <a:noAutofit/>
-                      </wps:bodyPr>
-                    </wps:wsp>
-                  </a:graphicData>
-                </a:graphic>
-                <wp14:sizeRelH relativeFrom="margin">
-                  <wp14:pctWidth>0</wp14:pctWidth>
-                </wp14:sizeRelH>
-                <wp14:sizeRelV relativeFrom="margin">
-                  <wp14:pctHeight>0</wp14:pctHeight>
-                </wp14:sizeRelV>
-              </wp:anchor>
-            </w:drawing>
-          </mc:Choice>
-          <mc:Fallback>
-            <w:pict>
-              <v:shape w14:anchorId="3FAC7651" id="_x0000_s1028" type="#_x0000_t202" style="position:absolute;margin-left:0;margin-top:378.3pt;width:327pt;height:127.8pt;z-index:251658240;visibility:visible;mso-wrap-style:square;mso-width-percent:0;mso-height-percent:0;mso-wrap-distance-left:9pt;mso-wrap-distance-top:0;mso-wrap-distance-right:9pt;mso-wrap-distance-bottom:0;mso-position-horizontal:center;mso-position-horizontal-relative:margin;mso-position-vertical:absolute;mso-position-vertical-relative:text;mso-width-percent:0;mso-height-percent:0;mso-width-relative:margin;mso-height-relative:margin;v-text-anchor:top" o:gfxdata="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" stroked="f">
-                <v:textbox>
-                  <w:txbxContent>
-                    <w:p>
-                      <w:pPr>
-                        <w:jc w:val="center"/>
-                        <w:rPr>
-                          <w:rFonts w:ascii="Figtree" w:hAnsi="Figtree" w:cs="Poppins"/>
-                          <w:b/>
-                          <w:bCs/>
-                          <w:color w:val="767171" w:themeColor="background2" w:themeShade="80"/>
-                          <w:sz w:val="32"/>
-                          <w:szCs w:val="32"/>
-                          <w:lang w:val="es-AR"/>
-                        </w:rPr>
-                      </w:pPr>
-                      <w:r>
-                        <w:rPr>
-                          <w:rFonts w:ascii="Figtree" w:hAnsi="Figtree" w:cs="Poppins"/>
-                          <w:b/>
-                          <w:bCs/>
-                          <w:color w:val="767171" w:themeColor="background2" w:themeShade="80"/>
-                          <w:sz w:val="32"/>
-                          <w:szCs w:val="32"/>
-                          <w:lang w:val="es-AR"/>
-                        </w:rPr>
-                        <w:t>Grupo 09</w:t>
-                      </w:r>
-                    </w:p>
-                    <w:p>
-                      <w:pPr>
-                        <w:spacing w:after="0"/>
-                        <w:jc w:val="center"/>
-                        <w:rPr>
-                          <w:rFonts w:ascii="Poppins" w:hAnsi="Poppins" w:cs="Poppins"/>
-                          <w:color w:val="767171" w:themeColor="background2" w:themeShade="80"/>
-                          <w:sz w:val="32"/>
-                          <w:szCs w:val="32"/>
-                          <w:lang w:val="es-AR"/>
-                        </w:rPr>
-                      </w:pPr>
-                      <w:r>
-                        <w:rPr>
-                          <w:rFonts w:ascii="Poppins" w:hAnsi="Poppins" w:cs="Poppins"/>
-                          <w:color w:val="767171" w:themeColor="background2" w:themeShade="80"/>
-                          <w:sz w:val="32"/>
-                          <w:szCs w:val="32"/>
-                          <w:lang w:val="es-AR"/>
-                        </w:rPr>
-                        <w:t>Bur Stettler, Damián Alejando - 48882</w:t>
-                      </w:r>
-                    </w:p>
-                    <w:p>
-                      <w:pPr>
-                        <w:spacing w:after="0"/>
-                        <w:jc w:val="center"/>
-                        <w:rPr>
-                          <w:rFonts w:ascii="Poppins" w:hAnsi="Poppins" w:cs="Poppins"/>
-                          <w:color w:val="767171" w:themeColor="background2" w:themeShade="80"/>
-                          <w:sz w:val="32"/>
-                          <w:szCs w:val="32"/>
-                          <w:lang w:val="es-AR"/>
-                        </w:rPr>
-                      </w:pPr>
-                      <w:r>
-                        <w:rPr>
-                          <w:rFonts w:ascii="Poppins" w:hAnsi="Poppins" w:cs="Poppins"/>
-                          <w:color w:val="767171" w:themeColor="background2" w:themeShade="80"/>
-                          <w:sz w:val="32"/>
-                          <w:szCs w:val="32"/>
-                          <w:lang w:val="es-AR"/>
-                        </w:rPr>
-                        <w:t>Variego, Manuel - 50925</w:t>
-                      </w:r>
-                    </w:p>
-                    <w:p>
-                      <w:pPr>
-                        <w:spacing w:after="0"/>
-                        <w:jc w:val="center"/>
-                        <w:rPr>
-                          <w:rFonts w:ascii="Poppins" w:hAnsi="Poppins" w:cs="Poppins"/>
-                          <w:color w:val="767171" w:themeColor="background2" w:themeShade="80"/>
-                          <w:sz w:val="24"/>
-                          <w:szCs w:val="24"/>
-                          <w:lang w:val="es-AR"/>
-                        </w:rPr>
-                      </w:pPr>
-                      <w:r>
-                        <w:rPr>
-                          <w:rFonts w:ascii="Poppins" w:hAnsi="Poppins" w:cs="Poppins"/>
-                          <w:color w:val="767171" w:themeColor="background2" w:themeShade="80"/>
-                          <w:sz w:val="32"/>
-                          <w:szCs w:val="32"/>
-                          <w:lang w:val="es-AR"/>
-                        </w:rPr>
-                        <w:t>Marchesa, Joel Andrés – 49495</w:t>
-                      </w:r>
-                    </w:p>
-                  </w:txbxContent>
-                </v:textbox>
-                <w10:wrap anchorx="margin"/>
-              </v:shape>
-            </w:pict>
-          </mc:Fallback>
-        </mc:AlternateContent>
-      </w:r>
-      <w:r>
-        <w:rPr>
-          <w:noProof/>
-        </w:rPr>
-        <mc:AlternateContent>
-          <mc:Choice Requires="wps">
-            <w:drawing>
-              <wp:anchor distT="0" distB="0" distL="114300" distR="114300" simplePos="0" relativeHeight="251661312" behindDoc="0" locked="0" layoutInCell="1" allowOverlap="1" wp14:anchorId="60EFA859" wp14:editId="6601CE34">
-                <wp:simplePos x="0" y="0"/>
-                <wp:positionH relativeFrom="margin">
-                  <wp:posOffset>2341880</wp:posOffset>
-                </wp:positionH>
-                <wp:positionV relativeFrom="paragraph">
-                  <wp:posOffset>6646545</wp:posOffset>
-                </wp:positionV>
-                <wp:extent cx="1041400" cy="194310"/>
-                <wp:effectExtent l="0" t="0" r="6350" b="0"/>
-                <wp:wrapNone/>
-                <wp:docPr id="36" name="Text Box 36"/>
-                <wp:cNvGraphicFramePr/>
-                <a:graphic xmlns:a="http://schemas.openxmlformats.org/drawingml/2006/main">
-                  <a:graphicData uri="http://schemas.microsoft.com/office/word/2010/wordprocessingShape">
-                    <wps:wsp>
-                      <wps:cNvSpPr txBox="1"/>
-                      <wps:spPr>
-                        <a:xfrm>
-                          <a:off x="0" y="0"/>
-                          <a:ext cx="1041400" cy="194310"/>
-                        </a:xfrm>
-                        <a:prstGeom prst="rect">
-                          <a:avLst/>
-                        </a:prstGeom>
-                        <a:solidFill>
-                          <a:schemeClr val="lt1"/>
-                        </a:solidFill>
-                        <a:ln w="6350">
-                          <a:noFill/>
-                        </a:ln>
-                      </wps:spPr>
-                      <wps:txbx>
-                        <w:txbxContent>
-                          <w:p>
-                            <w:pPr>
-                              <w:pBdr>
-                                <w:top w:val="single" w:sz="4" w:space="4" w:color="auto"/>
-                              </w:pBdr>
-                              <w:rPr>
-                                <w:lang w:val="es-AR"/>
-                              </w:rPr>
-                            </w:pPr>
-                          </w:p>
-                        </w:txbxContent>
-                      </wps:txbx>
-                      <wps:bodyPr rot="0" spcFirstLastPara="0" vertOverflow="overflow" horzOverflow="overflow" vert="horz" wrap="square" lIns="91440" tIns="45720" rIns="91440" bIns="45720" numCol="1" spcCol="0" rtlCol="0" fromWordArt="0" anchor="t" anchorCtr="0" forceAA="0" compatLnSpc="1">
-                        <a:prstTxWarp prst="textNoShape">
-                          <a:avLst/>
-                        </a:prstTxWarp>
-                        <a:noAutofit/>
-                      </wps:bodyPr>
-                    </wps:wsp>
-                  </a:graphicData>
-                </a:graphic>
-              </wp:anchor>
-            </w:drawing>
-          </mc:Choice>
-          <mc:Fallback>
-            <w:pict>
-              <v:shape w14:anchorId="60EFA859" id="Text Box 36" o:spid="_x0000_s1029" type="#_x0000_t202" style="position:absolute;margin-left:184.4pt;margin-top:523.35pt;width:82pt;height:15.3pt;z-index:251661312;visibility:visible;mso-wrap-style:square;mso-wrap-distance-left:9pt;mso-wrap-distance-top:0;mso-wrap-distance-right:9pt;mso-wrap-distance-bottom:0;mso-position-horizontal:absolute;mso-position-horizontal-relative:margin;mso-position-vertical:absolute;mso-position-vertical-relative:text;v-text-anchor:top" o:gfxdata="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" fillcolor="white [3201]" stroked="f" strokeweight=".5pt">
-                <v:textbox>
-                  <w:txbxContent>
-                    <w:p>
-                      <w:pPr>
-                        <w:pBdr>
-                          <w:top w:val="single" w:sz="4" w:space="4" w:color="auto"/>
-                        </w:pBdr>
-                        <w:rPr>
-                          <w:lang w:val="es-AR"/>
-                        </w:rPr>
-                      </w:pPr>
-                    </w:p>
-                  </w:txbxContent>
-                </v:textbox>
-                <w10:wrap anchorx="margin"/>
-              </v:shape>
-            </w:pict>
-          </mc:Fallback>
-        </mc:AlternateContent>
-      </w:r>
-      <w:r>
-        <w:rPr>
-          <w:noProof/>
-        </w:rPr>
-        <mc:AlternateContent>
-          <mc:Choice Requires="wps">
-            <w:drawing>
-              <wp:anchor distT="0" distB="0" distL="114300" distR="114300" simplePos="0" relativeHeight="251660288" behindDoc="0" locked="0" layoutInCell="1" allowOverlap="1" wp14:anchorId="15B6B8C8" wp14:editId="48EBFD1F">
-                <wp:simplePos x="0" y="0"/>
-                <wp:positionH relativeFrom="margin">
-                  <wp:align>center</wp:align>
-                </wp:positionH>
-                <wp:positionV relativeFrom="paragraph">
-                  <wp:posOffset>6976110</wp:posOffset>
-                </wp:positionV>
-                <wp:extent cx="5061585" cy="941705"/>
-                <wp:effectExtent l="0" t="0" r="0" b="0"/>
-                <wp:wrapNone/>
-                <wp:docPr id="32" name="Text Box 2"/>
-                <wp:cNvGraphicFramePr>
-                  <a:graphicFrameLocks xmlns:a="http://schemas.openxmlformats.org/drawingml/2006/main"/>
-                </wp:cNvGraphicFramePr>
-                <a:graphic xmlns:a="http://schemas.openxmlformats.org/drawingml/2006/main">
-                  <a:graphicData uri="http://schemas.microsoft.com/office/word/2010/wordprocessingShape">
-                    <wps:wsp>
-                      <wps:cNvSpPr txBox="1">
-                        <a:spLocks noChangeArrowheads="1"/>
-                      </wps:cNvSpPr>
-                      <wps:spPr bwMode="auto">
-                        <a:xfrm>
-                          <a:off x="0" y="0"/>
-                          <a:ext cx="5061585" cy="941705"/>
-                        </a:xfrm>
-                        <a:prstGeom prst="rect">
-                          <a:avLst/>
-                        </a:prstGeom>
-                        <a:noFill/>
-                        <a:ln w="9525">
-                          <a:noFill/>
-                          <a:miter lim="800000"/>
-                          <a:headEnd/>
-                          <a:tailEnd/>
-                        </a:ln>
-                      </wps:spPr>
-                      <wps:txbx>
-                        <w:txbxContent>
-                          <w:p>
-                            <w:pPr>
-                              <w:spacing w:after="0" w:line="240" w:lineRule="auto"/>
-                              <w:jc w:val="center"/>
-                              <w:rPr>
-                                <w:rFonts w:ascii="Poppins Medium" w:hAnsi="Poppins Medium" w:cs="Poppins Medium"/>
-                                <w:color w:val="767171" w:themeColor="background2" w:themeShade="80"/>
-                                <w:sz w:val="36"/>
-                                <w:szCs w:val="36"/>
-                                <w:lang w:val="es-AR"/>
-                              </w:rPr>
-                            </w:pPr>
-                            <w:r>
-                              <w:rPr>
-                                <w:rFonts w:ascii="Poppins Medium" w:hAnsi="Poppins Medium" w:cs="Poppins Medium"/>
-                                <w:color w:val="767171" w:themeColor="background2" w:themeShade="80"/>
-                                <w:sz w:val="36"/>
-                                <w:szCs w:val="36"/>
-                                <w:lang w:val="es-AR"/>
-                              </w:rPr>
-                              <w:t>Ingeniería en Sistemas de Información</w:t>
-                            </w:r>
-                          </w:p>
-                          <w:p>
-                            <w:pPr>
-                              <w:spacing w:after="0" w:line="240" w:lineRule="auto"/>
-                              <w:jc w:val="center"/>
-                              <w:rPr>
-                                <w:rFonts w:ascii="Poppins Medium" w:hAnsi="Poppins Medium" w:cs="Poppins Medium"/>
-                                <w:color w:val="767171" w:themeColor="background2" w:themeShade="80"/>
-                                <w:sz w:val="32"/>
-                                <w:szCs w:val="32"/>
-                                <w:lang w:val="es-AR"/>
-                              </w:rPr>
-                            </w:pPr>
-                            <w:r>
-                              <w:rPr>
-                                <w:rFonts w:ascii="Poppins Medium" w:hAnsi="Poppins Medium" w:cs="Poppins Medium"/>
-                                <w:color w:val="767171" w:themeColor="background2" w:themeShade="80"/>
-                                <w:sz w:val="32"/>
-                                <w:szCs w:val="32"/>
-                                <w:lang w:val="es-AR"/>
-                              </w:rPr>
-                              <w:t>Comisión 203</w:t>
-                            </w:r>
-                          </w:p>
-                        </w:txbxContent>
-                      </wps:txbx>
-                      <wps:bodyPr rot="0" vert="horz" wrap="square" lIns="91440" tIns="45720" rIns="91440" bIns="45720" anchor="t" anchorCtr="0">
-                        <a:spAutoFit/>
-                      </wps:bodyPr>
-                    </wps:wsp>
-                  </a:graphicData>
-                </a:graphic>
-                <wp14:sizeRelH relativeFrom="margin">
-                  <wp14:pctWidth>0</wp14:pctWidth>
-                </wp14:sizeRelH>
-              </wp:anchor>
-            </w:drawing>
-          </mc:Choice>
-          <mc:Fallback>
-            <w:pict>
-              <v:shape w14:anchorId="15B6B8C8" id="_x0000_s1030" type="#_x0000_t202" style="position:absolute;margin-left:0;margin-top:549.3pt;width:398.55pt;height:74.15pt;z-index:251660288;visibility:visible;mso-wrap-style:square;mso-width-percent:0;mso-wrap-distance-left:9pt;mso-wrap-distance-top:0;mso-wrap-distance-right:9pt;mso-wrap-distance-bottom:0;mso-position-horizontal:center;mso-position-horizontal-relative:margin;mso-position-vertical:absolute;mso-position-vertical-relative:text;mso-width-percent:0;mso-width-relative:margin;v-text-anchor:top" o:gfxdata="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" filled="f" stroked="f">
-                <v:textbox style="mso-fit-shape-to-text:t">
-                  <w:txbxContent>
-                    <w:p>
-                      <w:pPr>
-                        <w:spacing w:after="0" w:line="240" w:lineRule="auto"/>
-                        <w:jc w:val="center"/>
-                        <w:rPr>
-                          <w:rFonts w:ascii="Poppins Medium" w:hAnsi="Poppins Medium" w:cs="Poppins Medium"/>
-                          <w:color w:val="767171" w:themeColor="background2" w:themeShade="80"/>
-                          <w:sz w:val="36"/>
-                          <w:szCs w:val="36"/>
-                          <w:lang w:val="es-AR"/>
-                        </w:rPr>
-                      </w:pPr>
-                      <w:r>
-                        <w:rPr>
-                          <w:rFonts w:ascii="Poppins Medium" w:hAnsi="Poppins Medium" w:cs="Poppins Medium"/>
-                          <w:color w:val="767171" w:themeColor="background2" w:themeShade="80"/>
-                          <w:sz w:val="36"/>
-                          <w:szCs w:val="36"/>
-                          <w:lang w:val="es-AR"/>
-                        </w:rPr>
-                        <w:t>Ingeniería en Sistemas de Información</w:t>
-                      </w:r>
-                    </w:p>
-                    <w:p>
-                      <w:pPr>
-                        <w:spacing w:after="0" w:line="240" w:lineRule="auto"/>
-                        <w:jc w:val="center"/>
-                        <w:rPr>
-                          <w:rFonts w:ascii="Poppins Medium" w:hAnsi="Poppins Medium" w:cs="Poppins Medium"/>
-                          <w:color w:val="767171" w:themeColor="background2" w:themeShade="80"/>
-                          <w:sz w:val="32"/>
-                          <w:szCs w:val="32"/>
-                          <w:lang w:val="es-AR"/>
-                        </w:rPr>
-                      </w:pPr>
-                      <w:r>
-                        <w:rPr>
-                          <w:rFonts w:ascii="Poppins Medium" w:hAnsi="Poppins Medium" w:cs="Poppins Medium"/>
-                          <w:color w:val="767171" w:themeColor="background2" w:themeShade="80"/>
-                          <w:sz w:val="32"/>
-                          <w:szCs w:val="32"/>
-                          <w:lang w:val="es-AR"/>
-                        </w:rPr>
-                        <w:t>Comisión 203</w:t>
-                      </w:r>
-                    </w:p>
-                  </w:txbxContent>
-                </v:textbox>
-                <w10:wrap anchorx="margin"/>
-              </v:shape>
-            </w:pict>
-          </mc:Fallback>
-        </mc:AlternateContent>
-      </w:r>
-      <w:r>
-        <w:rPr>
-          <w:noProof/>
-        </w:rPr>
-        <mc:AlternateContent>
-          <mc:Choice Requires="wps">
-            <w:drawing>
-              <wp:anchor distT="0" distB="0" distL="114300" distR="114300" simplePos="0" relativeHeight="251657216" behindDoc="0" locked="0" layoutInCell="1" allowOverlap="1" wp14:anchorId="19A5102C" wp14:editId="5F2ECFCC">
-                <wp:simplePos x="0" y="0"/>
-                <wp:positionH relativeFrom="margin">
-                  <wp:posOffset>846455</wp:posOffset>
-                </wp:positionH>
-                <wp:positionV relativeFrom="paragraph">
-                  <wp:posOffset>3371850</wp:posOffset>
-                </wp:positionV>
-                <wp:extent cx="4038600" cy="861060"/>
-                <wp:effectExtent l="0" t="0" r="0" b="0"/>
-                <wp:wrapNone/>
-                <wp:docPr id="29" name="Text Box 2"/>
-                <wp:cNvGraphicFramePr>
-                  <a:graphicFrameLocks xmlns:a="http://schemas.openxmlformats.org/drawingml/2006/main"/>
-                </wp:cNvGraphicFramePr>
-                <a:graphic xmlns:a="http://schemas.openxmlformats.org/drawingml/2006/main">
-                  <a:graphicData uri="http://schemas.microsoft.com/office/word/2010/wordprocessingShape">
-                    <wps:wsp>
-                      <wps:cNvSpPr txBox="1">
-                        <a:spLocks noChangeArrowheads="1"/>
-                      </wps:cNvSpPr>
-                      <wps:spPr bwMode="auto">
-                        <a:xfrm>
-                          <a:off x="0" y="0"/>
-                          <a:ext cx="4038600" cy="861060"/>
-                        </a:xfrm>
-                        <a:prstGeom prst="rect">
-                          <a:avLst/>
-                        </a:prstGeom>
-                        <a:solidFill>
-                          <a:srgbClr val="FFFFFF"/>
-                        </a:solidFill>
-                        <a:ln w="9525">
-                          <a:noFill/>
-                          <a:miter lim="800000"/>
-                          <a:headEnd/>
-                          <a:tailEnd/>
-                        </a:ln>
-                      </wps:spPr>
-                      <wps:txbx>
-                        <w:txbxContent>
-                          <w:p>
-                            <w:pPr>
-                              <w:jc w:val="center"/>
-                              <w:rPr>
-                                <w:rFonts w:ascii="Figtree" w:hAnsi="Figtree" w:cs="Poppins"/>
-                                <w:b/>
-                                <w:bCs/>
-                                <w:sz w:val="36"/>
-                                <w:szCs w:val="36"/>
-                                <w:lang w:val="es-AR"/>
-                              </w:rPr>
-                            </w:pPr>
-                            <w:r>
-                              <w:rPr>
-                                <w:rFonts w:ascii="Figtree" w:hAnsi="Figtree" w:cs="Poppins"/>
-                                <w:b/>
-                                <w:bCs/>
-                                <w:sz w:val="36"/>
-                                <w:szCs w:val="36"/>
-                                <w:lang w:val="es-AR"/>
-                              </w:rPr>
-                              <w:t>Trabajo Práctic</w:t>
-                            </w:r>
-                            <w:r>
-                              <w:rPr>
-                                <w:rFonts w:ascii="Figtree" w:hAnsi="Figtree" w:cs="Poppins"/>
-                                <w:b/>
-                                <w:bCs/>
-                                <w:sz w:val="36"/>
-                                <w:szCs w:val="36"/>
-                                <w:lang w:val="es-AR"/>
-                              </w:rPr>
-                              <w:t>o</w:t>
-                            </w:r>
-                          </w:p>
-                          <w:p>
-                            <w:pPr>
-                              <w:jc w:val="center"/>
-                              <w:rPr>
-                                <w:rFonts w:ascii="Figtree" w:hAnsi="Figtree" w:cs="Poppins"/>
-                                <w:b/>
-                                <w:bCs/>
-                                <w:color w:val="767171" w:themeColor="background2" w:themeShade="80"/>
-                                <w:sz w:val="36"/>
-                                <w:szCs w:val="36"/>
-                                <w:lang w:val="es-AR"/>
-                              </w:rPr>
-                            </w:pPr>
-                            <w:r>
-                              <w:rPr>
-                                <w:rFonts w:ascii="Figtree" w:hAnsi="Figtree" w:cs="Poppins"/>
-                                <w:b/>
-                                <w:bCs/>
-                                <w:color w:val="767171" w:themeColor="background2" w:themeShade="80"/>
-                                <w:sz w:val="36"/>
-                                <w:szCs w:val="36"/>
-                                <w:lang w:val="es-AR"/>
-                              </w:rPr>
-                              <w:t xml:space="preserve"> Paradigmas de </w:t>
-                            </w:r>
-                            <w:r>
-                              <w:rPr>
-                                <w:rFonts w:ascii="Figtree" w:hAnsi="Figtree" w:cs="Poppins"/>
-                                <w:b/>
-                                <w:bCs/>
-                                <w:color w:val="767171" w:themeColor="background2" w:themeShade="80"/>
-                                <w:sz w:val="36"/>
-                                <w:szCs w:val="36"/>
-                                <w:lang w:val="es-AR"/>
-                              </w:rPr>
-                              <w:t xml:space="preserve">la </w:t>
-                            </w:r>
-                            <w:r>
-                              <w:rPr>
-                                <w:rFonts w:ascii="Figtree" w:hAnsi="Figtree" w:cs="Poppins"/>
-                                <w:b/>
-                                <w:bCs/>
-                                <w:color w:val="767171" w:themeColor="background2" w:themeShade="80"/>
-                                <w:sz w:val="36"/>
-                                <w:szCs w:val="36"/>
-                                <w:lang w:val="es-AR"/>
-                              </w:rPr>
-                              <w:t>Programación</w:t>
-                            </w:r>
-                          </w:p>
-                          <w:p>
-                            <w:pPr>
-                              <w:jc w:val="center"/>
-                              <w:rPr>
-                                <w:rFonts w:ascii="Figtree" w:hAnsi="Figtree" w:cs="Poppins"/>
-                                <w:b/>
-                                <w:bCs/>
-                                <w:color w:val="767171" w:themeColor="background2" w:themeShade="80"/>
-                                <w:sz w:val="36"/>
-                                <w:szCs w:val="36"/>
-                                <w:lang w:val="es-AR"/>
-                              </w:rPr>
-                            </w:pPr>
-                          </w:p>
-                        </w:txbxContent>
-                      </wps:txbx>
-                      <wps:bodyPr rot="0" vert="horz" wrap="square" lIns="91440" tIns="45720" rIns="91440" bIns="45720" anchor="t" anchorCtr="0">
-                        <a:noAutofit/>
-                      </wps:bodyPr>
-                    </wps:wsp>
-                  </a:graphicData>
-                </a:graphic>
-                <wp14:sizeRelH relativeFrom="margin">
-                  <wp14:pctWidth>0</wp14:pctWidth>
-                </wp14:sizeRelH>
-                <wp14:sizeRelV relativeFrom="margin">
-                  <wp14:pctHeight>0</wp14:pctHeight>
-                </wp14:sizeRelV>
-              </wp:anchor>
-            </w:drawing>
-          </mc:Choice>
-          <mc:Fallback>
-            <w:pict>
-              <v:shape w14:anchorId="19A5102C" id="_x0000_s1031" type="#_x0000_t202" style="position:absolute;margin-left:66.65pt;margin-top:265.5pt;width:318pt;height:67.8pt;z-index:251657216;visibility:visible;mso-wrap-style:square;mso-width-percent:0;mso-height-percent:0;mso-wrap-distance-left:9pt;mso-wrap-distance-top:0;mso-wrap-distance-right:9pt;mso-wrap-distance-bottom:0;mso-position-horizontal:absolute;mso-position-horizontal-relative:margin;mso-position-vertical:absolute;mso-position-vertical-relative:text;mso-width-percent:0;mso-height-percent:0;mso-width-relative:margin;mso-height-relative:margin;v-text-anchor:top" o:gfxdata="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" stroked="f">
-                <v:textbox>
-                  <w:txbxContent>
-                    <w:p>
-                      <w:pPr>
-                        <w:jc w:val="center"/>
-                        <w:rPr>
-                          <w:rFonts w:ascii="Figtree" w:hAnsi="Figtree" w:cs="Poppins"/>
-                          <w:b/>
-                          <w:bCs/>
-                          <w:sz w:val="36"/>
-                          <w:szCs w:val="36"/>
-                          <w:lang w:val="es-AR"/>
-                        </w:rPr>
-                      </w:pPr>
-                      <w:r>
-                        <w:rPr>
-                          <w:rFonts w:ascii="Figtree" w:hAnsi="Figtree" w:cs="Poppins"/>
-                          <w:b/>
-                          <w:bCs/>
-                          <w:sz w:val="36"/>
-                          <w:szCs w:val="36"/>
-                          <w:lang w:val="es-AR"/>
-                        </w:rPr>
-                        <w:t>Trabajo Práctic</w:t>
-                      </w:r>
-                      <w:r>
-                        <w:rPr>
-                          <w:rFonts w:ascii="Figtree" w:hAnsi="Figtree" w:cs="Poppins"/>
-                          <w:b/>
-                          <w:bCs/>
-                          <w:sz w:val="36"/>
-                          <w:szCs w:val="36"/>
-                          <w:lang w:val="es-AR"/>
-                        </w:rPr>
-                        <w:t>o</w:t>
-                      </w:r>
-                    </w:p>
-                    <w:p>
-                      <w:pPr>
-                        <w:jc w:val="center"/>
-                        <w:rPr>
-                          <w:rFonts w:ascii="Figtree" w:hAnsi="Figtree" w:cs="Poppins"/>
-                          <w:b/>
-                          <w:bCs/>
-                          <w:color w:val="767171" w:themeColor="background2" w:themeShade="80"/>
-                          <w:sz w:val="36"/>
-                          <w:szCs w:val="36"/>
-                          <w:lang w:val="es-AR"/>
-                        </w:rPr>
-                      </w:pPr>
-                      <w:r>
-                        <w:rPr>
-                          <w:rFonts w:ascii="Figtree" w:hAnsi="Figtree" w:cs="Poppins"/>
-                          <w:b/>
-                          <w:bCs/>
-                          <w:color w:val="767171" w:themeColor="background2" w:themeShade="80"/>
-                          <w:sz w:val="36"/>
-                          <w:szCs w:val="36"/>
-                          <w:lang w:val="es-AR"/>
-                        </w:rPr>
-                        <w:t xml:space="preserve"> Paradigmas de </w:t>
-                      </w:r>
-                      <w:r>
-                        <w:rPr>
-                          <w:rFonts w:ascii="Figtree" w:hAnsi="Figtree" w:cs="Poppins"/>
-                          <w:b/>
-                          <w:bCs/>
-                          <w:color w:val="767171" w:themeColor="background2" w:themeShade="80"/>
-                          <w:sz w:val="36"/>
-                          <w:szCs w:val="36"/>
-                          <w:lang w:val="es-AR"/>
-                        </w:rPr>
-                        <w:t xml:space="preserve">la </w:t>
-                      </w:r>
-                      <w:r>
-                        <w:rPr>
-                          <w:rFonts w:ascii="Figtree" w:hAnsi="Figtree" w:cs="Poppins"/>
-                          <w:b/>
-                          <w:bCs/>
-                          <w:color w:val="767171" w:themeColor="background2" w:themeShade="80"/>
-                          <w:sz w:val="36"/>
-                          <w:szCs w:val="36"/>
-                          <w:lang w:val="es-AR"/>
-                        </w:rPr>
-                        <w:t>Programación</w:t>
-                      </w:r>
-                    </w:p>
-                    <w:p>
-                      <w:pPr>
-                        <w:jc w:val="center"/>
-                        <w:rPr>
-                          <w:rFonts w:ascii="Figtree" w:hAnsi="Figtree" w:cs="Poppins"/>
-                          <w:b/>
-                          <w:bCs/>
-                          <w:color w:val="767171" w:themeColor="background2" w:themeShade="80"/>
-                          <w:sz w:val="36"/>
-                          <w:szCs w:val="36"/>
-                          <w:lang w:val="es-AR"/>
-                        </w:rPr>
-                      </w:pPr>
-                    </w:p>
-                  </w:txbxContent>
-                </v:textbox>
-                <w10:wrap anchorx="margin"/>
-              </v:shape>
-            </w:pict>
-          </mc:Fallback>
-        </mc:AlternateContent>
-      </w:r>
-      <w:r>
-        <w:rPr>
-          <w:noProof/>
-        </w:rPr>
         <w:drawing>
-          <wp:anchor distT="0" distB="0" distL="114300" distR="114300" simplePos="0" relativeHeight="251656192" behindDoc="0" locked="0" layoutInCell="1" allowOverlap="1" wp14:anchorId="7FA89791" wp14:editId="3848E7D9">
+          <wp:anchor distT="0" distB="0" distL="114300" distR="114300" simplePos="0" relativeHeight="251656192" behindDoc="0" locked="0" layoutInCell="1" allowOverlap="1" wp14:anchorId="7FA89791" wp14:editId="0B84041B">
             <wp:simplePos x="0" y="0"/>
             <wp:positionH relativeFrom="margin">
               <wp:align>center</wp:align>
             </wp:positionH>
             <wp:positionV relativeFrom="paragraph">
-              <wp:posOffset>1721485</wp:posOffset>
+              <wp:posOffset>1688828</wp:posOffset>
             </wp:positionV>
             <wp:extent cx="3521710" cy="1019908"/>
             <wp:effectExtent l="0" t="0" r="0" b="0"/>
@@ -1084,7 +189,7 @@
                   <pic:spPr bwMode="auto">
                     <a:xfrm>
                       <a:off x="0" y="0"/>
-                      <a:ext cx="3541805" cy="1025728"/>
+                      <a:ext cx="3521710" cy="1019908"/>
                     </a:xfrm>
                     <a:prstGeom prst="rect">
                       <a:avLst/>
@@ -1111,269 +216,300 @@
         <w:rPr>
           <w:noProof/>
         </w:rPr>
-        <mc:AlternateContent>
-          <mc:Choice Requires="wps">
-            <w:drawing>
-              <wp:anchor distT="0" distB="0" distL="114300" distR="114300" simplePos="0" relativeHeight="251655168" behindDoc="0" locked="0" layoutInCell="1" allowOverlap="1" wp14:anchorId="6E8EA0CC" wp14:editId="0C558339">
-                <wp:simplePos x="0" y="0"/>
-                <wp:positionH relativeFrom="margin">
-                  <wp:posOffset>1675130</wp:posOffset>
-                </wp:positionH>
-                <wp:positionV relativeFrom="paragraph">
-                  <wp:posOffset>8867287</wp:posOffset>
-                </wp:positionV>
-                <wp:extent cx="2354580" cy="644525"/>
-                <wp:effectExtent l="0" t="0" r="26670" b="22225"/>
-                <wp:wrapNone/>
-                <wp:docPr id="26" name="Text Box 2"/>
-                <wp:cNvGraphicFramePr>
-                  <a:graphicFrameLocks xmlns:a="http://schemas.openxmlformats.org/drawingml/2006/main"/>
-                </wp:cNvGraphicFramePr>
-                <a:graphic xmlns:a="http://schemas.openxmlformats.org/drawingml/2006/main">
-                  <a:graphicData uri="http://schemas.microsoft.com/office/word/2010/wordprocessingShape">
-                    <wps:wsp>
-                      <wps:cNvSpPr txBox="1">
-                        <a:spLocks noChangeArrowheads="1"/>
-                      </wps:cNvSpPr>
-                      <wps:spPr bwMode="auto">
-                        <a:xfrm>
-                          <a:off x="0" y="0"/>
-                          <a:ext cx="2354580" cy="644525"/>
-                        </a:xfrm>
-                        <a:prstGeom prst="rect">
-                          <a:avLst/>
-                        </a:prstGeom>
-                        <a:ln>
-                          <a:headEnd/>
-                          <a:tailEnd/>
-                        </a:ln>
-                      </wps:spPr>
-                      <wps:style>
-                        <a:lnRef idx="1">
-                          <a:schemeClr val="dk1"/>
-                        </a:lnRef>
-                        <a:fillRef idx="3">
-                          <a:schemeClr val="dk1"/>
-                        </a:fillRef>
-                        <a:effectRef idx="2">
-                          <a:schemeClr val="dk1"/>
-                        </a:effectRef>
-                        <a:fontRef idx="minor">
-                          <a:schemeClr val="lt1"/>
-                        </a:fontRef>
-                      </wps:style>
-                      <wps:txbx>
-                        <w:txbxContent>
-                          <w:p>
-                            <w:pPr>
-                              <w:spacing w:before="80" w:line="276" w:lineRule="auto"/>
-                              <w:jc w:val="center"/>
-                              <w:rPr>
-                                <w:rFonts w:ascii="Poppins" w:hAnsi="Poppins" w:cs="Poppins"/>
-                                <w:color w:val="F2F2F2" w:themeColor="background1" w:themeShade="F2"/>
-                                <w:sz w:val="36"/>
-                                <w:szCs w:val="36"/>
-                                <w:lang w:val="es-AR"/>
-                                <w14:textOutline w14:w="9525" w14:cap="rnd" w14:cmpd="sng" w14:algn="ctr">
-                                  <w14:solidFill>
-                                    <w14:schemeClr w14:val="bg1">
-                                      <w14:lumMod w14:val="85000"/>
-                                    </w14:schemeClr>
-                                  </w14:solidFill>
-                                  <w14:prstDash w14:val="solid"/>
-                                  <w14:bevel/>
-                                </w14:textOutline>
-                              </w:rPr>
-                            </w:pPr>
-                            <w:r>
-                              <w:rPr>
-                                <w:rFonts w:ascii="Poppins" w:hAnsi="Poppins" w:cs="Poppins"/>
-                                <w:color w:val="F2F2F2" w:themeColor="background1" w:themeShade="F2"/>
-                                <w:sz w:val="36"/>
-                                <w:szCs w:val="36"/>
-                                <w:lang w:val="es-AR"/>
-                              </w:rPr>
-                              <w:t>Año 2023</w:t>
-                            </w:r>
-                          </w:p>
-                        </w:txbxContent>
-                      </wps:txbx>
-                      <wps:bodyPr rot="0" vert="horz" wrap="square" lIns="91440" tIns="45720" rIns="91440" bIns="45720" anchor="t" anchorCtr="0">
-                        <a:spAutoFit/>
-                      </wps:bodyPr>
-                    </wps:wsp>
-                  </a:graphicData>
-                </a:graphic>
-              </wp:anchor>
-            </w:drawing>
-          </mc:Choice>
-          <mc:Fallback>
-            <w:pict>
-              <v:shape w14:anchorId="6E8EA0CC" id="_x0000_s1032" type="#_x0000_t202" style="position:absolute;margin-left:131.9pt;margin-top:698.2pt;width:185.4pt;height:50.75pt;z-index:251655168;visibility:visible;mso-wrap-style:square;mso-wrap-distance-left:9pt;mso-wrap-distance-top:0;mso-wrap-distance-right:9pt;mso-wrap-distance-bottom:0;mso-position-horizontal:absolute;mso-position-horizontal-relative:margin;mso-position-vertical:absolute;mso-position-vertical-relative:text;v-text-anchor:top" o:gfxdata="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" fillcolor="#101010 [3024]" strokecolor="black [3200]" strokeweight=".5pt">
-                <v:fill color2="black [3168]" rotate="t" colors="0 #454545;.5 black;1 black" focus="100%" type="gradient">
-                  <o:fill v:ext="view" type="gradientUnscaled"/>
-                </v:fill>
-                <v:textbox style="mso-fit-shape-to-text:t">
-                  <w:txbxContent>
-                    <w:p>
-                      <w:pPr>
-                        <w:spacing w:before="80" w:line="276" w:lineRule="auto"/>
-                        <w:jc w:val="center"/>
-                        <w:rPr>
-                          <w:rFonts w:ascii="Poppins" w:hAnsi="Poppins" w:cs="Poppins"/>
-                          <w:color w:val="F2F2F2" w:themeColor="background1" w:themeShade="F2"/>
-                          <w:sz w:val="36"/>
-                          <w:szCs w:val="36"/>
-                          <w:lang w:val="es-AR"/>
-                          <w14:textOutline w14:w="9525" w14:cap="rnd" w14:cmpd="sng" w14:algn="ctr">
-                            <w14:solidFill>
-                              <w14:schemeClr w14:val="bg1">
-                                <w14:lumMod w14:val="85000"/>
-                              </w14:schemeClr>
-                            </w14:solidFill>
-                            <w14:prstDash w14:val="solid"/>
-                            <w14:bevel/>
-                          </w14:textOutline>
-                        </w:rPr>
-                      </w:pPr>
-                      <w:r>
-                        <w:rPr>
-                          <w:rFonts w:ascii="Poppins" w:hAnsi="Poppins" w:cs="Poppins"/>
-                          <w:color w:val="F2F2F2" w:themeColor="background1" w:themeShade="F2"/>
-                          <w:sz w:val="36"/>
-                          <w:szCs w:val="36"/>
-                          <w:lang w:val="es-AR"/>
-                        </w:rPr>
-                        <w:t>Año 2023</w:t>
-                      </w:r>
-                    </w:p>
-                  </w:txbxContent>
-                </v:textbox>
-                <w10:wrap anchorx="margin"/>
-              </v:shape>
-            </w:pict>
-          </mc:Fallback>
-        </mc:AlternateContent>
+        <w:pict w14:anchorId="182F27F9">
+          <v:shape id="Text Box 11288887" o:spid="_x0000_s2055" type="#_x0000_t202" style="position:absolute;margin-left:0;margin-top:348.3pt;width:33.6pt;height:12pt;z-index:251663360;visibility:visible;mso-wrap-style:square;mso-width-percent:0;mso-height-percent:0;mso-wrap-distance-left:9pt;mso-wrap-distance-top:0;mso-wrap-distance-right:9pt;mso-wrap-distance-bottom:0;mso-position-horizontal:center;mso-position-horizontal-relative:margin;mso-position-vertical:absolute;mso-position-vertical-relative:text;mso-width-percent:0;mso-height-percent:0;mso-width-relative:margin;mso-height-relative:margin;v-text-anchor:top" o:gfxdata="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" fillcolor="window" stroked="f" strokeweight=".5pt">
+            <v:textbox>
+              <w:txbxContent>
+                <w:p>
+                  <w:pPr>
+                    <w:pBdr>
+                      <w:top w:val="single" w:sz="4" w:space="4" w:color="auto"/>
+                    </w:pBdr>
+                    <w:rPr>
+                      <w:lang w:val="es-AR"/>
+                    </w:rPr>
+                  </w:pPr>
+                </w:p>
+              </w:txbxContent>
+            </v:textbox>
+            <w10:wrap anchorx="margin"/>
+          </v:shape>
+        </w:pict>
       </w:r>
       <w:r>
         <w:rPr>
           <w:noProof/>
         </w:rPr>
-        <mc:AlternateContent>
-          <mc:Choice Requires="wps">
-            <w:drawing>
-              <wp:anchor distT="0" distB="0" distL="114300" distR="114300" simplePos="0" relativeHeight="251659264" behindDoc="0" locked="0" layoutInCell="1" allowOverlap="1" wp14:anchorId="405ECB8E" wp14:editId="4EEAEBD6">
-                <wp:simplePos x="0" y="0"/>
-                <wp:positionH relativeFrom="margin">
-                  <wp:align>center</wp:align>
-                </wp:positionH>
-                <wp:positionV relativeFrom="paragraph">
-                  <wp:posOffset>2638669</wp:posOffset>
-                </wp:positionV>
-                <wp:extent cx="3783965" cy="613410"/>
-                <wp:effectExtent l="0" t="0" r="6985" b="0"/>
-                <wp:wrapNone/>
-                <wp:docPr id="31" name="Text Box 2"/>
-                <wp:cNvGraphicFramePr>
-                  <a:graphicFrameLocks xmlns:a="http://schemas.openxmlformats.org/drawingml/2006/main"/>
-                </wp:cNvGraphicFramePr>
-                <a:graphic xmlns:a="http://schemas.openxmlformats.org/drawingml/2006/main">
-                  <a:graphicData uri="http://schemas.microsoft.com/office/word/2010/wordprocessingShape">
-                    <wps:wsp>
-                      <wps:cNvSpPr txBox="1">
-                        <a:spLocks noChangeArrowheads="1"/>
-                      </wps:cNvSpPr>
-                      <wps:spPr bwMode="auto">
-                        <a:xfrm>
-                          <a:off x="0" y="0"/>
-                          <a:ext cx="3783965" cy="613410"/>
-                        </a:xfrm>
-                        <a:prstGeom prst="rect">
-                          <a:avLst/>
-                        </a:prstGeom>
-                        <a:solidFill>
-                          <a:srgbClr val="FFFFFF"/>
-                        </a:solidFill>
-                        <a:ln w="9525">
-                          <a:noFill/>
-                          <a:miter lim="800000"/>
-                          <a:headEnd/>
-                          <a:tailEnd/>
-                        </a:ln>
-                      </wps:spPr>
-                      <wps:txbx>
-                        <w:txbxContent>
-                          <w:p>
-                            <w:pPr>
-                              <w:jc w:val="center"/>
-                              <w:rPr>
-                                <w:rFonts w:ascii="Poppins" w:hAnsi="Poppins" w:cs="Poppins"/>
-                                <w:b/>
-                                <w:bCs/>
-                                <w:sz w:val="40"/>
-                                <w:szCs w:val="40"/>
-                                <w:lang w:val="es-AR"/>
-                              </w:rPr>
-                            </w:pPr>
-                            <w:r>
-                              <w:rPr>
-                                <w:rFonts w:ascii="Poppins" w:hAnsi="Poppins" w:cs="Poppins"/>
-                                <w:b/>
-                                <w:bCs/>
-                                <w:sz w:val="40"/>
-                                <w:szCs w:val="40"/>
-                                <w:lang w:val="es-AR"/>
-                              </w:rPr>
-                              <w:t>Facultad Regional Rosario</w:t>
-                            </w:r>
-                          </w:p>
-                        </w:txbxContent>
-                      </wps:txbx>
-                      <wps:bodyPr rot="0" vert="horz" wrap="square" lIns="91440" tIns="45720" rIns="91440" bIns="45720" anchor="t" anchorCtr="0">
-                        <a:spAutoFit/>
-                      </wps:bodyPr>
-                    </wps:wsp>
-                  </a:graphicData>
-                </a:graphic>
-              </wp:anchor>
-            </w:drawing>
-          </mc:Choice>
-          <mc:Fallback>
-            <w:pict>
-              <v:shape w14:anchorId="405ECB8E" id="_x0000_s1033" type="#_x0000_t202" style="position:absolute;margin-left:0;margin-top:207.75pt;width:297.95pt;height:48.3pt;z-index:251659264;visibility:visible;mso-wrap-style:square;mso-wrap-distance-left:9pt;mso-wrap-distance-top:0;mso-wrap-distance-right:9pt;mso-wrap-distance-bottom:0;mso-position-horizontal:center;mso-position-horizontal-relative:margin;mso-position-vertical:absolute;mso-position-vertical-relative:text;v-text-anchor:top" o:gfxdata="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" stroked="f">
-                <v:textbox style="mso-fit-shape-to-text:t">
-                  <w:txbxContent>
-                    <w:p>
-                      <w:pPr>
-                        <w:jc w:val="center"/>
-                        <w:rPr>
-                          <w:rFonts w:ascii="Poppins" w:hAnsi="Poppins" w:cs="Poppins"/>
-                          <w:b/>
-                          <w:bCs/>
-                          <w:sz w:val="40"/>
-                          <w:szCs w:val="40"/>
-                          <w:lang w:val="es-AR"/>
-                        </w:rPr>
-                      </w:pPr>
-                      <w:r>
-                        <w:rPr>
-                          <w:rFonts w:ascii="Poppins" w:hAnsi="Poppins" w:cs="Poppins"/>
-                          <w:b/>
-                          <w:bCs/>
-                          <w:sz w:val="40"/>
-                          <w:szCs w:val="40"/>
-                          <w:lang w:val="es-AR"/>
-                        </w:rPr>
-                        <w:t>Facultad Regional Rosario</w:t>
-                      </w:r>
-                    </w:p>
-                  </w:txbxContent>
-                </v:textbox>
-                <w10:wrap anchorx="margin"/>
-              </v:shape>
-            </w:pict>
-          </mc:Fallback>
-        </mc:AlternateContent>
+        <w:pict w14:anchorId="334AA87A">
+          <v:shape id="_x0000_s2054" type="#_x0000_t202" style="position:absolute;margin-left:0;margin-top:378.3pt;width:327pt;height:127.8pt;z-index:251658240;visibility:visible;mso-wrap-style:square;mso-width-percent:0;mso-height-percent:0;mso-wrap-distance-left:9pt;mso-wrap-distance-top:0;mso-wrap-distance-right:9pt;mso-wrap-distance-bottom:0;mso-position-horizontal:center;mso-position-horizontal-relative:margin;mso-position-vertical:absolute;mso-position-vertical-relative:text;mso-width-percent:0;mso-height-percent:0;mso-width-relative:margin;mso-height-relative:margin;v-text-anchor:top" o:gfxdata="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" stroked="f">
+            <v:textbox>
+              <w:txbxContent>
+                <w:p>
+                  <w:pPr>
+                    <w:jc w:val="center"/>
+                    <w:rPr>
+                      <w:rFonts w:ascii="Nunito" w:hAnsi="Nunito" w:cs="Poppins"/>
+                      <w:b/>
+                      <w:bCs/>
+                      <w:color w:val="767171" w:themeColor="background2" w:themeShade="80"/>
+                      <w:sz w:val="32"/>
+                      <w:szCs w:val="32"/>
+                      <w:lang w:val="es-AR"/>
+                    </w:rPr>
+                  </w:pPr>
+                  <w:r>
+                    <w:rPr>
+                      <w:rFonts w:ascii="Nunito" w:hAnsi="Nunito" w:cs="Poppins"/>
+                      <w:b/>
+                      <w:bCs/>
+                      <w:color w:val="767171" w:themeColor="background2" w:themeShade="80"/>
+                      <w:sz w:val="32"/>
+                      <w:szCs w:val="32"/>
+                      <w:lang w:val="es-AR"/>
+                    </w:rPr>
+                    <w:t>Grupo 09</w:t>
+                  </w:r>
+                </w:p>
+                <w:p>
+                  <w:pPr>
+                    <w:spacing w:after="0"/>
+                    <w:jc w:val="center"/>
+                    <w:rPr>
+                      <w:rFonts w:ascii="Nunito" w:hAnsi="Nunito" w:cs="Poppins"/>
+                      <w:color w:val="767171" w:themeColor="background2" w:themeShade="80"/>
+                      <w:sz w:val="32"/>
+                      <w:szCs w:val="32"/>
+                      <w:lang w:val="es-AR"/>
+                    </w:rPr>
+                  </w:pPr>
+                  <w:r>
+                    <w:rPr>
+                      <w:rFonts w:ascii="Nunito" w:hAnsi="Nunito" w:cs="Poppins"/>
+                      <w:color w:val="767171" w:themeColor="background2" w:themeShade="80"/>
+                      <w:sz w:val="32"/>
+                      <w:szCs w:val="32"/>
+                      <w:lang w:val="es-AR"/>
+                    </w:rPr>
+                    <w:t>Bur Stettler, Damián Alejando - 48882</w:t>
+                  </w:r>
+                </w:p>
+                <w:p>
+                  <w:pPr>
+                    <w:spacing w:after="0"/>
+                    <w:jc w:val="center"/>
+                    <w:rPr>
+                      <w:rFonts w:ascii="Nunito" w:hAnsi="Nunito" w:cs="Poppins"/>
+                      <w:color w:val="767171" w:themeColor="background2" w:themeShade="80"/>
+                      <w:sz w:val="32"/>
+                      <w:szCs w:val="32"/>
+                      <w:lang w:val="es-AR"/>
+                    </w:rPr>
+                  </w:pPr>
+                  <w:r>
+                    <w:rPr>
+                      <w:rFonts w:ascii="Nunito" w:hAnsi="Nunito" w:cs="Poppins"/>
+                      <w:color w:val="767171" w:themeColor="background2" w:themeShade="80"/>
+                      <w:sz w:val="32"/>
+                      <w:szCs w:val="32"/>
+                      <w:lang w:val="es-AR"/>
+                    </w:rPr>
+                    <w:t>Variego, Manuel - 50925</w:t>
+                  </w:r>
+                </w:p>
+                <w:p>
+                  <w:pPr>
+                    <w:spacing w:after="0"/>
+                    <w:jc w:val="center"/>
+                    <w:rPr>
+                      <w:rFonts w:ascii="Nunito" w:hAnsi="Nunito" w:cs="Poppins"/>
+                      <w:color w:val="767171" w:themeColor="background2" w:themeShade="80"/>
+                      <w:sz w:val="24"/>
+                      <w:szCs w:val="24"/>
+                      <w:lang w:val="es-AR"/>
+                    </w:rPr>
+                  </w:pPr>
+                  <w:r>
+                    <w:rPr>
+                      <w:rFonts w:ascii="Nunito" w:hAnsi="Nunito" w:cs="Poppins"/>
+                      <w:color w:val="767171" w:themeColor="background2" w:themeShade="80"/>
+                      <w:sz w:val="32"/>
+                      <w:szCs w:val="32"/>
+                      <w:lang w:val="es-AR"/>
+                    </w:rPr>
+                    <w:t>Marchesa, Joel Andrés – 49495</w:t>
+                  </w:r>
+                </w:p>
+              </w:txbxContent>
+            </v:textbox>
+            <w10:wrap anchorx="margin"/>
+          </v:shape>
+        </w:pict>
+      </w:r>
+      <w:r>
+        <w:rPr>
+          <w:noProof/>
+        </w:rPr>
+        <w:pict w14:anchorId="21255375">
+          <v:shape id="Text Box 36" o:spid="_x0000_s2053" type="#_x0000_t202" style="position:absolute;margin-left:184.4pt;margin-top:523.35pt;width:82pt;height:15.3pt;z-index:251661312;visibility:visible;mso-wrap-style:square;mso-wrap-distance-left:9pt;mso-wrap-distance-top:0;mso-wrap-distance-right:9pt;mso-wrap-distance-bottom:0;mso-position-horizontal:absolute;mso-position-horizontal-relative:margin;mso-position-vertical:absolute;mso-position-vertical-relative:text;v-text-anchor:top" o:gfxdata="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" fillcolor="white [3201]" stroked="f" strokeweight=".5pt">
+            <v:textbox>
+              <w:txbxContent>
+                <w:p>
+                  <w:pPr>
+                    <w:pBdr>
+                      <w:top w:val="single" w:sz="4" w:space="4" w:color="auto"/>
+                    </w:pBdr>
+                    <w:rPr>
+                      <w:lang w:val="es-AR"/>
+                    </w:rPr>
+                  </w:pPr>
+                </w:p>
+              </w:txbxContent>
+            </v:textbox>
+            <w10:wrap anchorx="margin"/>
+          </v:shape>
+        </w:pict>
+      </w:r>
+      <w:r>
+        <w:rPr>
+          <w:noProof/>
+        </w:rPr>
+        <w:pict w14:anchorId="59BCC3AF">
+          <v:shape id="_x0000_s2052" type="#_x0000_t202" style="position:absolute;margin-left:0;margin-top:549.3pt;width:398.55pt;height:74.15pt;z-index:251660288;visibility:visible;mso-wrap-style:square;mso-width-percent:0;mso-wrap-distance-left:9pt;mso-wrap-distance-top:0;mso-wrap-distance-right:9pt;mso-wrap-distance-bottom:0;mso-position-horizontal:center;mso-position-horizontal-relative:margin;mso-position-vertical:absolute;mso-position-vertical-relative:text;mso-width-percent:0;mso-width-relative:margin;v-text-anchor:top" o:gfxdata="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" filled="f" stroked="f">
+            <v:textbox style="mso-fit-shape-to-text:t">
+              <w:txbxContent>
+                <w:p>
+                  <w:pPr>
+                    <w:spacing w:after="0" w:line="240" w:lineRule="auto"/>
+                    <w:jc w:val="center"/>
+                    <w:rPr>
+                      <w:rFonts w:ascii="Nunito" w:hAnsi="Nunito" w:cs="Poppins Medium"/>
+                      <w:b/>
+                      <w:bCs/>
+                      <w:color w:val="767171" w:themeColor="background2" w:themeShade="80"/>
+                      <w:sz w:val="36"/>
+                      <w:szCs w:val="36"/>
+                      <w:lang w:val="es-AR"/>
+                    </w:rPr>
+                  </w:pPr>
+                  <w:r>
+                    <w:rPr>
+                      <w:rFonts w:ascii="Nunito" w:hAnsi="Nunito" w:cs="Poppins Medium"/>
+                      <w:b/>
+                      <w:bCs/>
+                      <w:color w:val="767171" w:themeColor="background2" w:themeShade="80"/>
+                      <w:sz w:val="36"/>
+                      <w:szCs w:val="36"/>
+                      <w:lang w:val="es-AR"/>
+                    </w:rPr>
+                    <w:t>Ingeniería en Sistemas de Información</w:t>
+                  </w:r>
+                </w:p>
+                <w:p>
+                  <w:pPr>
+                    <w:spacing w:after="0" w:line="240" w:lineRule="auto"/>
+                    <w:jc w:val="center"/>
+                    <w:rPr>
+                      <w:rFonts w:ascii="Nunito" w:hAnsi="Nunito" w:cs="Poppins Medium"/>
+                      <w:color w:val="767171" w:themeColor="background2" w:themeShade="80"/>
+                      <w:sz w:val="32"/>
+                      <w:szCs w:val="32"/>
+                      <w:lang w:val="es-AR"/>
+                    </w:rPr>
+                  </w:pPr>
+                  <w:r>
+                    <w:rPr>
+                      <w:rFonts w:ascii="Nunito" w:hAnsi="Nunito" w:cs="Poppins Medium"/>
+                      <w:color w:val="767171" w:themeColor="background2" w:themeShade="80"/>
+                      <w:sz w:val="32"/>
+                      <w:szCs w:val="32"/>
+                      <w:lang w:val="es-AR"/>
+                    </w:rPr>
+                    <w:t>Comisión 203</w:t>
+                  </w:r>
+                </w:p>
+              </w:txbxContent>
+            </v:textbox>
+            <w10:wrap anchorx="margin"/>
+          </v:shape>
+        </w:pict>
+      </w:r>
+      <w:r>
+        <w:rPr>
+          <w:noProof/>
+        </w:rPr>
+        <w:pict w14:anchorId="003DBFFC">
+          <v:shape id="_x0000_s2051" type="#_x0000_t202" style="position:absolute;margin-left:131.9pt;margin-top:698.2pt;width:185.4pt;height:50.75pt;z-index:251655168;visibility:visible;mso-wrap-style:square;mso-height-percent:0;mso-wrap-distance-left:9pt;mso-wrap-distance-top:0;mso-wrap-distance-right:9pt;mso-wrap-distance-bottom:0;mso-position-horizontal:absolute;mso-position-horizontal-relative:margin;mso-position-vertical:absolute;mso-position-vertical-relative:text;mso-height-percent:0;mso-height-relative:margin;v-text-anchor:top" o:gfxdata="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" fillcolor="#101010 [3024]" strokecolor="black [3200]" strokeweight=".5pt">
+            <v:fill color2="black [3168]" rotate="t" colors="0 #454545;.5 black;1 black" focus="100%" type="gradient">
+              <o:fill v:ext="view" type="gradientUnscaled"/>
+            </v:fill>
+            <v:textbox style="mso-fit-shape-to-text:t">
+              <w:txbxContent>
+                <w:p>
+                  <w:pPr>
+                    <w:spacing w:before="80" w:line="276" w:lineRule="auto"/>
+                    <w:jc w:val="center"/>
+                    <w:rPr>
+                      <w:rFonts w:ascii="Poppins" w:hAnsi="Poppins" w:cs="Poppins"/>
+                      <w:color w:val="F2F2F2" w:themeColor="background1" w:themeShade="F2"/>
+                      <w:sz w:val="36"/>
+                      <w:szCs w:val="36"/>
+                      <w:lang w:val="es-AR"/>
+                    </w:rPr>
+                  </w:pPr>
+                  <w:r>
+                    <w:rPr>
+                      <w:rFonts w:ascii="Poppins" w:hAnsi="Poppins" w:cs="Poppins"/>
+                      <w:color w:val="F2F2F2" w:themeColor="background1" w:themeShade="F2"/>
+                      <w:sz w:val="36"/>
+                      <w:szCs w:val="36"/>
+                      <w:lang w:val="es-AR"/>
+                    </w:rPr>
+                    <w:t>Año 2023</w:t>
+                  </w:r>
+                </w:p>
+              </w:txbxContent>
+            </v:textbox>
+            <w10:wrap anchorx="margin"/>
+          </v:shape>
+        </w:pict>
+      </w:r>
+      <w:r>
+        <w:rPr>
+          <w:noProof/>
+        </w:rPr>
+        <w:pict w14:anchorId="5C85336E">
+          <v:shape id="_x0000_s2050" type="#_x0000_t202" style="position:absolute;margin-left:0;margin-top:207.75pt;width:297.95pt;height:48.3pt;z-index:251659264;visibility:visible;mso-wrap-style:square;mso-wrap-distance-left:9pt;mso-wrap-distance-top:0;mso-wrap-distance-right:9pt;mso-wrap-distance-bottom:0;mso-position-horizontal:center;mso-position-horizontal-relative:margin;mso-position-vertical:absolute;mso-position-vertical-relative:text;v-text-anchor:top" o:gfxdata="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" stroked="f">
+            <v:textbox style="mso-fit-shape-to-text:t">
+              <w:txbxContent>
+                <w:p>
+                  <w:pPr>
+                    <w:jc w:val="center"/>
+                    <w:rPr>
+                      <w:rFonts w:ascii="Figtree" w:hAnsi="Figtree" w:cs="Poppins"/>
+                      <w:b/>
+                      <w:bCs/>
+                      <w:sz w:val="44"/>
+                      <w:szCs w:val="44"/>
+                      <w:lang w:val="es-AR"/>
+                    </w:rPr>
+                  </w:pPr>
+                  <w:r>
+                    <w:rPr>
+                      <w:rFonts w:ascii="Figtree" w:hAnsi="Figtree" w:cs="Poppins"/>
+                      <w:b/>
+                      <w:bCs/>
+                      <w:sz w:val="44"/>
+                      <w:szCs w:val="44"/>
+                      <w:lang w:val="es-AR"/>
+                    </w:rPr>
+                    <w:t>Facultad Regional Rosario</w:t>
+                  </w:r>
+                </w:p>
+              </w:txbxContent>
+            </v:textbox>
+            <w10:wrap anchorx="margin"/>
+          </v:shape>
+        </w:pict>
       </w:r>
       <w:r>
         <w:rPr>
@@ -1424,21 +560,7 @@
         <w:rPr>
           <w:lang w:val="es-AR"/>
         </w:rPr>
-        <w:t xml:space="preserve">El sanatorio guarda información sobre sus pacientes, sus médicos y sobre las intervenciones quirúrgicas habilitadas por nomenclador (estos datos ya </w:t>
-      </w:r>
-      <w:proofErr w:type="gramStart"/>
-      <w:r>
-        <w:rPr>
-          <w:lang w:val="es-AR"/>
-        </w:rPr>
-        <w:t>están  registrados</w:t>
-      </w:r>
-      <w:proofErr w:type="gramEnd"/>
-      <w:r>
-        <w:rPr>
-          <w:lang w:val="es-AR"/>
-        </w:rPr>
-        <w:t xml:space="preserve"> en el sistema).</w:t>
+        <w:t>El sanatorio guarda información sobre sus pacientes, sus médicos y sobre las intervenciones quirúrgicas habilitadas por nomenclador (estos datos ya están  registrados en el sistema).</w:t>
       </w:r>
     </w:p>
     <w:p>
@@ -1550,15 +672,7 @@
         <w:jc w:val="both"/>
       </w:pPr>
       <w:r>
-        <w:t xml:space="preserve">Se </w:t>
-      </w:r>
-      <w:proofErr w:type="spellStart"/>
-      <w:r>
-        <w:t>solicita</w:t>
-      </w:r>
-      <w:proofErr w:type="spellEnd"/>
-      <w:r>
-        <w:t>:</w:t>
+        <w:t>Se solicita:</w:t>
       </w:r>
     </w:p>
     <w:p>
@@ -1651,19 +765,11 @@
         </w:rPr>
         <w:t xml:space="preserve">registrar una intervención para un paciente </w:t>
       </w:r>
-      <w:proofErr w:type="gramStart"/>
-      <w:r>
-        <w:rPr>
-          <w:lang w:val="es-AR"/>
-        </w:rPr>
-        <w:t>de acuerdo a</w:t>
-      </w:r>
-      <w:proofErr w:type="gramEnd"/>
-      <w:r>
-        <w:rPr>
-          <w:lang w:val="es-AR"/>
-        </w:rPr>
-        <w:t xml:space="preserve"> las siguientes pautas:</w:t>
+      <w:r>
+        <w:rPr>
+          <w:lang w:val="es-AR"/>
+        </w:rPr>
+        <w:t>de acuerdo a las siguientes pautas:</w:t>
       </w:r>
     </w:p>
     <w:p>
@@ -2009,16 +1115,7 @@
           <w:lang w:val="es-AR"/>
         </w:rPr>
         <w:tab/>
-        <w:t>Corazón</w:t>
-      </w:r>
-      <w:proofErr w:type="gramStart"/>
-      <w:r>
-        <w:rPr>
-          <w:rFonts w:ascii="Tahoma" w:hAnsi="Tahoma" w:cs="Tahoma"/>
-          <w:sz w:val="18"/>
-          <w:lang w:val="es-AR"/>
-        </w:rPr>
-        <w:t xml:space="preserve">2  </w:t>
+        <w:t xml:space="preserve">Corazón2  </w:t>
       </w:r>
       <w:r>
         <w:rPr>
@@ -2027,14 +1124,6 @@
           <w:lang w:val="es-AR"/>
         </w:rPr>
         <w:tab/>
-      </w:r>
-      <w:proofErr w:type="gramEnd"/>
-      <w:r>
-        <w:rPr>
-          <w:rFonts w:ascii="Tahoma" w:hAnsi="Tahoma" w:cs="Tahoma"/>
-          <w:sz w:val="18"/>
-          <w:lang w:val="es-AR"/>
-        </w:rPr>
         <w:t>Dr. Jorge Almada</w:t>
       </w:r>
       <w:r>
@@ -2226,7 +1315,6 @@
         </w:rPr>
         <w:tab/>
       </w:r>
-      <w:proofErr w:type="gramStart"/>
       <w:r>
         <w:rPr>
           <w:sz w:val="20"/>
@@ -2242,16 +1330,7 @@
           <w:sz w:val="18"/>
           <w:lang w:val="es-AR"/>
         </w:rPr>
-        <w:t>$</w:t>
-      </w:r>
-      <w:proofErr w:type="gramEnd"/>
-      <w:r>
-        <w:rPr>
-          <w:rFonts w:ascii="Tahoma" w:hAnsi="Tahoma" w:cs="Tahoma"/>
-          <w:sz w:val="18"/>
-          <w:lang w:val="es-AR"/>
-        </w:rPr>
-        <w:t>600</w:t>
+        <w:t>$600</w:t>
       </w:r>
     </w:p>
     <w:p>
@@ -2264,7 +1343,6 @@
           <w:lang w:val="es-AR"/>
         </w:rPr>
       </w:pPr>
-      <w:proofErr w:type="gramStart"/>
       <w:r>
         <w:rPr>
           <w:rFonts w:ascii="Tahoma" w:hAnsi="Tahoma" w:cs="Tahoma"/>
@@ -2273,7 +1351,6 @@
         </w:rPr>
         <w:t>Neto a pagar</w:t>
       </w:r>
-      <w:proofErr w:type="gramEnd"/>
       <w:r>
         <w:rPr>
           <w:rFonts w:ascii="Tahoma" w:hAnsi="Tahoma" w:cs="Tahoma"/>
@@ -2329,21 +1406,7 @@
         <w:rPr>
           <w:lang w:val="es-AR"/>
         </w:rPr>
-        <w:t xml:space="preserve">    El importe de cobertura de la obra social surge de aplicar el porcentaje de cobertura del paciente </w:t>
-      </w:r>
-      <w:proofErr w:type="gramStart"/>
-      <w:r>
-        <w:rPr>
-          <w:lang w:val="es-AR"/>
-        </w:rPr>
-        <w:t>al  importe</w:t>
-      </w:r>
-      <w:proofErr w:type="gramEnd"/>
-      <w:r>
-        <w:rPr>
-          <w:lang w:val="es-AR"/>
-        </w:rPr>
-        <w:t xml:space="preserve"> total de las intervenciones adeudadas.</w:t>
+        <w:t xml:space="preserve">    El importe de cobertura de la obra social surge de aplicar el porcentaje de cobertura del paciente al  importe total de las intervenciones adeudadas.</w:t>
       </w:r>
     </w:p>
     <w:p>
@@ -2398,21 +1461,7 @@
         <w:rPr>
           <w:lang w:val="es-AR"/>
         </w:rPr>
-        <w:t xml:space="preserve"> menú al que se accede con /</w:t>
-      </w:r>
-      <w:proofErr w:type="spellStart"/>
-      <w:r>
-        <w:rPr>
-          <w:lang w:val="es-AR"/>
-        </w:rPr>
-        <w:t>admin</w:t>
-      </w:r>
-      <w:proofErr w:type="spellEnd"/>
-      <w:r>
-        <w:rPr>
-          <w:lang w:val="es-AR"/>
-        </w:rPr>
-        <w:t xml:space="preserve"> cuando se ingresa la primera opción del menú. Al entrar al mismo, se dispone de otro menú que permite realizar el alta de pacientes, médicos e intervenciones. La lógica detrás de esto es aplicar el principio del mínimo privilegio, y que solo los encargados/responsables del área alta puedan agregar datos a las colecciones. Los recepcionistas solo podrán registrar Intervenciones de pacientes, obtener liquidaciones y consultar datos.</w:t>
+        <w:t xml:space="preserve"> menú al que se accede con /admin cuando se ingresa la primera opción del menú. Al entrar al mismo, se dispone de otro menú que permite realizar el alta de pacientes, médicos e intervenciones. La lógica detrás de esto es aplicar el principio del mínimo privilegio, y que solo los encargados/responsables del área alta puedan agregar datos a las colecciones. Los recepcionistas solo podrán registrar Intervenciones de pacientes, obtener liquidaciones y consultar datos.</w:t>
       </w:r>
     </w:p>
     <w:p>
@@ -2482,37 +1531,13 @@
           <w:bCs/>
           <w:lang w:val="es-AR"/>
         </w:rPr>
-        <w:t xml:space="preserve">evitar tener que recurrir al </w:t>
-      </w:r>
-      <w:proofErr w:type="spellStart"/>
-      <w:r>
-        <w:rPr>
-          <w:b/>
-          <w:bCs/>
-          <w:lang w:val="es-AR"/>
-        </w:rPr>
-        <w:t>Transcript</w:t>
-      </w:r>
-      <w:proofErr w:type="spellEnd"/>
-      <w:r>
-        <w:rPr>
-          <w:lang w:val="es-AR"/>
-        </w:rPr>
-        <w:t xml:space="preserve">, enviándole el contenido a </w:t>
-      </w:r>
-      <w:proofErr w:type="spellStart"/>
-      <w:r>
-        <w:rPr>
-          <w:lang w:val="es-AR"/>
-        </w:rPr>
-        <w:t>MessageBox</w:t>
-      </w:r>
-      <w:proofErr w:type="spellEnd"/>
-      <w:r>
-        <w:rPr>
-          <w:lang w:val="es-AR"/>
-        </w:rPr>
-        <w:t xml:space="preserve"> para beneficio del usuario. </w:t>
+        <w:t>evitar tener que recurrir al Transcript</w:t>
+      </w:r>
+      <w:r>
+        <w:rPr>
+          <w:lang w:val="es-AR"/>
+        </w:rPr>
+        <w:t xml:space="preserve">, enviándole el contenido a MessageBox para beneficio del usuario. </w:t>
       </w:r>
     </w:p>
     <w:p>
@@ -2595,7 +1620,6 @@
           <w:lang w:val="es-AR"/>
         </w:rPr>
       </w:pPr>
-      <w:proofErr w:type="gramStart"/>
       <w:r>
         <w:rPr>
           <w:rFonts w:ascii="Tahoma" w:hAnsi="Tahoma" w:cs="Tahoma"/>
@@ -2604,10 +1628,12 @@
           <w:szCs w:val="18"/>
           <w:lang w:val="es-AR"/>
         </w:rPr>
-        <w:t>w :</w:t>
-      </w:r>
-      <w:proofErr w:type="gramEnd"/>
-      <w:r>
+        <w:t>w := Sanatorio new.</w:t>
+      </w:r>
+    </w:p>
+    <w:p>
+      <w:pPr>
+        <w:ind w:left="4248"/>
         <w:rPr>
           <w:rFonts w:ascii="Tahoma" w:hAnsi="Tahoma" w:cs="Tahoma"/>
           <w:b/>
@@ -2615,12 +1641,8 @@
           <w:szCs w:val="18"/>
           <w:lang w:val="es-AR"/>
         </w:rPr>
-        <w:t>= Sanatorio new.</w:t>
-      </w:r>
-    </w:p>
-    <w:p>
-      <w:pPr>
-        <w:ind w:left="4248"/>
+      </w:pPr>
+      <w:r>
         <w:rPr>
           <w:rFonts w:ascii="Tahoma" w:hAnsi="Tahoma" w:cs="Tahoma"/>
           <w:b/>
@@ -2628,96 +1650,73 @@
           <w:szCs w:val="18"/>
           <w:lang w:val="es-AR"/>
         </w:rPr>
-      </w:pPr>
-      <w:r>
-        <w:rPr>
-          <w:rFonts w:ascii="Tahoma" w:hAnsi="Tahoma" w:cs="Tahoma"/>
+        <w:t>w inicializar; menú</w:t>
+      </w:r>
+    </w:p>
+    <w:p>
+      <w:pPr>
+        <w:rPr>
+          <w:lang w:val="es-AR"/>
+        </w:rPr>
+      </w:pPr>
+      <w:r>
+        <w:rPr>
+          <w:lang w:val="es-AR"/>
+        </w:rPr>
+        <w:t xml:space="preserve">El método </w:t>
+      </w:r>
+      <w:r>
+        <w:rPr>
           <w:b/>
-          <w:sz w:val="18"/>
-          <w:szCs w:val="18"/>
-          <w:lang w:val="es-AR"/>
-        </w:rPr>
-        <w:t>w inicializar; menú</w:t>
-      </w:r>
-    </w:p>
-    <w:p>
-      <w:pPr>
-        <w:rPr>
-          <w:lang w:val="es-AR"/>
-        </w:rPr>
-      </w:pPr>
-      <w:r>
-        <w:rPr>
-          <w:lang w:val="es-AR"/>
-        </w:rPr>
-        <w:t xml:space="preserve">El método </w:t>
+          <w:lang w:val="es-AR"/>
+        </w:rPr>
+        <w:t xml:space="preserve">inicializar </w:t>
+      </w:r>
+      <w:r>
+        <w:rPr>
+          <w:lang w:val="es-AR"/>
+        </w:rPr>
+        <w:t xml:space="preserve">prepara los datos de pacientes, médicos e intervenciones habilitadas para ser utilizados por los restantes métodos y </w:t>
       </w:r>
       <w:r>
         <w:rPr>
           <w:b/>
           <w:lang w:val="es-AR"/>
         </w:rPr>
-        <w:t xml:space="preserve">inicializar </w:t>
-      </w:r>
-      <w:r>
-        <w:rPr>
-          <w:lang w:val="es-AR"/>
-        </w:rPr>
-        <w:t xml:space="preserve">prepara los datos de pacientes, médicos e intervenciones habilitadas para ser utilizados por los restantes métodos y </w:t>
-      </w:r>
+        <w:t>no</w:t>
+      </w:r>
+      <w:r>
+        <w:rPr>
+          <w:lang w:val="es-AR"/>
+        </w:rPr>
+        <w:t xml:space="preserve"> debe codificarse.</w:t>
+      </w:r>
+    </w:p>
+    <w:p>
+      <w:pPr>
+        <w:rPr>
+          <w:lang w:val="es-AR"/>
+        </w:rPr>
+      </w:pPr>
+    </w:p>
+    <w:p>
+      <w:pPr>
+        <w:rPr>
+          <w:lang w:val="es-AR"/>
+        </w:rPr>
+      </w:pPr>
       <w:r>
         <w:rPr>
           <w:b/>
           <w:lang w:val="es-AR"/>
         </w:rPr>
-        <w:t>no</w:t>
-      </w:r>
-      <w:r>
-        <w:rPr>
-          <w:lang w:val="es-AR"/>
-        </w:rPr>
-        <w:t xml:space="preserve"> debe codificarse.</w:t>
-      </w:r>
-    </w:p>
-    <w:p>
-      <w:pPr>
-        <w:rPr>
-          <w:lang w:val="es-AR"/>
-        </w:rPr>
-      </w:pPr>
-    </w:p>
-    <w:p>
-      <w:pPr>
-        <w:rPr>
-          <w:lang w:val="es-AR"/>
-        </w:rPr>
-      </w:pPr>
-      <w:r>
-        <w:rPr>
-          <w:b/>
-          <w:lang w:val="es-AR"/>
-        </w:rPr>
         <w:t>NOTA</w:t>
       </w:r>
       <w:r>
         <w:rPr>
           <w:lang w:val="es-AR"/>
         </w:rPr>
-        <w:t xml:space="preserve">: Se </w:t>
-      </w:r>
-      <w:proofErr w:type="gramStart"/>
-      <w:r>
-        <w:rPr>
-          <w:lang w:val="es-AR"/>
-        </w:rPr>
-        <w:t>evaluará  la</w:t>
-      </w:r>
-      <w:proofErr w:type="gramEnd"/>
-      <w:r>
-        <w:rPr>
-          <w:lang w:val="es-AR"/>
-        </w:rPr>
-        <w:t xml:space="preserve"> óptima utilización de los recursos del paradigma y del lenguaje.</w:t>
+        <w:t>: Se evaluará  la óptima utilización de los recursos del paradigma y del lenguaje.</w:t>
       </w:r>
     </w:p>
     <w:p>
@@ -2761,10 +1760,10 @@
         </w:rPr>
         <w:lastRenderedPageBreak/>
         <w:drawing>
-          <wp:inline distT="0" distB="0" distL="0" distR="0" wp14:anchorId="11B80137" wp14:editId="3DAE20C5">
-            <wp:extent cx="5731510" cy="4765675"/>
+          <wp:inline distT="0" distB="0" distL="0" distR="0" wp14:anchorId="5BCA9B44" wp14:editId="68FEA16F">
+            <wp:extent cx="5731510" cy="4769485"/>
             <wp:effectExtent l="0" t="0" r="2540" b="0"/>
-            <wp:docPr id="1579692341" name="Picture 7" descr="A diagram of a company&#10;&#10;Description automatically generated"/>
+            <wp:docPr id="1561524882" name="Picture 8" descr="A close-up of a diagram&#10;&#10;Description automatically generated"/>
             <wp:cNvGraphicFramePr>
               <a:graphicFrameLocks xmlns:a="http://schemas.openxmlformats.org/drawingml/2006/main" noChangeAspect="1"/>
             </wp:cNvGraphicFramePr>
@@ -2772,7 +1771,7 @@
               <a:graphicData uri="http://schemas.openxmlformats.org/drawingml/2006/picture">
                 <pic:pic xmlns:pic="http://schemas.openxmlformats.org/drawingml/2006/picture">
                   <pic:nvPicPr>
-                    <pic:cNvPr id="1579692341" name="Picture 7" descr="A diagram of a company&#10;&#10;Description automatically generated"/>
+                    <pic:cNvPr id="1561524882" name="Picture 8" descr="A close-up of a diagram&#10;&#10;Description automatically generated"/>
                     <pic:cNvPicPr/>
                   </pic:nvPicPr>
                   <pic:blipFill>
@@ -2790,7 +1789,7 @@
                   <pic:spPr>
                     <a:xfrm>
                       <a:off x="0" y="0"/>
-                      <a:ext cx="5731510" cy="4765675"/>
+                      <a:ext cx="5731510" cy="4769485"/>
                     </a:xfrm>
                     <a:prstGeom prst="rect">
                       <a:avLst/>
@@ -2854,482 +1853,141 @@
     <w:r>
       <w:rPr>
         <w:noProof/>
-        <w:color w:val="808080" w:themeColor="background1" w:themeShade="80"/>
       </w:rPr>
-      <mc:AlternateContent>
-        <mc:Choice Requires="wpg">
-          <w:drawing>
-            <wp:anchor distT="0" distB="0" distL="0" distR="0" simplePos="0" relativeHeight="251660288" behindDoc="0" locked="0" layoutInCell="1" allowOverlap="1" wp14:anchorId="4EE96AE3" wp14:editId="6BB65D3B">
-              <wp:simplePos x="0" y="0"/>
-              <wp:positionH relativeFrom="margin">
-                <wp:align>right</wp:align>
-              </wp:positionH>
-              <mc:AlternateContent>
-                <mc:Choice Requires="wp14">
-                  <wp:positionV relativeFrom="bottomMargin">
-                    <wp14:pctPosVOffset>20000</wp14:pctPosVOffset>
-                  </wp:positionV>
-                </mc:Choice>
-                <mc:Fallback>
-                  <wp:positionV relativeFrom="page">
-                    <wp:posOffset>9960610</wp:posOffset>
-                  </wp:positionV>
-                </mc:Fallback>
-              </mc:AlternateContent>
-              <wp:extent cx="5943600" cy="320040"/>
-              <wp:effectExtent l="0" t="0" r="0" b="3810"/>
-              <wp:wrapSquare wrapText="bothSides"/>
-              <wp:docPr id="37" name="Group 37"/>
-              <wp:cNvGraphicFramePr/>
-              <a:graphic xmlns:a="http://schemas.openxmlformats.org/drawingml/2006/main">
-                <a:graphicData uri="http://schemas.microsoft.com/office/word/2010/wordprocessingGroup">
-                  <wpg:wgp>
-                    <wpg:cNvGrpSpPr/>
-                    <wpg:grpSpPr>
-                      <a:xfrm>
-                        <a:off x="0" y="0"/>
-                        <a:ext cx="5943600" cy="320040"/>
-                        <a:chOff x="0" y="0"/>
-                        <a:chExt cx="5962650" cy="323851"/>
-                      </a:xfrm>
-                    </wpg:grpSpPr>
-                    <wps:wsp>
-                      <wps:cNvPr id="38" name="Rectangle 38"/>
-                      <wps:cNvSpPr/>
-                      <wps:spPr>
-                        <a:xfrm>
-                          <a:off x="19050" y="0"/>
-                          <a:ext cx="5943600" cy="18826"/>
-                        </a:xfrm>
-                        <a:prstGeom prst="rect">
-                          <a:avLst/>
-                        </a:prstGeom>
-                        <a:solidFill>
-                          <a:schemeClr val="tx1"/>
-                        </a:solidFill>
-                        <a:ln>
-                          <a:noFill/>
-                        </a:ln>
-                      </wps:spPr>
-                      <wps:style>
-                        <a:lnRef idx="2">
-                          <a:schemeClr val="accent1">
-                            <a:shade val="50000"/>
-                          </a:schemeClr>
-                        </a:lnRef>
-                        <a:fillRef idx="1">
-                          <a:schemeClr val="accent1"/>
-                        </a:fillRef>
-                        <a:effectRef idx="0">
-                          <a:schemeClr val="accent1"/>
-                        </a:effectRef>
-                        <a:fontRef idx="minor">
-                          <a:schemeClr val="lt1"/>
-                        </a:fontRef>
-                      </wps:style>
-                      <wps:bodyPr rot="0" spcFirstLastPara="0" vertOverflow="overflow" horzOverflow="overflow" vert="horz" wrap="square" lIns="91440" tIns="45720" rIns="91440" bIns="45720" numCol="1" spcCol="0" rtlCol="0" fromWordArt="0" anchor="ctr" anchorCtr="0" forceAA="0" compatLnSpc="1">
-                        <a:prstTxWarp prst="textNoShape">
-                          <a:avLst/>
-                        </a:prstTxWarp>
-                        <a:noAutofit/>
-                      </wps:bodyPr>
-                    </wps:wsp>
-                    <wps:wsp>
-                      <wps:cNvPr id="39" name="Text Box 39"/>
-                      <wps:cNvSpPr txBox="1"/>
-                      <wps:spPr>
-                        <a:xfrm>
-                          <a:off x="0" y="66676"/>
-                          <a:ext cx="5943600" cy="257175"/>
-                        </a:xfrm>
-                        <a:prstGeom prst="rect">
-                          <a:avLst/>
-                        </a:prstGeom>
-                        <a:noFill/>
-                        <a:ln w="6350">
-                          <a:noFill/>
-                        </a:ln>
-                        <a:effectLst/>
-                      </wps:spPr>
-                      <wps:style>
-                        <a:lnRef idx="0">
-                          <a:schemeClr val="accent1"/>
-                        </a:lnRef>
-                        <a:fillRef idx="0">
-                          <a:schemeClr val="accent1"/>
-                        </a:fillRef>
-                        <a:effectRef idx="0">
-                          <a:schemeClr val="accent1"/>
-                        </a:effectRef>
-                        <a:fontRef idx="minor">
-                          <a:schemeClr val="dk1"/>
-                        </a:fontRef>
-                      </wps:style>
-                      <wps:txbx>
-                        <w:txbxContent>
-                          <w:sdt>
-                            <w:sdtPr>
-                              <w:rPr>
-                                <w:rFonts w:ascii="Poppins" w:hAnsi="Poppins" w:cs="Poppins"/>
-                                <w:color w:val="767171" w:themeColor="background2" w:themeShade="80"/>
-                              </w:rPr>
-                              <w:alias w:val="Date"/>
-                              <w:tag w:val=""/>
-                              <w:id w:val="-1063724354"/>
-                              <w:dataBinding w:prefixMappings="xmlns:ns0='http://schemas.microsoft.com/office/2006/coverPageProps' " w:xpath="/ns0:CoverPageProperties[1]/ns0:PublishDate[1]" w:storeItemID="{55AF091B-3C7A-41E3-B477-F2FDAA23CFDA}"/>
-                              <w:date>
-                                <w:dateFormat w:val="MMMM d, yyyy"/>
-                                <w:lid w:val="en-US"/>
-                                <w:storeMappedDataAs w:val="dateTime"/>
-                                <w:calendar w:val="gregorian"/>
-                              </w:date>
-                            </w:sdtPr>
-                            <w:sdtContent>
-                              <w:p>
-                                <w:pPr>
-                                  <w:jc w:val="right"/>
-                                  <w:rPr>
-                                    <w:rFonts w:ascii="Poppins" w:hAnsi="Poppins" w:cs="Poppins"/>
-                                    <w:color w:val="767171" w:themeColor="background2" w:themeShade="80"/>
-                                  </w:rPr>
-                                </w:pPr>
-                                <w:r>
-                                  <w:rPr>
-                                    <w:rFonts w:ascii="Poppins" w:hAnsi="Poppins" w:cs="Poppins"/>
-                                    <w:color w:val="767171" w:themeColor="background2" w:themeShade="80"/>
-                                  </w:rPr>
-                                  <w:t xml:space="preserve">UTN | </w:t>
-                                </w:r>
-                                <w:proofErr w:type="spellStart"/>
-                                <w:r>
-                                  <w:rPr>
-                                    <w:rFonts w:ascii="Poppins" w:hAnsi="Poppins" w:cs="Poppins"/>
-                                    <w:color w:val="767171" w:themeColor="background2" w:themeShade="80"/>
-                                  </w:rPr>
-                                  <w:t>Facultad</w:t>
-                                </w:r>
-                                <w:proofErr w:type="spellEnd"/>
-                                <w:r>
-                                  <w:rPr>
-                                    <w:rFonts w:ascii="Poppins" w:hAnsi="Poppins" w:cs="Poppins"/>
-                                    <w:color w:val="767171" w:themeColor="background2" w:themeShade="80"/>
-                                  </w:rPr>
-                                  <w:t xml:space="preserve"> Regional Rosario</w:t>
-                                </w:r>
-                              </w:p>
-                            </w:sdtContent>
-                          </w:sdt>
-                          <w:p>
-                            <w:pPr>
-                              <w:jc w:val="right"/>
-                              <w:rPr>
-                                <w:color w:val="808080" w:themeColor="background1" w:themeShade="80"/>
-                              </w:rPr>
-                            </w:pPr>
-                          </w:p>
-                        </w:txbxContent>
-                      </wps:txbx>
-                      <wps:bodyPr rot="0" spcFirstLastPara="0" vertOverflow="overflow" horzOverflow="overflow" vert="horz" wrap="square" lIns="91440" tIns="45720" rIns="91440" bIns="0" numCol="1" spcCol="0" rtlCol="0" fromWordArt="0" anchor="b" anchorCtr="0" forceAA="0" compatLnSpc="1">
-                        <a:prstTxWarp prst="textNoShape">
-                          <a:avLst/>
-                        </a:prstTxWarp>
-                        <a:noAutofit/>
-                      </wps:bodyPr>
-                    </wps:wsp>
-                  </wpg:wgp>
-                </a:graphicData>
-              </a:graphic>
-              <wp14:sizeRelH relativeFrom="margin">
-                <wp14:pctWidth>100000</wp14:pctWidth>
-              </wp14:sizeRelH>
-              <wp14:sizeRelV relativeFrom="margin">
-                <wp14:pctHeight>0</wp14:pctHeight>
-              </wp14:sizeRelV>
-            </wp:anchor>
-          </w:drawing>
-        </mc:Choice>
-        <mc:Fallback>
-          <w:pict>
-            <v:group w14:anchorId="4EE96AE3" id="Group 37" o:spid="_x0000_s1034" style="position:absolute;margin-left:416.8pt;margin-top:0;width:468pt;height:25.2pt;z-index:251660288;mso-width-percent:1000;mso-top-percent:200;mso-wrap-distance-left:0;mso-wrap-distance-right:0;mso-position-horizontal:right;mso-position-horizontal-relative:margin;mso-position-vertical-relative:bottom-margin-area;mso-width-percent:1000;mso-top-percent:200;mso-width-relative:margin;mso-height-relative:margin" coordsize="59626,3238" o:gfxdata="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">
-              <v:rect id="Rectangle 38" o:spid="_x0000_s1035" style="position:absolute;left:190;width:59436;height:188;visibility:visible;mso-wrap-style:square;v-text-anchor:middle" o:gfxdata="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" fillcolor="black [3213]" stroked="f" strokeweight="1pt"/>
-              <v:shapetype id="_x0000_t202" coordsize="21600,21600" o:spt="202" path="m,l,21600r21600,l21600,xe">
-                <v:stroke joinstyle="miter"/>
-                <v:path gradientshapeok="t" o:connecttype="rect"/>
-              </v:shapetype>
-              <v:shape id="Text Box 39" o:spid="_x0000_s1036" type="#_x0000_t202" style="position:absolute;top:666;width:59436;height:2572;visibility:visible;mso-wrap-style:square;v-text-anchor:bottom" o:gfxdata="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" filled="f" stroked="f" strokeweight=".5pt">
-                <v:textbox inset=",,,0">
-                  <w:txbxContent>
-                    <w:sdt>
-                      <w:sdtPr>
+      <w:pict w14:anchorId="7459634B">
+        <v:group id="Group 37" o:spid="_x0000_s1026" style="position:absolute;margin-left:416.8pt;margin-top:0;width:468pt;height:25.2pt;z-index:251660288;mso-width-percent:1000;mso-top-percent:200;mso-wrap-distance-left:0;mso-wrap-distance-right:0;mso-position-horizontal:right;mso-position-horizontal-relative:margin;mso-position-vertical-relative:bottom-margin-area;mso-width-percent:1000;mso-top-percent:200;mso-width-relative:margin;mso-height-relative:margin" coordsize="59626,3238" o:gfxdata="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">
+          <v:rect id="Rectangle 38" o:spid="_x0000_s1027" style="position:absolute;left:190;width:59436;height:188;visibility:visible;mso-wrap-style:square;v-text-anchor:middle" o:gfxdata="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" fillcolor="black [3213]" stroked="f" strokeweight="1pt"/>
+          <v:shapetype id="_x0000_t202" coordsize="21600,21600" o:spt="202" path="m,l,21600r21600,l21600,xe">
+            <v:stroke joinstyle="miter"/>
+            <v:path gradientshapeok="t" o:connecttype="rect"/>
+          </v:shapetype>
+          <v:shape id="Text Box 39" o:spid="_x0000_s1028" type="#_x0000_t202" style="position:absolute;top:666;width:59436;height:2572;visibility:visible;mso-wrap-style:square;v-text-anchor:bottom" o:gfxdata="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" filled="f" stroked="f" strokeweight=".5pt">
+            <v:textbox inset=",,,0">
+              <w:txbxContent>
+                <w:sdt>
+                  <w:sdtPr>
+                    <w:rPr>
+                      <w:rFonts w:ascii="Poppins" w:hAnsi="Poppins" w:cs="Poppins"/>
+                      <w:color w:val="767171" w:themeColor="background2" w:themeShade="80"/>
+                    </w:rPr>
+                    <w:alias w:val="Date"/>
+                    <w:tag w:val=""/>
+                    <w:id w:val="-1063724354"/>
+                    <w:dataBinding w:prefixMappings="xmlns:ns0='http://schemas.microsoft.com/office/2006/coverPageProps' " w:xpath="/ns0:CoverPageProperties[1]/ns0:PublishDate[1]" w:storeItemID="{55AF091B-3C7A-41E3-B477-F2FDAA23CFDA}"/>
+                    <w:date>
+                      <w:dateFormat w:val="MMMM d, yyyy"/>
+                      <w:lid w:val="en-US"/>
+                      <w:storeMappedDataAs w:val="dateTime"/>
+                      <w:calendar w:val="gregorian"/>
+                    </w:date>
+                  </w:sdtPr>
+                  <w:sdtContent>
+                    <w:p>
+                      <w:pPr>
+                        <w:jc w:val="right"/>
                         <w:rPr>
                           <w:rFonts w:ascii="Poppins" w:hAnsi="Poppins" w:cs="Poppins"/>
                           <w:color w:val="767171" w:themeColor="background2" w:themeShade="80"/>
                         </w:rPr>
-                        <w:alias w:val="Date"/>
-                        <w:tag w:val=""/>
-                        <w:id w:val="-1063724354"/>
-                        <w:dataBinding w:prefixMappings="xmlns:ns0='http://schemas.microsoft.com/office/2006/coverPageProps' " w:xpath="/ns0:CoverPageProperties[1]/ns0:PublishDate[1]" w:storeItemID="{55AF091B-3C7A-41E3-B477-F2FDAA23CFDA}"/>
-                        <w:date>
-                          <w:dateFormat w:val="MMMM d, yyyy"/>
-                          <w:lid w:val="en-US"/>
-                          <w:storeMappedDataAs w:val="dateTime"/>
-                          <w:calendar w:val="gregorian"/>
-                        </w:date>
-                      </w:sdtPr>
-                      <w:sdtContent>
-                        <w:p>
-                          <w:pPr>
-                            <w:jc w:val="right"/>
-                            <w:rPr>
-                              <w:rFonts w:ascii="Poppins" w:hAnsi="Poppins" w:cs="Poppins"/>
-                              <w:color w:val="767171" w:themeColor="background2" w:themeShade="80"/>
-                            </w:rPr>
-                          </w:pPr>
-                          <w:r>
-                            <w:rPr>
-                              <w:rFonts w:ascii="Poppins" w:hAnsi="Poppins" w:cs="Poppins"/>
-                              <w:color w:val="767171" w:themeColor="background2" w:themeShade="80"/>
-                            </w:rPr>
-                            <w:t xml:space="preserve">UTN | </w:t>
-                          </w:r>
-                          <w:proofErr w:type="spellStart"/>
-                          <w:r>
-                            <w:rPr>
-                              <w:rFonts w:ascii="Poppins" w:hAnsi="Poppins" w:cs="Poppins"/>
-                              <w:color w:val="767171" w:themeColor="background2" w:themeShade="80"/>
-                            </w:rPr>
-                            <w:t>Facultad</w:t>
-                          </w:r>
-                          <w:proofErr w:type="spellEnd"/>
-                          <w:r>
-                            <w:rPr>
-                              <w:rFonts w:ascii="Poppins" w:hAnsi="Poppins" w:cs="Poppins"/>
-                              <w:color w:val="767171" w:themeColor="background2" w:themeShade="80"/>
-                            </w:rPr>
-                            <w:t xml:space="preserve"> Regional Rosario</w:t>
-                          </w:r>
-                        </w:p>
-                      </w:sdtContent>
-                    </w:sdt>
-                    <w:p>
-                      <w:pPr>
-                        <w:jc w:val="right"/>
+                      </w:pPr>
+                      <w:r>
                         <w:rPr>
-                          <w:color w:val="808080" w:themeColor="background1" w:themeShade="80"/>
+                          <w:rFonts w:ascii="Poppins" w:hAnsi="Poppins" w:cs="Poppins"/>
+                          <w:color w:val="767171" w:themeColor="background2" w:themeShade="80"/>
                         </w:rPr>
-                      </w:pPr>
+                        <w:t>UTN | Facultad Regional Rosario</w:t>
+                      </w:r>
                     </w:p>
-                  </w:txbxContent>
-                </v:textbox>
-              </v:shape>
-              <w10:wrap type="square" anchorx="margin" anchory="margin"/>
-            </v:group>
-          </w:pict>
-        </mc:Fallback>
-      </mc:AlternateContent>
+                  </w:sdtContent>
+                </w:sdt>
+                <w:p>
+                  <w:pPr>
+                    <w:jc w:val="right"/>
+                    <w:rPr>
+                      <w:color w:val="808080" w:themeColor="background1" w:themeShade="80"/>
+                    </w:rPr>
+                  </w:pPr>
+                </w:p>
+              </w:txbxContent>
+            </v:textbox>
+          </v:shape>
+          <w10:wrap type="square" anchorx="margin" anchory="margin"/>
+        </v:group>
+      </w:pict>
     </w:r>
     <w:r>
       <w:rPr>
         <w:noProof/>
       </w:rPr>
-      <mc:AlternateContent>
-        <mc:Choice Requires="wps">
-          <w:drawing>
-            <wp:anchor distT="0" distB="0" distL="0" distR="0" simplePos="0" relativeHeight="251659264" behindDoc="0" locked="0" layoutInCell="1" allowOverlap="1" wp14:anchorId="4E23874F" wp14:editId="440ACAAD">
-              <wp:simplePos x="0" y="0"/>
-              <wp:positionH relativeFrom="rightMargin">
-                <wp:align>left</wp:align>
-              </wp:positionH>
-              <mc:AlternateContent>
-                <mc:Choice Requires="wp14">
-                  <wp:positionV relativeFrom="bottomMargin">
-                    <wp14:pctPosVOffset>20000</wp14:pctPosVOffset>
-                  </wp:positionV>
-                </mc:Choice>
-                <mc:Fallback>
-                  <wp:positionV relativeFrom="page">
-                    <wp:posOffset>9960610</wp:posOffset>
-                  </wp:positionV>
-                </mc:Fallback>
-              </mc:AlternateContent>
-              <wp:extent cx="457200" cy="320040"/>
-              <wp:effectExtent l="0" t="0" r="0" b="3810"/>
-              <wp:wrapSquare wrapText="bothSides"/>
-              <wp:docPr id="40" name="Rectangle 40"/>
-              <wp:cNvGraphicFramePr/>
-              <a:graphic xmlns:a="http://schemas.openxmlformats.org/drawingml/2006/main">
-                <a:graphicData uri="http://schemas.microsoft.com/office/word/2010/wordprocessingShape">
-                  <wps:wsp>
-                    <wps:cNvSpPr/>
-                    <wps:spPr>
-                      <a:xfrm>
-                        <a:off x="0" y="0"/>
-                        <a:ext cx="457200" cy="320040"/>
-                      </a:xfrm>
-                      <a:prstGeom prst="rect">
-                        <a:avLst/>
-                      </a:prstGeom>
-                      <a:solidFill>
-                        <a:schemeClr val="tx1"/>
-                      </a:solidFill>
-                      <a:ln w="38100">
-                        <a:noFill/>
-                      </a:ln>
-                    </wps:spPr>
-                    <wps:style>
-                      <a:lnRef idx="2">
-                        <a:schemeClr val="accent1">
-                          <a:shade val="50000"/>
-                        </a:schemeClr>
-                      </a:lnRef>
-                      <a:fillRef idx="1">
-                        <a:schemeClr val="accent1"/>
-                      </a:fillRef>
-                      <a:effectRef idx="0">
-                        <a:schemeClr val="accent1"/>
-                      </a:effectRef>
-                      <a:fontRef idx="minor">
-                        <a:schemeClr val="lt1"/>
-                      </a:fontRef>
-                    </wps:style>
-                    <wps:txbx>
-                      <w:txbxContent>
-                        <w:p>
-                          <w:pPr>
-                            <w:jc w:val="right"/>
-                            <w:rPr>
-                              <w:color w:val="FFFFFF" w:themeColor="background1"/>
-                              <w:sz w:val="28"/>
-                              <w:szCs w:val="28"/>
-                            </w:rPr>
-                          </w:pPr>
-                          <w:r>
-                            <w:rPr>
-                              <w:color w:val="FFFFFF" w:themeColor="background1"/>
-                              <w:sz w:val="28"/>
-                              <w:szCs w:val="28"/>
-                            </w:rPr>
-                            <w:fldChar w:fldCharType="begin"/>
-                          </w:r>
-                          <w:r>
-                            <w:rPr>
-                              <w:color w:val="FFFFFF" w:themeColor="background1"/>
-                              <w:sz w:val="28"/>
-                              <w:szCs w:val="28"/>
-                            </w:rPr>
-                            <w:instrText xml:space="preserve"> PAGE   \* MERGEFORMAT </w:instrText>
-                          </w:r>
-                          <w:r>
-                            <w:rPr>
-                              <w:color w:val="FFFFFF" w:themeColor="background1"/>
-                              <w:sz w:val="28"/>
-                              <w:szCs w:val="28"/>
-                            </w:rPr>
-                            <w:fldChar w:fldCharType="separate"/>
-                          </w:r>
-                          <w:r>
-                            <w:rPr>
-                              <w:noProof/>
-                              <w:color w:val="FFFFFF" w:themeColor="background1"/>
-                              <w:sz w:val="28"/>
-                              <w:szCs w:val="28"/>
-                            </w:rPr>
-                            <w:t>2</w:t>
-                          </w:r>
-                          <w:r>
-                            <w:rPr>
-                              <w:noProof/>
-                              <w:color w:val="FFFFFF" w:themeColor="background1"/>
-                              <w:sz w:val="28"/>
-                              <w:szCs w:val="28"/>
-                            </w:rPr>
-                            <w:fldChar w:fldCharType="end"/>
-                          </w:r>
-                        </w:p>
-                      </w:txbxContent>
-                    </wps:txbx>
-                    <wps:bodyPr rot="0" spcFirstLastPara="0" vertOverflow="overflow" horzOverflow="overflow" vert="horz" wrap="square" lIns="91440" tIns="45720" rIns="91440" bIns="45720" numCol="1" spcCol="0" rtlCol="0" fromWordArt="0" anchor="b" anchorCtr="0" forceAA="0" compatLnSpc="1">
-                      <a:prstTxWarp prst="textNoShape">
-                        <a:avLst/>
-                      </a:prstTxWarp>
-                      <a:noAutofit/>
-                    </wps:bodyPr>
-                  </wps:wsp>
-                </a:graphicData>
-              </a:graphic>
-              <wp14:sizeRelH relativeFrom="margin">
-                <wp14:pctWidth>0</wp14:pctWidth>
-              </wp14:sizeRelH>
-              <wp14:sizeRelV relativeFrom="margin">
-                <wp14:pctHeight>0</wp14:pctHeight>
-              </wp14:sizeRelV>
-            </wp:anchor>
-          </w:drawing>
-        </mc:Choice>
-        <mc:Fallback>
-          <w:pict>
-            <v:rect w14:anchorId="4E23874F" id="Rectangle 40" o:spid="_x0000_s1037" style="position:absolute;margin-left:0;margin-top:0;width:36pt;height:25.2pt;z-index:251659264;visibility:visible;mso-wrap-style:square;mso-width-percent:0;mso-height-percent:0;mso-top-percent:200;mso-wrap-distance-left:0;mso-wrap-distance-top:0;mso-wrap-distance-right:0;mso-wrap-distance-bottom:0;mso-position-horizontal:left;mso-position-horizontal-relative:right-margin-area;mso-position-vertical-relative:bottom-margin-area;mso-width-percent:0;mso-height-percent:0;mso-top-percent:200;mso-width-relative:margin;mso-height-relative:margin;v-text-anchor:bottom" o:gfxdata="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" fillcolor="black [3213]" stroked="f" strokeweight="3pt">
-              <v:textbox>
-                <w:txbxContent>
-                  <w:p>
-                    <w:pPr>
-                      <w:jc w:val="right"/>
-                      <w:rPr>
-                        <w:color w:val="FFFFFF" w:themeColor="background1"/>
-                        <w:sz w:val="28"/>
-                        <w:szCs w:val="28"/>
-                      </w:rPr>
-                    </w:pPr>
-                    <w:r>
-                      <w:rPr>
-                        <w:color w:val="FFFFFF" w:themeColor="background1"/>
-                        <w:sz w:val="28"/>
-                        <w:szCs w:val="28"/>
-                      </w:rPr>
-                      <w:fldChar w:fldCharType="begin"/>
-                    </w:r>
-                    <w:r>
-                      <w:rPr>
-                        <w:color w:val="FFFFFF" w:themeColor="background1"/>
-                        <w:sz w:val="28"/>
-                        <w:szCs w:val="28"/>
-                      </w:rPr>
-                      <w:instrText xml:space="preserve"> PAGE   \* MERGEFORMAT </w:instrText>
-                    </w:r>
-                    <w:r>
-                      <w:rPr>
-                        <w:color w:val="FFFFFF" w:themeColor="background1"/>
-                        <w:sz w:val="28"/>
-                        <w:szCs w:val="28"/>
-                      </w:rPr>
-                      <w:fldChar w:fldCharType="separate"/>
-                    </w:r>
-                    <w:r>
-                      <w:rPr>
-                        <w:noProof/>
-                        <w:color w:val="FFFFFF" w:themeColor="background1"/>
-                        <w:sz w:val="28"/>
-                        <w:szCs w:val="28"/>
-                      </w:rPr>
-                      <w:t>2</w:t>
-                    </w:r>
-                    <w:r>
-                      <w:rPr>
-                        <w:noProof/>
-                        <w:color w:val="FFFFFF" w:themeColor="background1"/>
-                        <w:sz w:val="28"/>
-                        <w:szCs w:val="28"/>
-                      </w:rPr>
-                      <w:fldChar w:fldCharType="end"/>
-                    </w:r>
-                  </w:p>
-                </w:txbxContent>
-              </v:textbox>
-              <w10:wrap type="square" anchorx="margin" anchory="margin"/>
-            </v:rect>
-          </w:pict>
-        </mc:Fallback>
-      </mc:AlternateContent>
+      <w:pict w14:anchorId="56B2CE3A">
+        <v:rect id="Rectangle 40" o:spid="_x0000_s1025" style="position:absolute;margin-left:0;margin-top:0;width:36pt;height:25.2pt;z-index:251659264;visibility:visible;mso-wrap-style:square;mso-width-percent:0;mso-height-percent:0;mso-top-percent:200;mso-wrap-distance-left:0;mso-wrap-distance-top:0;mso-wrap-distance-right:0;mso-wrap-distance-bottom:0;mso-position-horizontal:left;mso-position-horizontal-relative:right-margin-area;mso-position-vertical-relative:bottom-margin-area;mso-width-percent:0;mso-height-percent:0;mso-top-percent:200;mso-width-relative:margin;mso-height-relative:margin;v-text-anchor:bottom" o:gfxdata="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" fillcolor="black [3213]" stroked="f" strokeweight="3pt">
+          <v:textbox>
+            <w:txbxContent>
+              <w:p>
+                <w:pPr>
+                  <w:rPr>
+                    <w:color w:val="FFFFFF" w:themeColor="background1"/>
+                    <w:sz w:val="28"/>
+                    <w:szCs w:val="28"/>
+                  </w:rPr>
+                </w:pPr>
+                <w:r>
+                  <w:rPr>
+                    <w:color w:val="FFFFFF" w:themeColor="background1"/>
+                    <w:sz w:val="28"/>
+                    <w:szCs w:val="28"/>
+                  </w:rPr>
+                  <w:fldChar w:fldCharType="begin"/>
+                </w:r>
+                <w:r>
+                  <w:rPr>
+                    <w:color w:val="FFFFFF" w:themeColor="background1"/>
+                    <w:sz w:val="28"/>
+                    <w:szCs w:val="28"/>
+                  </w:rPr>
+                  <w:instrText xml:space="preserve"> PAGE   \* MERGEFORMAT </w:instrText>
+                </w:r>
+                <w:r>
+                  <w:rPr>
+                    <w:color w:val="FFFFFF" w:themeColor="background1"/>
+                    <w:sz w:val="28"/>
+                    <w:szCs w:val="28"/>
+                  </w:rPr>
+                  <w:fldChar w:fldCharType="separate"/>
+                </w:r>
+                <w:r>
+                  <w:rPr>
+                    <w:noProof/>
+                    <w:color w:val="FFFFFF" w:themeColor="background1"/>
+                    <w:sz w:val="28"/>
+                    <w:szCs w:val="28"/>
+                  </w:rPr>
+                  <w:t>2</w:t>
+                </w:r>
+                <w:r>
+                  <w:rPr>
+                    <w:noProof/>
+                    <w:color w:val="FFFFFF" w:themeColor="background1"/>
+                    <w:sz w:val="28"/>
+                    <w:szCs w:val="28"/>
+                  </w:rPr>
+                  <w:fldChar w:fldCharType="end"/>
+                </w:r>
+                <w:r>
+                  <w:rPr>
+                    <w:noProof/>
+                    <w:color w:val="FFFFFF" w:themeColor="background1"/>
+                    <w:sz w:val="28"/>
+                    <w:szCs w:val="28"/>
+                  </w:rPr>
+                  <w:t>/10/10/1</w:t>
+                </w:r>
+              </w:p>
+            </w:txbxContent>
+          </v:textbox>
+          <w10:wrap type="square" anchorx="margin" anchory="margin"/>
+        </v:rect>
+      </w:pict>
     </w:r>
   </w:p>
 </w:ftr>
@@ -4683,7 +3341,6 @@
     <w:rPr>
       <w:rFonts w:eastAsiaTheme="minorEastAsia"/>
       <w:kern w:val="0"/>
-      <w14:ligatures w14:val="none"/>
     </w:rPr>
   </w:style>
   <w:style w:type="character" w:customStyle="1" w:styleId="NoSpacingChar">
@@ -4695,7 +3352,6 @@
     <w:rPr>
       <w:rFonts w:eastAsiaTheme="minorEastAsia"/>
       <w:kern w:val="0"/>
-      <w14:ligatures w14:val="none"/>
     </w:rPr>
   </w:style>
   <w:style w:type="table" w:styleId="TableGrid">
@@ -4870,7 +3526,6 @@
       <w:kern w:val="0"/>
       <w:sz w:val="24"/>
       <w:szCs w:val="24"/>
-      <w14:ligatures w14:val="none"/>
     </w:rPr>
   </w:style>
   <w:style w:type="character" w:styleId="Hyperlink">
@@ -4909,7 +3564,6 @@
     </w:pPr>
     <w:rPr>
       <w:kern w:val="0"/>
-      <w14:ligatures w14:val="none"/>
     </w:rPr>
   </w:style>
   <w:style w:type="paragraph" w:styleId="TOC2">
@@ -4927,7 +3581,6 @@
     <w:rPr>
       <w:rFonts w:eastAsiaTheme="minorEastAsia" w:cs="Times New Roman"/>
       <w:kern w:val="0"/>
-      <w14:ligatures w14:val="none"/>
     </w:rPr>
   </w:style>
   <w:style w:type="paragraph" w:styleId="TOC1">
@@ -4944,7 +3597,6 @@
     <w:rPr>
       <w:rFonts w:eastAsiaTheme="minorEastAsia" w:cs="Times New Roman"/>
       <w:kern w:val="0"/>
-      <w14:ligatures w14:val="none"/>
     </w:rPr>
   </w:style>
   <w:style w:type="paragraph" w:styleId="TOC3">
@@ -4962,7 +3614,6 @@
     <w:rPr>
       <w:rFonts w:eastAsiaTheme="minorEastAsia" w:cs="Times New Roman"/>
       <w:kern w:val="0"/>
-      <w14:ligatures w14:val="none"/>
     </w:rPr>
   </w:style>
   <w:style w:type="paragraph" w:styleId="ListParagraph">

--- a/INFORME - TP GRUPO 9 -  UTN FRRO.docx
+++ b/INFORME - TP GRUPO 9 -  UTN FRRO.docx
@@ -1650,7 +1650,17 @@
           <w:szCs w:val="18"/>
           <w:lang w:val="es-AR"/>
         </w:rPr>
-        <w:t>w inicializar; menú</w:t>
+        <w:t>w inici</w:t>
+      </w:r>
+      <w:r>
+        <w:rPr>
+          <w:rFonts w:ascii="Tahoma" w:hAnsi="Tahoma" w:cs="Tahoma"/>
+          <w:b/>
+          <w:sz w:val="18"/>
+          <w:szCs w:val="18"/>
+          <w:lang w:val="es-AR"/>
+        </w:rPr>
+        <w:t>o.</w:t>
       </w:r>
     </w:p>
     <w:p>
@@ -1870,6 +1880,7 @@
     </w:tbl>
     <w:p>
       <w:pPr>
+        <w:spacing w:before="240" w:after="0"/>
         <w:rPr>
           <w:rFonts w:ascii="Monospac821 BT" w:hAnsi="Monospac821 BT"/>
           <w:b/>
@@ -1909,12 +1920,18 @@
       <w:pPr>
         <w:rPr>
           <w:rFonts w:ascii="Monospac821 BT" w:hAnsi="Monospac821 BT"/>
+          <w:b/>
+          <w:bCs/>
+          <w:color w:val="2E74B5" w:themeColor="accent5" w:themeShade="BF"/>
           <w:lang w:val="es-AR"/>
         </w:rPr>
       </w:pPr>
       <w:r>
         <w:rPr>
           <w:rFonts w:ascii="Monospac821 BT" w:hAnsi="Monospac821 BT"/>
+          <w:b/>
+          <w:bCs/>
+          <w:color w:val="2E74B5" w:themeColor="accent5" w:themeShade="BF"/>
           <w:lang w:val="es-AR"/>
         </w:rPr>
         <w:t>"Busca en la colección seleccionada el objeto cuyo id coincida para posteriormente poder hacer referencia al mismo en la liquidación"</w:t>
@@ -2121,6 +2138,24 @@
       <w:pPr>
         <w:spacing w:after="0"/>
         <w:rPr>
+          <w:rFonts w:ascii="Monospac821 BT" w:hAnsi="Monospac821 BT"/>
+          <w:lang w:val="es-AR"/>
+        </w:rPr>
+      </w:pPr>
+    </w:p>
+    <w:p>
+      <w:pPr>
+        <w:spacing w:after="0"/>
+        <w:rPr>
+          <w:rFonts w:ascii="Monospac821 BT" w:hAnsi="Monospac821 BT"/>
+          <w:lang w:val="es-AR"/>
+        </w:rPr>
+      </w:pPr>
+    </w:p>
+    <w:p>
+      <w:pPr>
+        <w:spacing w:after="0"/>
+        <w:rPr>
           <w:rFonts w:ascii="Monospac821 BT" w:hAnsi="Monospac821 BT" w:cs="Courier New"/>
           <w:b/>
           <w:bCs/>
@@ -2160,21 +2195,18 @@
         <w:spacing w:after="0"/>
         <w:rPr>
           <w:rFonts w:ascii="Monospac821 BT" w:hAnsi="Monospac821 BT" w:cs="Courier New"/>
-          <w:lang w:val="es-AR"/>
-        </w:rPr>
-      </w:pPr>
-    </w:p>
-    <w:p>
-      <w:pPr>
-        <w:spacing w:after="0"/>
-        <w:rPr>
-          <w:rFonts w:ascii="Monospac821 BT" w:hAnsi="Monospac821 BT" w:cs="Courier New"/>
-          <w:lang w:val="es-AR"/>
-        </w:rPr>
-      </w:pPr>
-      <w:r>
-        <w:rPr>
-          <w:rFonts w:ascii="Monospac821 BT" w:hAnsi="Monospac821 BT" w:cs="Courier New"/>
+          <w:b/>
+          <w:bCs/>
+          <w:color w:val="2E74B5" w:themeColor="accent5" w:themeShade="BF"/>
+          <w:lang w:val="es-AR"/>
+        </w:rPr>
+      </w:pPr>
+      <w:r>
+        <w:rPr>
+          <w:rFonts w:ascii="Monospac821 BT" w:hAnsi="Monospac821 BT" w:cs="Courier New"/>
+          <w:b/>
+          <w:bCs/>
+          <w:color w:val="2E74B5" w:themeColor="accent5" w:themeShade="BF"/>
           <w:lang w:val="es-AR"/>
         </w:rPr>
         <w:t>"Calcula el descuento usado para la liquidación teniendo en cuenta los parámetros utilzados"</w:t>
@@ -2185,6 +2217,18 @@
         <w:spacing w:after="0"/>
         <w:rPr>
           <w:rFonts w:ascii="Monospac821 BT" w:hAnsi="Monospac821 BT" w:cs="Courier New"/>
+          <w:b/>
+          <w:bCs/>
+          <w:color w:val="2E74B5" w:themeColor="accent5" w:themeShade="BF"/>
+          <w:lang w:val="es-AR"/>
+        </w:rPr>
+      </w:pPr>
+    </w:p>
+    <w:p>
+      <w:pPr>
+        <w:spacing w:after="0"/>
+        <w:rPr>
+          <w:rFonts w:ascii="Monospac821 BT" w:hAnsi="Monospac821 BT" w:cs="Courier New"/>
           <w:lang w:val="es-AR"/>
         </w:rPr>
       </w:pPr>
@@ -2264,12 +2308,18 @@
         <w:spacing w:after="0"/>
         <w:rPr>
           <w:rFonts w:ascii="Monospac821 BT" w:hAnsi="Monospac821 BT" w:cs="Courier New"/>
-          <w:lang w:val="es-AR"/>
-        </w:rPr>
-      </w:pPr>
-      <w:r>
-        <w:rPr>
-          <w:rFonts w:ascii="Monospac821 BT" w:hAnsi="Monospac821 BT" w:cs="Courier New"/>
+          <w:b/>
+          <w:bCs/>
+          <w:color w:val="2E74B5" w:themeColor="accent5" w:themeShade="BF"/>
+          <w:lang w:val="es-AR"/>
+        </w:rPr>
+      </w:pPr>
+      <w:r>
+        <w:rPr>
+          <w:rFonts w:ascii="Monospac821 BT" w:hAnsi="Monospac821 BT" w:cs="Courier New"/>
+          <w:b/>
+          <w:bCs/>
+          <w:color w:val="2E74B5" w:themeColor="accent5" w:themeShade="BF"/>
           <w:lang w:val="es-AR"/>
         </w:rPr>
         <w:t>"Menú con las opciones de consulta."</w:t>
@@ -2522,21 +2572,18 @@
         <w:spacing w:after="0"/>
         <w:rPr>
           <w:rFonts w:ascii="Monospac821 BT" w:hAnsi="Monospac821 BT" w:cs="Courier New"/>
-          <w:lang w:val="es-AR"/>
-        </w:rPr>
-      </w:pPr>
-    </w:p>
-    <w:p>
-      <w:pPr>
-        <w:spacing w:after="0"/>
-        <w:rPr>
-          <w:rFonts w:ascii="Monospac821 BT" w:hAnsi="Monospac821 BT" w:cs="Courier New"/>
-          <w:lang w:val="es-AR"/>
-        </w:rPr>
-      </w:pPr>
-      <w:r>
-        <w:rPr>
-          <w:rFonts w:ascii="Monospac821 BT" w:hAnsi="Monospac821 BT" w:cs="Courier New"/>
+          <w:b/>
+          <w:bCs/>
+          <w:color w:val="2E74B5" w:themeColor="accent5" w:themeShade="BF"/>
+          <w:lang w:val="es-AR"/>
+        </w:rPr>
+      </w:pPr>
+      <w:r>
+        <w:rPr>
+          <w:rFonts w:ascii="Monospac821 BT" w:hAnsi="Monospac821 BT" w:cs="Courier New"/>
+          <w:b/>
+          <w:bCs/>
+          <w:color w:val="2E74B5" w:themeColor="accent5" w:themeShade="BF"/>
           <w:lang w:val="es-AR"/>
         </w:rPr>
         <w:t>"Se ingresa el código y se busca en la colección intervención, si exise, muestra sus datos."</w:t>
@@ -2715,12 +2762,18 @@
         <w:spacing w:after="0"/>
         <w:rPr>
           <w:rFonts w:ascii="Monospac821 BT" w:hAnsi="Monospac821 BT" w:cs="Courier New"/>
-          <w:lang w:val="es-AR"/>
-        </w:rPr>
-      </w:pPr>
-      <w:r>
-        <w:rPr>
-          <w:rFonts w:ascii="Monospac821 BT" w:hAnsi="Monospac821 BT" w:cs="Courier New"/>
+          <w:b/>
+          <w:bCs/>
+          <w:color w:val="2E74B5" w:themeColor="accent5" w:themeShade="BF"/>
+          <w:lang w:val="es-AR"/>
+        </w:rPr>
+      </w:pPr>
+      <w:r>
+        <w:rPr>
+          <w:rFonts w:ascii="Monospac821 BT" w:hAnsi="Monospac821 BT" w:cs="Courier New"/>
+          <w:b/>
+          <w:bCs/>
+          <w:color w:val="2E74B5" w:themeColor="accent5" w:themeShade="BF"/>
           <w:lang w:val="es-AR"/>
         </w:rPr>
         <w:t>"Se ingresa una matrícula y se busca si existe un objeto con esa matrícula en la colección medico. Si existe, se muestran sus datos."</w:t>
@@ -2773,6 +2826,7 @@
           <w:rFonts w:ascii="Monospac821 BT" w:hAnsi="Monospac821 BT" w:cs="Courier New"/>
           <w:lang w:val="es-AR"/>
         </w:rPr>
+        <w:lastRenderedPageBreak/>
         <w:t>[m isNil] whileTrue:[</w:t>
       </w:r>
     </w:p>
@@ -2789,92 +2843,936 @@
           <w:rFonts w:ascii="Monospac821 BT" w:hAnsi="Monospac821 BT" w:cs="Courier New"/>
           <w:lang w:val="es-AR"/>
         </w:rPr>
+        <w:t>mat:=</w:t>
+      </w:r>
+      <w:r>
+        <w:rPr>
+          <w:rFonts w:ascii="Monospac821 BT" w:hAnsi="Monospac821 BT" w:cs="Courier New"/>
+          <w:lang w:val="es-AR"/>
+        </w:rPr>
+        <w:t xml:space="preserve"> </w:t>
+      </w:r>
+      <w:r>
+        <w:rPr>
+          <w:rFonts w:ascii="Monospac821 BT" w:hAnsi="Monospac821 BT" w:cs="Courier New"/>
+          <w:lang w:val="es-AR"/>
+        </w:rPr>
+        <w:t>Prompter prompt: 'Ingrese la matrícula del profesional' caption:'Consulta &gt; Médico'.</w:t>
+      </w:r>
+    </w:p>
+    <w:p>
+      <w:pPr>
+        <w:spacing w:after="0"/>
+        <w:rPr>
+          <w:rFonts w:ascii="Monospac821 BT" w:hAnsi="Monospac821 BT" w:cs="Courier New"/>
+        </w:rPr>
+      </w:pPr>
+      <w:r>
+        <w:rPr>
+          <w:rFonts w:ascii="Monospac821 BT" w:hAnsi="Monospac821 BT" w:cs="Courier New"/>
+        </w:rPr>
+        <w:t>m:= medico detect:[:i | i matricula=mat]</w:t>
+      </w:r>
+    </w:p>
+    <w:p>
+      <w:pPr>
+        <w:spacing w:after="0"/>
+        <w:rPr>
+          <w:rFonts w:ascii="Monospac821 BT" w:hAnsi="Monospac821 BT" w:cs="Courier New"/>
+        </w:rPr>
+      </w:pPr>
+      <w:r>
+        <w:rPr>
+          <w:rFonts w:ascii="Monospac821 BT" w:hAnsi="Monospac821 BT" w:cs="Courier New"/>
+        </w:rPr>
+        <w:t xml:space="preserve">ifNone:[ MessageBox notify: 'Incorrecto. </w:t>
+      </w:r>
+      <w:r>
+        <w:rPr>
+          <w:rFonts w:ascii="Monospac821 BT" w:hAnsi="Monospac821 BT" w:cs="Courier New"/>
+          <w:lang w:val="es-AR"/>
+        </w:rPr>
+        <w:t xml:space="preserve">Vuelva a ingresar legajo o escriba SALIR para regresar al menú.'. </w:t>
+      </w:r>
+      <w:r>
+        <w:rPr>
+          <w:rFonts w:ascii="Monospac821 BT" w:hAnsi="Monospac821 BT" w:cs="Courier New"/>
+        </w:rPr>
+        <w:t>m:= nil. ((mat='SALIR') ifTrue: [m:='3'])]].</w:t>
+      </w:r>
+    </w:p>
+    <w:p>
+      <w:pPr>
+        <w:spacing w:after="0"/>
+        <w:rPr>
+          <w:rFonts w:ascii="Monospac821 BT" w:hAnsi="Monospac821 BT" w:cs="Courier New"/>
+        </w:rPr>
+      </w:pPr>
+    </w:p>
+    <w:p>
+      <w:pPr>
+        <w:spacing w:after="0"/>
+        <w:rPr>
+          <w:rFonts w:ascii="Monospac821 BT" w:hAnsi="Monospac821 BT" w:cs="Courier New"/>
+        </w:rPr>
+      </w:pPr>
+      <w:r>
+        <w:rPr>
+          <w:rFonts w:ascii="Monospac821 BT" w:hAnsi="Monospac821 BT" w:cs="Courier New"/>
+        </w:rPr>
+        <w:t>(m isNil and: [mat='SALIR'] ) ifFalse: [m muestra].</w:t>
+      </w:r>
+    </w:p>
+    <w:p>
+      <w:pPr>
+        <w:spacing w:after="0"/>
+        <w:rPr>
+          <w:rFonts w:ascii="Monospac821 BT" w:hAnsi="Monospac821 BT" w:cs="Courier New"/>
+        </w:rPr>
+      </w:pPr>
+    </w:p>
+    <w:p>
+      <w:pPr>
+        <w:spacing w:after="0"/>
+        <w:rPr>
+          <w:rFonts w:ascii="Monospac821 BT" w:hAnsi="Monospac821 BT" w:cs="Courier New"/>
+          <w:b/>
+          <w:bCs/>
+          <w:lang w:val="es-AR"/>
+        </w:rPr>
+      </w:pPr>
+      <w:r>
+        <w:rPr>
+          <w:rFonts w:ascii="Monospac821 BT" w:hAnsi="Monospac821 BT" w:cs="Courier New"/>
+          <w:b/>
+          <w:bCs/>
+          <w:lang w:val="es-AR"/>
+        </w:rPr>
+        <w:t>m</w:t>
+      </w:r>
+      <w:r>
+        <w:rPr>
+          <w:rFonts w:ascii="Monospac821 BT" w:hAnsi="Monospac821 BT" w:cs="Courier New"/>
+          <w:b/>
+          <w:bCs/>
+          <w:lang w:val="es-AR"/>
+        </w:rPr>
+        <w:t>i:</w:t>
+      </w:r>
+      <w:r>
+        <w:rPr>
+          <w:rFonts w:ascii="Monospac821 BT" w:hAnsi="Monospac821 BT" w:cs="Courier New"/>
+          <w:b/>
+          <w:bCs/>
+          <w:lang w:val="es-AR"/>
+        </w:rPr>
+        <w:t xml:space="preserve"> </w:t>
+      </w:r>
+      <w:r>
+        <w:rPr>
+          <w:rFonts w:ascii="Monospac821 BT" w:hAnsi="Monospac821 BT" w:cs="Courier New"/>
+          <w:b/>
+          <w:bCs/>
+          <w:lang w:val="es-AR"/>
+        </w:rPr>
+        <w:t>consultaPaciente</w:t>
+      </w:r>
+    </w:p>
+    <w:p>
+      <w:pPr>
+        <w:spacing w:after="0"/>
+        <w:rPr>
+          <w:rFonts w:ascii="Monospac821 BT" w:hAnsi="Monospac821 BT" w:cs="Courier New"/>
+          <w:b/>
+          <w:bCs/>
+          <w:color w:val="2E74B5" w:themeColor="accent5" w:themeShade="BF"/>
+          <w:lang w:val="es-AR"/>
+        </w:rPr>
+      </w:pPr>
+      <w:r>
+        <w:rPr>
+          <w:rFonts w:ascii="Monospac821 BT" w:hAnsi="Monospac821 BT" w:cs="Courier New"/>
+          <w:b/>
+          <w:bCs/>
+          <w:color w:val="2E74B5" w:themeColor="accent5" w:themeShade="BF"/>
+          <w:lang w:val="es-AR"/>
+        </w:rPr>
+        <w:t>"Se ingresa un DNI y se lo busca en la colección paciente. Si existe, se muestran sus datos."</w:t>
+      </w:r>
+    </w:p>
+    <w:p>
+      <w:pPr>
+        <w:spacing w:after="0"/>
+        <w:rPr>
+          <w:rFonts w:ascii="Monospac821 BT" w:hAnsi="Monospac821 BT" w:cs="Courier New"/>
+          <w:lang w:val="es-AR"/>
+        </w:rPr>
+      </w:pPr>
+    </w:p>
+    <w:p>
+      <w:pPr>
+        <w:spacing w:after="0"/>
+        <w:rPr>
+          <w:rFonts w:ascii="Monospac821 BT" w:hAnsi="Monospac821 BT" w:cs="Courier New"/>
+        </w:rPr>
+      </w:pPr>
+      <w:r>
+        <w:rPr>
+          <w:rFonts w:ascii="Monospac821 BT" w:hAnsi="Monospac821 BT" w:cs="Courier New"/>
+        </w:rPr>
+        <w:t>|pac p|</w:t>
+      </w:r>
+    </w:p>
+    <w:p>
+      <w:pPr>
+        <w:spacing w:after="0"/>
+        <w:rPr>
+          <w:rFonts w:ascii="Monospac821 BT" w:hAnsi="Monospac821 BT" w:cs="Courier New"/>
+        </w:rPr>
+      </w:pPr>
+    </w:p>
+    <w:p>
+      <w:pPr>
+        <w:spacing w:after="0"/>
+        <w:rPr>
+          <w:rFonts w:ascii="Monospac821 BT" w:hAnsi="Monospac821 BT" w:cs="Courier New"/>
+        </w:rPr>
+      </w:pPr>
+      <w:r>
+        <w:rPr>
+          <w:rFonts w:ascii="Monospac821 BT" w:hAnsi="Monospac821 BT" w:cs="Courier New"/>
+        </w:rPr>
+        <w:t>[p isNil] whileTrue:[</w:t>
+      </w:r>
+    </w:p>
+    <w:p>
+      <w:pPr>
+        <w:spacing w:after="0"/>
+        <w:rPr>
+          <w:rFonts w:ascii="Monospac821 BT" w:hAnsi="Monospac821 BT" w:cs="Courier New"/>
+          <w:lang w:val="es-AR"/>
+        </w:rPr>
+      </w:pPr>
+      <w:r>
+        <w:rPr>
+          <w:rFonts w:ascii="Monospac821 BT" w:hAnsi="Monospac821 BT" w:cs="Courier New"/>
+          <w:lang w:val="es-AR"/>
+        </w:rPr>
+        <w:t>pac:=Prompter prompt: 'Ingrese el DNI del paciente' caption:'Consulta &gt; Paciente'.</w:t>
+      </w:r>
+    </w:p>
+    <w:p>
+      <w:pPr>
+        <w:spacing w:after="0"/>
+        <w:rPr>
+          <w:rFonts w:ascii="Monospac821 BT" w:hAnsi="Monospac821 BT" w:cs="Courier New"/>
+        </w:rPr>
+      </w:pPr>
+      <w:r>
+        <w:rPr>
+          <w:rFonts w:ascii="Monospac821 BT" w:hAnsi="Monospac821 BT" w:cs="Courier New"/>
+        </w:rPr>
+        <w:t>p:= paciente detect:[:i | i dni=pac ]</w:t>
+      </w:r>
+    </w:p>
+    <w:p>
+      <w:pPr>
+        <w:spacing w:after="0"/>
+        <w:rPr>
+          <w:rFonts w:ascii="Monospac821 BT" w:hAnsi="Monospac821 BT" w:cs="Courier New"/>
+        </w:rPr>
+      </w:pPr>
+      <w:r>
+        <w:rPr>
+          <w:rFonts w:ascii="Monospac821 BT" w:hAnsi="Monospac821 BT" w:cs="Courier New"/>
+        </w:rPr>
+        <w:t xml:space="preserve">ifNone:[ MessageBox notify: 'Incorrecto. </w:t>
+      </w:r>
+      <w:r>
+        <w:rPr>
+          <w:rFonts w:ascii="Monospac821 BT" w:hAnsi="Monospac821 BT" w:cs="Courier New"/>
+          <w:lang w:val="es-AR"/>
+        </w:rPr>
+        <w:t xml:space="preserve">Vuelva a ingresar el DNI o escriba SALIR para regresar al menú.'. </w:t>
+      </w:r>
+      <w:r>
+        <w:rPr>
+          <w:rFonts w:ascii="Monospac821 BT" w:hAnsi="Monospac821 BT" w:cs="Courier New"/>
+        </w:rPr>
+        <w:t>p:= nil. ((pac='SALIR') ifTrue: [p:='3'])]].</w:t>
+      </w:r>
+    </w:p>
+    <w:p>
+      <w:pPr>
+        <w:spacing w:after="0"/>
+        <w:rPr>
+          <w:rFonts w:ascii="Monospac821 BT" w:hAnsi="Monospac821 BT" w:cs="Courier New"/>
+        </w:rPr>
+      </w:pPr>
+    </w:p>
+    <w:p>
+      <w:pPr>
+        <w:spacing w:after="0"/>
+        <w:rPr>
+          <w:rFonts w:ascii="Monospac821 BT" w:hAnsi="Monospac821 BT" w:cs="Courier New"/>
+        </w:rPr>
+      </w:pPr>
+      <w:r>
+        <w:rPr>
+          <w:rFonts w:ascii="Monospac821 BT" w:hAnsi="Monospac821 BT" w:cs="Courier New"/>
+        </w:rPr>
+        <w:t>(p isNil and: [pac='SALIR'] ) ifFalse: [p muestra].</w:t>
+      </w:r>
+    </w:p>
+    <w:p>
+      <w:pPr>
+        <w:spacing w:after="0"/>
+        <w:rPr>
+          <w:rFonts w:ascii="Monospac821 BT" w:hAnsi="Monospac821 BT" w:cs="Courier New"/>
+        </w:rPr>
+      </w:pPr>
+    </w:p>
+    <w:p>
+      <w:pPr>
+        <w:spacing w:after="0"/>
+        <w:rPr>
+          <w:rFonts w:ascii="Monospac821 BT" w:hAnsi="Monospac821 BT" w:cs="Courier New"/>
+          <w:b/>
+          <w:bCs/>
+          <w:lang w:val="es-AR"/>
+        </w:rPr>
+      </w:pPr>
+      <w:r>
+        <w:rPr>
+          <w:rFonts w:ascii="Monospac821 BT" w:hAnsi="Monospac821 BT" w:cs="Courier New"/>
+          <w:b/>
+          <w:bCs/>
+          <w:lang w:val="es-AR"/>
+        </w:rPr>
+        <w:t>m</w:t>
+      </w:r>
+      <w:r>
+        <w:rPr>
+          <w:rFonts w:ascii="Monospac821 BT" w:hAnsi="Monospac821 BT" w:cs="Courier New"/>
+          <w:b/>
+          <w:bCs/>
+          <w:lang w:val="es-AR"/>
+        </w:rPr>
+        <w:t>i:</w:t>
+      </w:r>
+      <w:r>
+        <w:rPr>
+          <w:rFonts w:ascii="Monospac821 BT" w:hAnsi="Monospac821 BT" w:cs="Courier New"/>
+          <w:b/>
+          <w:bCs/>
+          <w:lang w:val="es-AR"/>
+        </w:rPr>
+        <w:t xml:space="preserve"> </w:t>
+      </w:r>
+      <w:r>
+        <w:rPr>
+          <w:rFonts w:ascii="Monospac821 BT" w:hAnsi="Monospac821 BT" w:cs="Courier New"/>
+          <w:b/>
+          <w:bCs/>
+          <w:lang w:val="es-AR"/>
+        </w:rPr>
+        <w:t>esFechaValida: unaFecha</w:t>
+      </w:r>
+    </w:p>
+    <w:p>
+      <w:pPr>
+        <w:spacing w:after="0"/>
+        <w:rPr>
+          <w:rFonts w:ascii="Monospac821 BT" w:hAnsi="Monospac821 BT" w:cs="Courier New"/>
+          <w:b/>
+          <w:bCs/>
+          <w:color w:val="2E74B5" w:themeColor="accent5" w:themeShade="BF"/>
+          <w:lang w:val="es-AR"/>
+        </w:rPr>
+      </w:pPr>
+      <w:r>
+        <w:rPr>
+          <w:rFonts w:ascii="Monospac821 BT" w:hAnsi="Monospac821 BT" w:cs="Courier New"/>
+          <w:b/>
+          <w:bCs/>
+          <w:color w:val="2E74B5" w:themeColor="accent5" w:themeShade="BF"/>
+          <w:lang w:val="es-AR"/>
+        </w:rPr>
+        <w:t>"Valida que el argumento unaFecha, que es un String, pueda ser convertido a una fecha correctamente. Valida además que la fecha no sea del pasado."</w:t>
+      </w:r>
+    </w:p>
+    <w:p>
+      <w:pPr>
+        <w:spacing w:after="0"/>
+        <w:rPr>
+          <w:rFonts w:ascii="Monospac821 BT" w:hAnsi="Monospac821 BT" w:cs="Courier New"/>
+          <w:lang w:val="es-AR"/>
+        </w:rPr>
+      </w:pPr>
+    </w:p>
+    <w:p>
+      <w:pPr>
+        <w:spacing w:after="0"/>
+        <w:rPr>
+          <w:rFonts w:ascii="Monospac821 BT" w:hAnsi="Monospac821 BT" w:cs="Courier New"/>
+          <w:lang w:val="es-AR"/>
+        </w:rPr>
+      </w:pPr>
+      <w:r>
+        <w:rPr>
+          <w:rFonts w:ascii="Monospac821 BT" w:hAnsi="Monospac821 BT" w:cs="Courier New"/>
+          <w:lang w:val="es-AR"/>
+        </w:rPr>
+        <w:t xml:space="preserve">    | fechaHoy fecha temp |</w:t>
+      </w:r>
+    </w:p>
+    <w:p>
+      <w:pPr>
+        <w:spacing w:after="0"/>
+        <w:rPr>
+          <w:rFonts w:ascii="Monospac821 BT" w:hAnsi="Monospac821 BT" w:cs="Courier New"/>
+        </w:rPr>
+      </w:pPr>
+      <w:r>
+        <w:rPr>
+          <w:rFonts w:ascii="Monospac821 BT" w:hAnsi="Monospac821 BT" w:cs="Courier New"/>
+          <w:lang w:val="es-AR"/>
+        </w:rPr>
+        <w:t xml:space="preserve">    </w:t>
+      </w:r>
+      <w:r>
+        <w:rPr>
+          <w:rFonts w:ascii="Monospac821 BT" w:hAnsi="Monospac821 BT" w:cs="Courier New"/>
+        </w:rPr>
+        <w:t>fecha := [Date fromString: unaFecha format: 'MM/DD/yyyy']  on: Error do: [:each | temp:= false].</w:t>
+      </w:r>
+    </w:p>
+    <w:p>
+      <w:pPr>
+        <w:spacing w:after="0"/>
+        <w:rPr>
+          <w:rFonts w:ascii="Monospac821 BT" w:hAnsi="Monospac821 BT" w:cs="Courier New"/>
+        </w:rPr>
+      </w:pPr>
+      <w:r>
+        <w:rPr>
+          <w:rFonts w:ascii="Monospac821 BT" w:hAnsi="Monospac821 BT" w:cs="Courier New"/>
+        </w:rPr>
+        <w:t xml:space="preserve">    (temp=false) ifTrue: [temp:=false] ifFalse:[temp:=true].</w:t>
+      </w:r>
+    </w:p>
+    <w:p>
+      <w:pPr>
+        <w:spacing w:after="0"/>
+        <w:rPr>
+          <w:rFonts w:ascii="Monospac821 BT" w:hAnsi="Monospac821 BT" w:cs="Courier New"/>
+        </w:rPr>
+      </w:pPr>
+      <w:r>
+        <w:rPr>
+          <w:rFonts w:ascii="Monospac821 BT" w:hAnsi="Monospac821 BT" w:cs="Courier New"/>
+        </w:rPr>
+        <w:t xml:space="preserve">    fechaHoy := Date today.</w:t>
+      </w:r>
+    </w:p>
+    <w:p>
+      <w:pPr>
+        <w:spacing w:after="0"/>
+        <w:rPr>
+          <w:rFonts w:ascii="Monospac821 BT" w:hAnsi="Monospac821 BT" w:cs="Courier New"/>
+        </w:rPr>
+      </w:pPr>
+      <w:r>
+        <w:rPr>
+          <w:rFonts w:ascii="Monospac821 BT" w:hAnsi="Monospac821 BT" w:cs="Courier New"/>
+        </w:rPr>
+        <w:t xml:space="preserve">    ^ (temp=true and: [fecha &gt;= fechaHoy]).</w:t>
+      </w:r>
+    </w:p>
+    <w:p>
+      <w:pPr>
+        <w:spacing w:after="0"/>
+        <w:rPr>
+          <w:rFonts w:ascii="Monospac821 BT" w:hAnsi="Monospac821 BT" w:cs="Courier New"/>
+        </w:rPr>
+      </w:pPr>
+      <w:r>
+        <w:rPr>
+          <w:rFonts w:ascii="Monospac821 BT" w:hAnsi="Monospac821 BT" w:cs="Courier New"/>
+        </w:rPr>
+        <w:tab/>
+      </w:r>
+    </w:p>
+    <w:p>
+      <w:pPr>
+        <w:spacing w:after="0"/>
+        <w:rPr>
+          <w:rFonts w:ascii="Monospac821 BT" w:hAnsi="Monospac821 BT" w:cs="Courier New"/>
+        </w:rPr>
+      </w:pPr>
+    </w:p>
+    <w:p>
+      <w:pPr>
+        <w:spacing w:after="0"/>
+        <w:rPr>
+          <w:rFonts w:ascii="Monospac821 BT" w:hAnsi="Monospac821 BT" w:cs="Courier New"/>
+          <w:b/>
+          <w:bCs/>
+          <w:lang w:val="es-AR"/>
+        </w:rPr>
+      </w:pPr>
+      <w:r>
+        <w:rPr>
+          <w:rFonts w:ascii="Monospac821 BT" w:hAnsi="Monospac821 BT" w:cs="Courier New"/>
+          <w:b/>
+          <w:bCs/>
+          <w:lang w:val="es-AR"/>
+        </w:rPr>
+        <w:t>m</w:t>
+      </w:r>
+      <w:r>
+        <w:rPr>
+          <w:rFonts w:ascii="Monospac821 BT" w:hAnsi="Monospac821 BT" w:cs="Courier New"/>
+          <w:b/>
+          <w:bCs/>
+          <w:lang w:val="es-AR"/>
+        </w:rPr>
+        <w:t xml:space="preserve">i: </w:t>
+      </w:r>
+      <w:r>
+        <w:rPr>
+          <w:rFonts w:ascii="Monospac821 BT" w:hAnsi="Monospac821 BT" w:cs="Courier New"/>
+          <w:b/>
+          <w:bCs/>
+          <w:lang w:val="es-AR"/>
+        </w:rPr>
+        <w:t>estadoliquidacion: unDNI</w:t>
+      </w:r>
+    </w:p>
+    <w:p>
+      <w:pPr>
+        <w:spacing w:after="0"/>
+        <w:rPr>
+          <w:rFonts w:ascii="Monospac821 BT" w:hAnsi="Monospac821 BT" w:cs="Courier New"/>
+          <w:b/>
+          <w:bCs/>
+          <w:color w:val="2E74B5" w:themeColor="accent5" w:themeShade="BF"/>
+          <w:lang w:val="es-AR"/>
+        </w:rPr>
+      </w:pPr>
+      <w:r>
+        <w:rPr>
+          <w:rFonts w:ascii="Monospac821 BT" w:hAnsi="Monospac821 BT" w:cs="Courier New"/>
+          <w:b/>
+          <w:bCs/>
+          <w:color w:val="2E74B5" w:themeColor="accent5" w:themeShade="BF"/>
+          <w:lang w:val="es-AR"/>
+        </w:rPr>
+        <w:t>"Recibe como parámetro unDNI y primero valida que exista el paciente. Si existe busca en la colección IntervenciónPaciente los datos pertenecientes a ese paciente con sus intervenciones que no estén pagadas. Si el paciente no registra deudas, se emite el mensaje correspondiente."</w:t>
+      </w:r>
+    </w:p>
+    <w:p>
+      <w:pPr>
+        <w:spacing w:after="0"/>
+        <w:rPr>
+          <w:rFonts w:ascii="Monospac821 BT" w:hAnsi="Monospac821 BT" w:cs="Courier New"/>
+          <w:lang w:val="es-AR"/>
+        </w:rPr>
+      </w:pPr>
+    </w:p>
+    <w:p>
+      <w:pPr>
+        <w:spacing w:after="0"/>
+        <w:rPr>
+          <w:rFonts w:ascii="Monospac821 BT" w:hAnsi="Monospac821 BT" w:cs="Courier New"/>
+          <w:lang w:val="es-AR"/>
+        </w:rPr>
+      </w:pPr>
+      <w:r>
+        <w:rPr>
+          <w:rFonts w:ascii="Monospac821 BT" w:hAnsi="Monospac821 BT" w:cs="Courier New"/>
+          <w:lang w:val="es-AR"/>
+        </w:rPr>
+        <w:tab/>
+        <w:t>|coleccionPaciente coleccion2 tempInt tempMed acumAdic total|</w:t>
+      </w:r>
+    </w:p>
+    <w:p>
+      <w:pPr>
+        <w:spacing w:after="0"/>
+        <w:rPr>
+          <w:rFonts w:ascii="Monospac821 BT" w:hAnsi="Monospac821 BT" w:cs="Courier New"/>
+          <w:lang w:val="es-AR"/>
+        </w:rPr>
+      </w:pPr>
+      <w:r>
+        <w:rPr>
+          <w:rFonts w:ascii="Monospac821 BT" w:hAnsi="Monospac821 BT" w:cs="Courier New"/>
+          <w:lang w:val="es-AR"/>
+        </w:rPr>
+        <w:tab/>
+        <w:t>total:= 0.</w:t>
+      </w:r>
+    </w:p>
+    <w:p>
+      <w:pPr>
+        <w:spacing w:after="0"/>
+        <w:rPr>
+          <w:rFonts w:ascii="Monospac821 BT" w:hAnsi="Monospac821 BT" w:cs="Courier New"/>
+          <w:lang w:val="es-AR"/>
+        </w:rPr>
+      </w:pPr>
+      <w:r>
+        <w:rPr>
+          <w:rFonts w:ascii="Monospac821 BT" w:hAnsi="Monospac821 BT" w:cs="Courier New"/>
+          <w:lang w:val="es-AR"/>
+        </w:rPr>
+        <w:tab/>
+        <w:t>acumAdic:=0.</w:t>
+      </w:r>
+    </w:p>
+    <w:p>
+      <w:pPr>
+        <w:spacing w:after="0"/>
+        <w:rPr>
+          <w:rFonts w:ascii="Monospac821 BT" w:hAnsi="Monospac821 BT" w:cs="Courier New"/>
+          <w:lang w:val="es-AR"/>
+        </w:rPr>
+      </w:pPr>
+      <w:r>
+        <w:rPr>
+          <w:rFonts w:ascii="Monospac821 BT" w:hAnsi="Monospac821 BT" w:cs="Courier New"/>
+          <w:lang w:val="es-AR"/>
+        </w:rPr>
         <w:lastRenderedPageBreak/>
-        <w:t>mat:=</w:t>
-      </w:r>
-      <w:r>
-        <w:rPr>
-          <w:rFonts w:ascii="Monospac821 BT" w:hAnsi="Monospac821 BT" w:cs="Courier New"/>
-          <w:lang w:val="es-AR"/>
-        </w:rPr>
-        <w:t xml:space="preserve"> </w:t>
-      </w:r>
-      <w:r>
-        <w:rPr>
-          <w:rFonts w:ascii="Monospac821 BT" w:hAnsi="Monospac821 BT" w:cs="Courier New"/>
-          <w:lang w:val="es-AR"/>
-        </w:rPr>
-        <w:t>Prompter prompt: 'Ingrese la matrícula del profesional' caption:'Consulta &gt; Médico'.</w:t>
-      </w:r>
-    </w:p>
-    <w:p>
-      <w:pPr>
-        <w:spacing w:after="0"/>
-        <w:rPr>
-          <w:rFonts w:ascii="Monospac821 BT" w:hAnsi="Monospac821 BT" w:cs="Courier New"/>
-        </w:rPr>
-      </w:pPr>
-      <w:r>
-        <w:rPr>
-          <w:rFonts w:ascii="Monospac821 BT" w:hAnsi="Monospac821 BT" w:cs="Courier New"/>
-        </w:rPr>
-        <w:t>m:= medico detect:[:i | i matricula=mat]</w:t>
-      </w:r>
-    </w:p>
-    <w:p>
-      <w:pPr>
-        <w:spacing w:after="0"/>
-        <w:rPr>
-          <w:rFonts w:ascii="Monospac821 BT" w:hAnsi="Monospac821 BT" w:cs="Courier New"/>
-        </w:rPr>
-      </w:pPr>
-      <w:r>
-        <w:rPr>
-          <w:rFonts w:ascii="Monospac821 BT" w:hAnsi="Monospac821 BT" w:cs="Courier New"/>
-        </w:rPr>
-        <w:t xml:space="preserve">ifNone:[ MessageBox notify: 'Incorrecto. </w:t>
-      </w:r>
-      <w:r>
-        <w:rPr>
-          <w:rFonts w:ascii="Monospac821 BT" w:hAnsi="Monospac821 BT" w:cs="Courier New"/>
-          <w:lang w:val="es-AR"/>
-        </w:rPr>
-        <w:t xml:space="preserve">Vuelva a ingresar legajo o escriba SALIR para regresar al menú.'. </w:t>
-      </w:r>
-      <w:r>
-        <w:rPr>
-          <w:rFonts w:ascii="Monospac821 BT" w:hAnsi="Monospac821 BT" w:cs="Courier New"/>
-        </w:rPr>
-        <w:t>m:= nil. ((mat='SALIR') ifTrue: [m:='3'])]].</w:t>
-      </w:r>
-    </w:p>
-    <w:p>
-      <w:pPr>
-        <w:spacing w:after="0"/>
-        <w:rPr>
-          <w:rFonts w:ascii="Monospac821 BT" w:hAnsi="Monospac821 BT" w:cs="Courier New"/>
-        </w:rPr>
-      </w:pPr>
-    </w:p>
-    <w:p>
-      <w:pPr>
-        <w:spacing w:after="0"/>
-        <w:rPr>
-          <w:rFonts w:ascii="Monospac821 BT" w:hAnsi="Monospac821 BT" w:cs="Courier New"/>
-        </w:rPr>
-      </w:pPr>
-      <w:r>
-        <w:rPr>
-          <w:rFonts w:ascii="Monospac821 BT" w:hAnsi="Monospac821 BT" w:cs="Courier New"/>
-        </w:rPr>
-        <w:t>(m isNil and: [mat='SALIR'] ) ifFalse: [m muestra].</w:t>
-      </w:r>
-    </w:p>
-    <w:p>
-      <w:pPr>
-        <w:spacing w:after="0"/>
-        <w:rPr>
-          <w:rFonts w:ascii="Monospac821 BT" w:hAnsi="Monospac821 BT" w:cs="Courier New"/>
+        <w:tab/>
+        <w:t>coleccionPaciente:= (self buscarEnColeccion: unDNI y: paciente).</w:t>
+      </w:r>
+      <w:r>
+        <w:rPr>
+          <w:rFonts w:ascii="Monospac821 BT" w:hAnsi="Monospac821 BT" w:cs="Courier New"/>
+          <w:lang w:val="es-AR"/>
+        </w:rPr>
+        <w:tab/>
+      </w:r>
+    </w:p>
+    <w:p>
+      <w:pPr>
+        <w:spacing w:after="0"/>
+        <w:rPr>
+          <w:rFonts w:ascii="Monospac821 BT" w:hAnsi="Monospac821 BT" w:cs="Courier New"/>
+          <w:lang w:val="es-AR"/>
+        </w:rPr>
+      </w:pPr>
+      <w:r>
+        <w:rPr>
+          <w:rFonts w:ascii="Monospac821 BT" w:hAnsi="Monospac821 BT" w:cs="Courier New"/>
+          <w:lang w:val="es-AR"/>
+        </w:rPr>
+        <w:tab/>
+        <w:t>coleccion2 := intervencionPaciente select:[:each | each paciente = unDNI and:[each condicionPago = false]].</w:t>
+      </w:r>
+    </w:p>
+    <w:p>
+      <w:pPr>
+        <w:spacing w:after="0"/>
+        <w:rPr>
+          <w:rFonts w:ascii="Monospac821 BT" w:hAnsi="Monospac821 BT" w:cs="Courier New"/>
+          <w:lang w:val="es-AR"/>
+        </w:rPr>
+      </w:pPr>
+      <w:r>
+        <w:rPr>
+          <w:rFonts w:ascii="Monospac821 BT" w:hAnsi="Monospac821 BT" w:cs="Courier New"/>
+          <w:lang w:val="es-AR"/>
+        </w:rPr>
+        <w:tab/>
+        <w:t>Transcript clear.</w:t>
+      </w:r>
+    </w:p>
+    <w:p>
+      <w:pPr>
+        <w:spacing w:after="0"/>
+        <w:rPr>
+          <w:rFonts w:ascii="Monospac821 BT" w:hAnsi="Monospac821 BT" w:cs="Courier New"/>
+          <w:lang w:val="es-AR"/>
+        </w:rPr>
+      </w:pPr>
+      <w:r>
+        <w:rPr>
+          <w:rFonts w:ascii="Monospac821 BT" w:hAnsi="Monospac821 BT" w:cs="Courier New"/>
+          <w:lang w:val="es-AR"/>
+        </w:rPr>
+        <w:tab/>
+        <w:t>Transcript show: 'Paciente: ';show: coleccionPaciente nombre;show: ' ';show: coleccionPaciente apellido;show: '  Obra social:  '; show: coleccionPaciente obraSocial; cr.</w:t>
+      </w:r>
+    </w:p>
+    <w:p>
+      <w:pPr>
+        <w:spacing w:after="0"/>
+        <w:rPr>
+          <w:rFonts w:ascii="Monospac821 BT" w:hAnsi="Monospac821 BT" w:cs="Courier New"/>
+          <w:lang w:val="es-AR"/>
+        </w:rPr>
+      </w:pPr>
+      <w:r>
+        <w:rPr>
+          <w:rFonts w:ascii="Monospac821 BT" w:hAnsi="Monospac821 BT" w:cs="Courier New"/>
+          <w:lang w:val="es-AR"/>
+        </w:rPr>
+        <w:tab/>
+      </w:r>
+      <w:r>
+        <w:rPr>
+          <w:rFonts w:ascii="Monospac821 BT" w:hAnsi="Monospac821 BT" w:cs="Courier New"/>
+        </w:rPr>
+        <w:t xml:space="preserve">Transcript show:'';show: 'Fecha';tab; show: '      Descripcion         ';show: ' Medico   ';tab; show: '       Mat.   </w:t>
+      </w:r>
+      <w:r>
+        <w:rPr>
+          <w:rFonts w:ascii="Monospac821 BT" w:hAnsi="Monospac821 BT" w:cs="Courier New"/>
+          <w:lang w:val="es-AR"/>
+        </w:rPr>
+        <w:t>'; show: 'Importe'; cr.</w:t>
+      </w:r>
+    </w:p>
+    <w:p>
+      <w:pPr>
+        <w:spacing w:after="0"/>
+        <w:rPr>
+          <w:rFonts w:ascii="Monospac821 BT" w:hAnsi="Monospac821 BT" w:cs="Courier New"/>
+          <w:lang w:val="es-AR"/>
+        </w:rPr>
+      </w:pPr>
+      <w:r>
+        <w:rPr>
+          <w:rFonts w:ascii="Monospac821 BT" w:hAnsi="Monospac821 BT" w:cs="Courier New"/>
+          <w:lang w:val="es-AR"/>
+        </w:rPr>
+        <w:t xml:space="preserve">        coleccion2 do: [:i |</w:t>
+      </w:r>
+    </w:p>
+    <w:p>
+      <w:pPr>
+        <w:spacing w:after="0"/>
+        <w:rPr>
+          <w:rFonts w:ascii="Monospac821 BT" w:hAnsi="Monospac821 BT" w:cs="Courier New"/>
+          <w:lang w:val="es-AR"/>
+        </w:rPr>
+      </w:pPr>
+      <w:r>
+        <w:rPr>
+          <w:rFonts w:ascii="Monospac821 BT" w:hAnsi="Monospac821 BT" w:cs="Courier New"/>
+          <w:lang w:val="es-AR"/>
+        </w:rPr>
+        <w:tab/>
+        <w:t xml:space="preserve">    tempInt:= (self buscarEnColeccion: (i intervencion) y: intervencion).</w:t>
+      </w:r>
+    </w:p>
+    <w:p>
+      <w:pPr>
+        <w:spacing w:after="0"/>
+        <w:rPr>
+          <w:rFonts w:ascii="Monospac821 BT" w:hAnsi="Monospac821 BT" w:cs="Courier New"/>
+          <w:lang w:val="es-AR"/>
+        </w:rPr>
+      </w:pPr>
+      <w:r>
+        <w:rPr>
+          <w:rFonts w:ascii="Monospac821 BT" w:hAnsi="Monospac821 BT" w:cs="Courier New"/>
+          <w:lang w:val="es-AR"/>
+        </w:rPr>
+        <w:tab/>
+        <w:t xml:space="preserve">    tempMed:= (self buscarEnColeccion: (i medico) y: medico).</w:t>
+      </w:r>
+      <w:r>
+        <w:rPr>
+          <w:rFonts w:ascii="Monospac821 BT" w:hAnsi="Monospac821 BT" w:cs="Courier New"/>
+          <w:lang w:val="es-AR"/>
+        </w:rPr>
+        <w:tab/>
+      </w:r>
+    </w:p>
+    <w:p>
+      <w:pPr>
+        <w:spacing w:after="0"/>
+        <w:rPr>
+          <w:rFonts w:ascii="Monospac821 BT" w:hAnsi="Monospac821 BT" w:cs="Courier New"/>
+        </w:rPr>
+      </w:pPr>
+      <w:r>
+        <w:rPr>
+          <w:rFonts w:ascii="Monospac821 BT" w:hAnsi="Monospac821 BT" w:cs="Courier New"/>
+          <w:lang w:val="es-AR"/>
+        </w:rPr>
+        <w:t xml:space="preserve">            </w:t>
+      </w:r>
+      <w:r>
+        <w:rPr>
+          <w:rFonts w:ascii="Monospac821 BT" w:hAnsi="Monospac821 BT" w:cs="Courier New"/>
+        </w:rPr>
+        <w:t>Transcript show: i fecha;show: '    '; show: tempInt descripcion;show: '   ' ;show: tempMed nombre;show:' ';show: tempMed apellido;show: '   '; show: tempMed matricula;show: '   ';show:'  ';show: '$'; print: tempInt arancel; tab; tab;</w:t>
+      </w:r>
+    </w:p>
+    <w:p>
+      <w:pPr>
+        <w:spacing w:after="0"/>
+        <w:rPr>
+          <w:rFonts w:ascii="Monospac821 BT" w:hAnsi="Monospac821 BT" w:cs="Courier New"/>
+        </w:rPr>
+      </w:pPr>
+      <w:r>
+        <w:rPr>
+          <w:rFonts w:ascii="Monospac821 BT" w:hAnsi="Monospac821 BT" w:cs="Courier New"/>
+        </w:rPr>
+        <w:t xml:space="preserve">                cr.</w:t>
+      </w:r>
+    </w:p>
+    <w:p>
+      <w:pPr>
+        <w:spacing w:after="0"/>
+        <w:rPr>
+          <w:rFonts w:ascii="Monospac821 BT" w:hAnsi="Monospac821 BT" w:cs="Courier New"/>
+        </w:rPr>
+      </w:pPr>
+      <w:r>
+        <w:rPr>
+          <w:rFonts w:ascii="Monospac821 BT" w:hAnsi="Monospac821 BT" w:cs="Courier New"/>
+        </w:rPr>
+        <w:tab/>
+        <w:t>(tempInt isKindOf: AltaComplejidad) ifTrue: [total:= total + ((tempInt arancel) * (1+ (AltaComplejidad adicional / 100))). acumAdic:= (((tempInt arancel) * (1+ (AltaComplejidad adicional / 100)))-tempInt arancel) + acumAdic ] ifFalse: [total:= total + (tempInt arancel)]</w:t>
+      </w:r>
+    </w:p>
+    <w:p>
+      <w:pPr>
+        <w:spacing w:after="0"/>
+        <w:rPr>
+          <w:rFonts w:ascii="Monospac821 BT" w:hAnsi="Monospac821 BT" w:cs="Courier New"/>
+        </w:rPr>
+      </w:pPr>
+      <w:r>
+        <w:rPr>
+          <w:rFonts w:ascii="Monospac821 BT" w:hAnsi="Monospac821 BT" w:cs="Courier New"/>
+        </w:rPr>
+        <w:t xml:space="preserve">        ].</w:t>
+      </w:r>
+    </w:p>
+    <w:p>
+      <w:pPr>
+        <w:spacing w:after="0"/>
+        <w:rPr>
+          <w:rFonts w:ascii="Monospac821 BT" w:hAnsi="Monospac821 BT" w:cs="Courier New"/>
+        </w:rPr>
+      </w:pPr>
+      <w:r>
+        <w:rPr>
+          <w:rFonts w:ascii="Monospac821 BT" w:hAnsi="Monospac821 BT" w:cs="Courier New"/>
+        </w:rPr>
+        <w:tab/>
+        <w:t>Transcript cr; show: 'Carga por Adicional';tab;tab;tab;show:'$';print: acumAdic; cr.</w:t>
+      </w:r>
+    </w:p>
+    <w:p>
+      <w:pPr>
+        <w:spacing w:after="0"/>
+        <w:rPr>
+          <w:rFonts w:ascii="Monospac821 BT" w:hAnsi="Monospac821 BT" w:cs="Courier New"/>
+        </w:rPr>
+      </w:pPr>
+      <w:r>
+        <w:rPr>
+          <w:rFonts w:ascii="Monospac821 BT" w:hAnsi="Monospac821 BT" w:cs="Courier New"/>
+        </w:rPr>
+        <w:tab/>
+        <w:t>Transcript show: 'Total';tab;tab;tab;tab;show:'$';print: total; cr.</w:t>
+      </w:r>
+    </w:p>
+    <w:p>
+      <w:pPr>
+        <w:spacing w:after="0"/>
+        <w:rPr>
+          <w:rFonts w:ascii="Monospac821 BT" w:hAnsi="Monospac821 BT" w:cs="Courier New"/>
+          <w:lang w:val="es-AR"/>
+        </w:rPr>
+      </w:pPr>
+      <w:r>
+        <w:rPr>
+          <w:rFonts w:ascii="Monospac821 BT" w:hAnsi="Monospac821 BT" w:cs="Courier New"/>
+        </w:rPr>
+        <w:tab/>
+      </w:r>
+      <w:r>
+        <w:rPr>
+          <w:rFonts w:ascii="Monospac821 BT" w:hAnsi="Monospac821 BT" w:cs="Courier New"/>
+          <w:lang w:val="es-AR"/>
+        </w:rPr>
+        <w:t>Transcript show: 'Cobertura Obra social';tab;tab;show: '$';print: (self calcDescuento: total y: coleccionPaciente porcCobertura) ;cr.</w:t>
+      </w:r>
+    </w:p>
+    <w:p>
+      <w:pPr>
+        <w:spacing w:after="0"/>
+        <w:rPr>
+          <w:rFonts w:ascii="Monospac821 BT" w:hAnsi="Monospac821 BT" w:cs="Courier New"/>
+          <w:lang w:val="es-AR"/>
+        </w:rPr>
+      </w:pPr>
+      <w:r>
+        <w:rPr>
+          <w:rFonts w:ascii="Monospac821 BT" w:hAnsi="Monospac821 BT" w:cs="Courier New"/>
+          <w:lang w:val="es-AR"/>
+        </w:rPr>
+        <w:t xml:space="preserve">        Transcript show: 'Neto a pagar       ';tab;tab;tab;show:'$';print: (self netoaPagar: total y: coleccionPaciente porcCobertura) ;cr.</w:t>
+      </w:r>
+    </w:p>
+    <w:p>
+      <w:pPr>
+        <w:spacing w:after="0"/>
+        <w:rPr>
+          <w:rFonts w:ascii="Monospac821 BT" w:hAnsi="Monospac821 BT" w:cs="Courier New"/>
+          <w:lang w:val="es-AR"/>
+        </w:rPr>
+      </w:pPr>
+      <w:r>
+        <w:rPr>
+          <w:rFonts w:ascii="Monospac821 BT" w:hAnsi="Monospac821 BT" w:cs="Courier New"/>
+          <w:lang w:val="es-AR"/>
+        </w:rPr>
+        <w:tab/>
+      </w:r>
+    </w:p>
+    <w:p>
+      <w:pPr>
+        <w:spacing w:after="0"/>
+        <w:rPr>
+          <w:rFonts w:ascii="Monospac821 BT" w:hAnsi="Monospac821 BT" w:cs="Courier New"/>
+          <w:lang w:val="es-AR"/>
+        </w:rPr>
+      </w:pPr>
+      <w:r>
+        <w:rPr>
+          <w:rFonts w:ascii="Monospac821 BT" w:hAnsi="Monospac821 BT" w:cs="Courier New"/>
+          <w:lang w:val="es-AR"/>
+        </w:rPr>
+        <w:tab/>
+        <w:t>(total = 0) ifTrue: [^'Este paciente no registra deudas'] ifFalse:[^(Transcript contents) asString].</w:t>
+      </w:r>
+    </w:p>
+    <w:p>
+      <w:pPr>
+        <w:spacing w:after="0"/>
+        <w:rPr>
+          <w:rFonts w:ascii="Monospac821 BT" w:hAnsi="Monospac821 BT" w:cs="Courier New"/>
+          <w:lang w:val="es-AR"/>
+        </w:rPr>
+      </w:pPr>
+    </w:p>
+    <w:p>
+      <w:pPr>
+        <w:spacing w:after="0"/>
+        <w:rPr>
+          <w:rFonts w:ascii="Monospac821 BT" w:hAnsi="Monospac821 BT" w:cs="Courier New"/>
+          <w:lang w:val="es-AR"/>
         </w:rPr>
       </w:pPr>
     </w:p>
@@ -2904,381 +3802,6 @@
           <w:bCs/>
           <w:lang w:val="es-AR"/>
         </w:rPr>
-        <w:t>i:</w:t>
-      </w:r>
-      <w:r>
-        <w:rPr>
-          <w:rFonts w:ascii="Monospac821 BT" w:hAnsi="Monospac821 BT" w:cs="Courier New"/>
-          <w:b/>
-          <w:bCs/>
-          <w:lang w:val="es-AR"/>
-        </w:rPr>
-        <w:t xml:space="preserve"> </w:t>
-      </w:r>
-      <w:r>
-        <w:rPr>
-          <w:rFonts w:ascii="Monospac821 BT" w:hAnsi="Monospac821 BT" w:cs="Courier New"/>
-          <w:b/>
-          <w:bCs/>
-          <w:lang w:val="es-AR"/>
-        </w:rPr>
-        <w:t>consultaPaciente</w:t>
-      </w:r>
-    </w:p>
-    <w:p>
-      <w:pPr>
-        <w:spacing w:after="0"/>
-        <w:rPr>
-          <w:rFonts w:ascii="Monospac821 BT" w:hAnsi="Monospac821 BT" w:cs="Courier New"/>
-          <w:lang w:val="es-AR"/>
-        </w:rPr>
-      </w:pPr>
-      <w:r>
-        <w:rPr>
-          <w:rFonts w:ascii="Monospac821 BT" w:hAnsi="Monospac821 BT" w:cs="Courier New"/>
-          <w:lang w:val="es-AR"/>
-        </w:rPr>
-        <w:t xml:space="preserve">"Se ingresa un DNI y se lo busca en la colección paciente. </w:t>
-      </w:r>
-      <w:r>
-        <w:rPr>
-          <w:rFonts w:ascii="Monospac821 BT" w:hAnsi="Monospac821 BT" w:cs="Courier New"/>
-          <w:lang w:val="es-AR"/>
-        </w:rPr>
-        <w:t>Si existe, se muestran sus datos."</w:t>
-      </w:r>
-    </w:p>
-    <w:p>
-      <w:pPr>
-        <w:spacing w:after="0"/>
-        <w:rPr>
-          <w:rFonts w:ascii="Monospac821 BT" w:hAnsi="Monospac821 BT" w:cs="Courier New"/>
-          <w:lang w:val="es-AR"/>
-        </w:rPr>
-      </w:pPr>
-    </w:p>
-    <w:p>
-      <w:pPr>
-        <w:spacing w:after="0"/>
-        <w:rPr>
-          <w:rFonts w:ascii="Monospac821 BT" w:hAnsi="Monospac821 BT" w:cs="Courier New"/>
-        </w:rPr>
-      </w:pPr>
-      <w:r>
-        <w:rPr>
-          <w:rFonts w:ascii="Monospac821 BT" w:hAnsi="Monospac821 BT" w:cs="Courier New"/>
-        </w:rPr>
-        <w:t>|pac p|</w:t>
-      </w:r>
-    </w:p>
-    <w:p>
-      <w:pPr>
-        <w:spacing w:after="0"/>
-        <w:rPr>
-          <w:rFonts w:ascii="Monospac821 BT" w:hAnsi="Monospac821 BT" w:cs="Courier New"/>
-        </w:rPr>
-      </w:pPr>
-    </w:p>
-    <w:p>
-      <w:pPr>
-        <w:spacing w:after="0"/>
-        <w:rPr>
-          <w:rFonts w:ascii="Monospac821 BT" w:hAnsi="Monospac821 BT" w:cs="Courier New"/>
-        </w:rPr>
-      </w:pPr>
-      <w:r>
-        <w:rPr>
-          <w:rFonts w:ascii="Monospac821 BT" w:hAnsi="Monospac821 BT" w:cs="Courier New"/>
-        </w:rPr>
-        <w:t>[p isNil] whileTrue:[</w:t>
-      </w:r>
-    </w:p>
-    <w:p>
-      <w:pPr>
-        <w:spacing w:after="0"/>
-        <w:rPr>
-          <w:rFonts w:ascii="Monospac821 BT" w:hAnsi="Monospac821 BT" w:cs="Courier New"/>
-          <w:lang w:val="es-AR"/>
-        </w:rPr>
-      </w:pPr>
-      <w:r>
-        <w:rPr>
-          <w:rFonts w:ascii="Monospac821 BT" w:hAnsi="Monospac821 BT" w:cs="Courier New"/>
-          <w:lang w:val="es-AR"/>
-        </w:rPr>
-        <w:t>pac:=Prompter prompt: 'Ingrese el DNI del paciente' caption:'Consulta &gt; Paciente'.</w:t>
-      </w:r>
-    </w:p>
-    <w:p>
-      <w:pPr>
-        <w:spacing w:after="0"/>
-        <w:rPr>
-          <w:rFonts w:ascii="Monospac821 BT" w:hAnsi="Monospac821 BT" w:cs="Courier New"/>
-        </w:rPr>
-      </w:pPr>
-      <w:r>
-        <w:rPr>
-          <w:rFonts w:ascii="Monospac821 BT" w:hAnsi="Monospac821 BT" w:cs="Courier New"/>
-        </w:rPr>
-        <w:t>p:= paciente detect:[:i | i dni=pac ]</w:t>
-      </w:r>
-    </w:p>
-    <w:p>
-      <w:pPr>
-        <w:spacing w:after="0"/>
-        <w:rPr>
-          <w:rFonts w:ascii="Monospac821 BT" w:hAnsi="Monospac821 BT" w:cs="Courier New"/>
-        </w:rPr>
-      </w:pPr>
-      <w:r>
-        <w:rPr>
-          <w:rFonts w:ascii="Monospac821 BT" w:hAnsi="Monospac821 BT" w:cs="Courier New"/>
-        </w:rPr>
-        <w:t xml:space="preserve">ifNone:[ MessageBox notify: 'Incorrecto. </w:t>
-      </w:r>
-      <w:r>
-        <w:rPr>
-          <w:rFonts w:ascii="Monospac821 BT" w:hAnsi="Monospac821 BT" w:cs="Courier New"/>
-          <w:lang w:val="es-AR"/>
-        </w:rPr>
-        <w:t xml:space="preserve">Vuelva a ingresar el DNI o escriba SALIR para regresar al menú.'. </w:t>
-      </w:r>
-      <w:r>
-        <w:rPr>
-          <w:rFonts w:ascii="Monospac821 BT" w:hAnsi="Monospac821 BT" w:cs="Courier New"/>
-        </w:rPr>
-        <w:t>p:= nil. ((pac='SALIR') ifTrue: [p:='3'])]].</w:t>
-      </w:r>
-    </w:p>
-    <w:p>
-      <w:pPr>
-        <w:spacing w:after="0"/>
-        <w:rPr>
-          <w:rFonts w:ascii="Monospac821 BT" w:hAnsi="Monospac821 BT" w:cs="Courier New"/>
-        </w:rPr>
-      </w:pPr>
-    </w:p>
-    <w:p>
-      <w:pPr>
-        <w:spacing w:after="0"/>
-        <w:rPr>
-          <w:rFonts w:ascii="Monospac821 BT" w:hAnsi="Monospac821 BT" w:cs="Courier New"/>
-        </w:rPr>
-      </w:pPr>
-      <w:r>
-        <w:rPr>
-          <w:rFonts w:ascii="Monospac821 BT" w:hAnsi="Monospac821 BT" w:cs="Courier New"/>
-        </w:rPr>
-        <w:t>(p isNil and: [pac='SALIR'] ) ifFalse: [p muestra].</w:t>
-      </w:r>
-    </w:p>
-    <w:p>
-      <w:pPr>
-        <w:spacing w:after="0"/>
-        <w:rPr>
-          <w:rFonts w:ascii="Monospac821 BT" w:hAnsi="Monospac821 BT" w:cs="Courier New"/>
-        </w:rPr>
-      </w:pPr>
-    </w:p>
-    <w:p>
-      <w:pPr>
-        <w:spacing w:after="0"/>
-        <w:rPr>
-          <w:rFonts w:ascii="Monospac821 BT" w:hAnsi="Monospac821 BT" w:cs="Courier New"/>
-          <w:b/>
-          <w:bCs/>
-          <w:lang w:val="es-AR"/>
-        </w:rPr>
-      </w:pPr>
-      <w:r>
-        <w:rPr>
-          <w:rFonts w:ascii="Monospac821 BT" w:hAnsi="Monospac821 BT" w:cs="Courier New"/>
-          <w:b/>
-          <w:bCs/>
-          <w:lang w:val="es-AR"/>
-        </w:rPr>
-        <w:t>m</w:t>
-      </w:r>
-      <w:r>
-        <w:rPr>
-          <w:rFonts w:ascii="Monospac821 BT" w:hAnsi="Monospac821 BT" w:cs="Courier New"/>
-          <w:b/>
-          <w:bCs/>
-          <w:lang w:val="es-AR"/>
-        </w:rPr>
-        <w:t>i:</w:t>
-      </w:r>
-      <w:r>
-        <w:rPr>
-          <w:rFonts w:ascii="Monospac821 BT" w:hAnsi="Monospac821 BT" w:cs="Courier New"/>
-          <w:b/>
-          <w:bCs/>
-          <w:lang w:val="es-AR"/>
-        </w:rPr>
-        <w:t xml:space="preserve"> </w:t>
-      </w:r>
-      <w:r>
-        <w:rPr>
-          <w:rFonts w:ascii="Monospac821 BT" w:hAnsi="Monospac821 BT" w:cs="Courier New"/>
-          <w:b/>
-          <w:bCs/>
-          <w:lang w:val="es-AR"/>
-        </w:rPr>
-        <w:t>esFechaValida: unaFecha</w:t>
-      </w:r>
-    </w:p>
-    <w:p>
-      <w:pPr>
-        <w:spacing w:after="0"/>
-        <w:rPr>
-          <w:rFonts w:ascii="Monospac821 BT" w:hAnsi="Monospac821 BT" w:cs="Courier New"/>
-          <w:lang w:val="es-AR"/>
-        </w:rPr>
-      </w:pPr>
-      <w:r>
-        <w:rPr>
-          <w:rFonts w:ascii="Monospac821 BT" w:hAnsi="Monospac821 BT" w:cs="Courier New"/>
-          <w:lang w:val="es-AR"/>
-        </w:rPr>
-        <w:t>"Valida que el argumento unaFecha, que es un String, pueda ser convertido a una fecha correctamente. Valida además que la fecha no sea del pasado."</w:t>
-      </w:r>
-    </w:p>
-    <w:p>
-      <w:pPr>
-        <w:spacing w:after="0"/>
-        <w:rPr>
-          <w:rFonts w:ascii="Monospac821 BT" w:hAnsi="Monospac821 BT" w:cs="Courier New"/>
-          <w:lang w:val="es-AR"/>
-        </w:rPr>
-      </w:pPr>
-    </w:p>
-    <w:p>
-      <w:pPr>
-        <w:spacing w:after="0"/>
-        <w:rPr>
-          <w:rFonts w:ascii="Monospac821 BT" w:hAnsi="Monospac821 BT" w:cs="Courier New"/>
-          <w:lang w:val="es-AR"/>
-        </w:rPr>
-      </w:pPr>
-      <w:r>
-        <w:rPr>
-          <w:rFonts w:ascii="Monospac821 BT" w:hAnsi="Monospac821 BT" w:cs="Courier New"/>
-          <w:lang w:val="es-AR"/>
-        </w:rPr>
-        <w:t xml:space="preserve">    | fechaHoy fecha temp |</w:t>
-      </w:r>
-    </w:p>
-    <w:p>
-      <w:pPr>
-        <w:spacing w:after="0"/>
-        <w:rPr>
-          <w:rFonts w:ascii="Monospac821 BT" w:hAnsi="Monospac821 BT" w:cs="Courier New"/>
-        </w:rPr>
-      </w:pPr>
-      <w:r>
-        <w:rPr>
-          <w:rFonts w:ascii="Monospac821 BT" w:hAnsi="Monospac821 BT" w:cs="Courier New"/>
-          <w:lang w:val="es-AR"/>
-        </w:rPr>
-        <w:t xml:space="preserve">    </w:t>
-      </w:r>
-      <w:r>
-        <w:rPr>
-          <w:rFonts w:ascii="Monospac821 BT" w:hAnsi="Monospac821 BT" w:cs="Courier New"/>
-        </w:rPr>
-        <w:t>fecha := [Date fromString: unaFecha format: 'MM/DD/yyyy']  on: Error do: [:each | temp:= false].</w:t>
-      </w:r>
-    </w:p>
-    <w:p>
-      <w:pPr>
-        <w:spacing w:after="0"/>
-        <w:rPr>
-          <w:rFonts w:ascii="Monospac821 BT" w:hAnsi="Monospac821 BT" w:cs="Courier New"/>
-        </w:rPr>
-      </w:pPr>
-      <w:r>
-        <w:rPr>
-          <w:rFonts w:ascii="Monospac821 BT" w:hAnsi="Monospac821 BT" w:cs="Courier New"/>
-        </w:rPr>
-        <w:t xml:space="preserve">    (temp=false) ifTrue: [temp:=false] ifFalse:[temp:=true].</w:t>
-      </w:r>
-    </w:p>
-    <w:p>
-      <w:pPr>
-        <w:spacing w:after="0"/>
-        <w:rPr>
-          <w:rFonts w:ascii="Monospac821 BT" w:hAnsi="Monospac821 BT" w:cs="Courier New"/>
-        </w:rPr>
-      </w:pPr>
-      <w:r>
-        <w:rPr>
-          <w:rFonts w:ascii="Monospac821 BT" w:hAnsi="Monospac821 BT" w:cs="Courier New"/>
-        </w:rPr>
-        <w:t xml:space="preserve">    fechaHoy := Date today.</w:t>
-      </w:r>
-    </w:p>
-    <w:p>
-      <w:pPr>
-        <w:spacing w:after="0"/>
-        <w:rPr>
-          <w:rFonts w:ascii="Monospac821 BT" w:hAnsi="Monospac821 BT" w:cs="Courier New"/>
-        </w:rPr>
-      </w:pPr>
-      <w:r>
-        <w:rPr>
-          <w:rFonts w:ascii="Monospac821 BT" w:hAnsi="Monospac821 BT" w:cs="Courier New"/>
-        </w:rPr>
-        <w:t xml:space="preserve">    ^ (temp=true and: [fecha &gt;= fechaHoy]).</w:t>
-      </w:r>
-    </w:p>
-    <w:p>
-      <w:pPr>
-        <w:spacing w:after="0"/>
-        <w:rPr>
-          <w:rFonts w:ascii="Monospac821 BT" w:hAnsi="Monospac821 BT" w:cs="Courier New"/>
-        </w:rPr>
-      </w:pPr>
-      <w:r>
-        <w:rPr>
-          <w:rFonts w:ascii="Monospac821 BT" w:hAnsi="Monospac821 BT" w:cs="Courier New"/>
-        </w:rPr>
-        <w:tab/>
-      </w:r>
-    </w:p>
-    <w:p>
-      <w:pPr>
-        <w:spacing w:after="0"/>
-        <w:rPr>
-          <w:rFonts w:ascii="Monospac821 BT" w:hAnsi="Monospac821 BT" w:cs="Courier New"/>
-        </w:rPr>
-      </w:pPr>
-    </w:p>
-    <w:p>
-      <w:pPr>
-        <w:spacing w:after="0"/>
-        <w:rPr>
-          <w:rFonts w:ascii="Monospac821 BT" w:hAnsi="Monospac821 BT" w:cs="Courier New"/>
-          <w:b/>
-          <w:bCs/>
-          <w:lang w:val="es-AR"/>
-        </w:rPr>
-      </w:pPr>
-      <w:r>
-        <w:rPr>
-          <w:rFonts w:ascii="Monospac821 BT" w:hAnsi="Monospac821 BT" w:cs="Courier New"/>
-          <w:b/>
-          <w:bCs/>
-          <w:lang w:val="es-AR"/>
-        </w:rPr>
-        <w:t>m</w:t>
-      </w:r>
-      <w:r>
-        <w:rPr>
-          <w:rFonts w:ascii="Monospac821 BT" w:hAnsi="Monospac821 BT" w:cs="Courier New"/>
-          <w:b/>
-          <w:bCs/>
-          <w:lang w:val="es-AR"/>
-        </w:rPr>
         <w:t xml:space="preserve">i: </w:t>
       </w:r>
       <w:r>
@@ -3288,465 +3811,6 @@
           <w:bCs/>
           <w:lang w:val="es-AR"/>
         </w:rPr>
-        <w:t>estadoliquidacion: unDNI</w:t>
-      </w:r>
-    </w:p>
-    <w:p>
-      <w:pPr>
-        <w:spacing w:after="0"/>
-        <w:rPr>
-          <w:rFonts w:ascii="Monospac821 BT" w:hAnsi="Monospac821 BT" w:cs="Courier New"/>
-          <w:lang w:val="es-AR"/>
-        </w:rPr>
-      </w:pPr>
-      <w:r>
-        <w:rPr>
-          <w:rFonts w:ascii="Monospac821 BT" w:hAnsi="Monospac821 BT" w:cs="Courier New"/>
-          <w:lang w:val="es-AR"/>
-        </w:rPr>
-        <w:t>"Recibe como parámetro unDNI y primero valida que exista el paciente. Si existe busca en la colección IntervenciónPaciente los datos pertenecientes a ese paciente con sus intervenciones que no estén pagadas. Si el paciente no registra deudas, se emite el mensaje correspondiente."</w:t>
-      </w:r>
-    </w:p>
-    <w:p>
-      <w:pPr>
-        <w:spacing w:after="0"/>
-        <w:rPr>
-          <w:rFonts w:ascii="Monospac821 BT" w:hAnsi="Monospac821 BT" w:cs="Courier New"/>
-          <w:lang w:val="es-AR"/>
-        </w:rPr>
-      </w:pPr>
-    </w:p>
-    <w:p>
-      <w:pPr>
-        <w:spacing w:after="0"/>
-        <w:rPr>
-          <w:rFonts w:ascii="Monospac821 BT" w:hAnsi="Monospac821 BT" w:cs="Courier New"/>
-          <w:lang w:val="es-AR"/>
-        </w:rPr>
-      </w:pPr>
-      <w:r>
-        <w:rPr>
-          <w:rFonts w:ascii="Monospac821 BT" w:hAnsi="Monospac821 BT" w:cs="Courier New"/>
-          <w:lang w:val="es-AR"/>
-        </w:rPr>
-        <w:tab/>
-        <w:t>|coleccionPaciente coleccion2 tempInt tempMed acumAdic total|</w:t>
-      </w:r>
-    </w:p>
-    <w:p>
-      <w:pPr>
-        <w:spacing w:after="0"/>
-        <w:rPr>
-          <w:rFonts w:ascii="Monospac821 BT" w:hAnsi="Monospac821 BT" w:cs="Courier New"/>
-          <w:lang w:val="es-AR"/>
-        </w:rPr>
-      </w:pPr>
-      <w:r>
-        <w:rPr>
-          <w:rFonts w:ascii="Monospac821 BT" w:hAnsi="Monospac821 BT" w:cs="Courier New"/>
-          <w:lang w:val="es-AR"/>
-        </w:rPr>
-        <w:tab/>
-        <w:t>total:= 0.</w:t>
-      </w:r>
-    </w:p>
-    <w:p>
-      <w:pPr>
-        <w:spacing w:after="0"/>
-        <w:rPr>
-          <w:rFonts w:ascii="Monospac821 BT" w:hAnsi="Monospac821 BT" w:cs="Courier New"/>
-          <w:lang w:val="es-AR"/>
-        </w:rPr>
-      </w:pPr>
-      <w:r>
-        <w:rPr>
-          <w:rFonts w:ascii="Monospac821 BT" w:hAnsi="Monospac821 BT" w:cs="Courier New"/>
-          <w:lang w:val="es-AR"/>
-        </w:rPr>
-        <w:tab/>
-        <w:t>acumAdic:=0.</w:t>
-      </w:r>
-    </w:p>
-    <w:p>
-      <w:pPr>
-        <w:spacing w:after="0"/>
-        <w:rPr>
-          <w:rFonts w:ascii="Monospac821 BT" w:hAnsi="Monospac821 BT" w:cs="Courier New"/>
-          <w:lang w:val="es-AR"/>
-        </w:rPr>
-      </w:pPr>
-      <w:r>
-        <w:rPr>
-          <w:rFonts w:ascii="Monospac821 BT" w:hAnsi="Monospac821 BT" w:cs="Courier New"/>
-          <w:lang w:val="es-AR"/>
-        </w:rPr>
-        <w:lastRenderedPageBreak/>
-        <w:tab/>
-        <w:t>coleccionPaciente:= (self buscarEnColeccion: unDNI y: paciente).</w:t>
-      </w:r>
-      <w:r>
-        <w:rPr>
-          <w:rFonts w:ascii="Monospac821 BT" w:hAnsi="Monospac821 BT" w:cs="Courier New"/>
-          <w:lang w:val="es-AR"/>
-        </w:rPr>
-        <w:tab/>
-      </w:r>
-    </w:p>
-    <w:p>
-      <w:pPr>
-        <w:spacing w:after="0"/>
-        <w:rPr>
-          <w:rFonts w:ascii="Monospac821 BT" w:hAnsi="Monospac821 BT" w:cs="Courier New"/>
-          <w:lang w:val="es-AR"/>
-        </w:rPr>
-      </w:pPr>
-      <w:r>
-        <w:rPr>
-          <w:rFonts w:ascii="Monospac821 BT" w:hAnsi="Monospac821 BT" w:cs="Courier New"/>
-          <w:lang w:val="es-AR"/>
-        </w:rPr>
-        <w:tab/>
-        <w:t>coleccion2 := intervencionPaciente select:[:each | each paciente = unDNI and:[each condicionPago = false]].</w:t>
-      </w:r>
-    </w:p>
-    <w:p>
-      <w:pPr>
-        <w:spacing w:after="0"/>
-        <w:rPr>
-          <w:rFonts w:ascii="Monospac821 BT" w:hAnsi="Monospac821 BT" w:cs="Courier New"/>
-          <w:lang w:val="es-AR"/>
-        </w:rPr>
-      </w:pPr>
-      <w:r>
-        <w:rPr>
-          <w:rFonts w:ascii="Monospac821 BT" w:hAnsi="Monospac821 BT" w:cs="Courier New"/>
-          <w:lang w:val="es-AR"/>
-        </w:rPr>
-        <w:tab/>
-        <w:t>Transcript clear.</w:t>
-      </w:r>
-    </w:p>
-    <w:p>
-      <w:pPr>
-        <w:spacing w:after="0"/>
-        <w:rPr>
-          <w:rFonts w:ascii="Monospac821 BT" w:hAnsi="Monospac821 BT" w:cs="Courier New"/>
-          <w:lang w:val="es-AR"/>
-        </w:rPr>
-      </w:pPr>
-      <w:r>
-        <w:rPr>
-          <w:rFonts w:ascii="Monospac821 BT" w:hAnsi="Monospac821 BT" w:cs="Courier New"/>
-          <w:lang w:val="es-AR"/>
-        </w:rPr>
-        <w:tab/>
-        <w:t>Transcript show: 'Paciente: ';show: coleccionPaciente nombre;show: ' ';show: coleccionPaciente apellido;show: '  Obra social:  '; show: coleccionPaciente obraSocial; cr.</w:t>
-      </w:r>
-    </w:p>
-    <w:p>
-      <w:pPr>
-        <w:spacing w:after="0"/>
-        <w:rPr>
-          <w:rFonts w:ascii="Monospac821 BT" w:hAnsi="Monospac821 BT" w:cs="Courier New"/>
-          <w:lang w:val="es-AR"/>
-        </w:rPr>
-      </w:pPr>
-      <w:r>
-        <w:rPr>
-          <w:rFonts w:ascii="Monospac821 BT" w:hAnsi="Monospac821 BT" w:cs="Courier New"/>
-          <w:lang w:val="es-AR"/>
-        </w:rPr>
-        <w:tab/>
-      </w:r>
-      <w:r>
-        <w:rPr>
-          <w:rFonts w:ascii="Monospac821 BT" w:hAnsi="Monospac821 BT" w:cs="Courier New"/>
-        </w:rPr>
-        <w:t xml:space="preserve">Transcript show:'';show: 'Fecha';tab; show: '      Descripcion         ';show: ' Medico   ';tab; show: '       Mat.   </w:t>
-      </w:r>
-      <w:r>
-        <w:rPr>
-          <w:rFonts w:ascii="Monospac821 BT" w:hAnsi="Monospac821 BT" w:cs="Courier New"/>
-          <w:lang w:val="es-AR"/>
-        </w:rPr>
-        <w:t>'; show: 'Importe'; cr.</w:t>
-      </w:r>
-    </w:p>
-    <w:p>
-      <w:pPr>
-        <w:spacing w:after="0"/>
-        <w:rPr>
-          <w:rFonts w:ascii="Monospac821 BT" w:hAnsi="Monospac821 BT" w:cs="Courier New"/>
-          <w:lang w:val="es-AR"/>
-        </w:rPr>
-      </w:pPr>
-      <w:r>
-        <w:rPr>
-          <w:rFonts w:ascii="Monospac821 BT" w:hAnsi="Monospac821 BT" w:cs="Courier New"/>
-          <w:lang w:val="es-AR"/>
-        </w:rPr>
-        <w:t xml:space="preserve">        coleccion2 do: [:i |</w:t>
-      </w:r>
-    </w:p>
-    <w:p>
-      <w:pPr>
-        <w:spacing w:after="0"/>
-        <w:rPr>
-          <w:rFonts w:ascii="Monospac821 BT" w:hAnsi="Monospac821 BT" w:cs="Courier New"/>
-          <w:lang w:val="es-AR"/>
-        </w:rPr>
-      </w:pPr>
-      <w:r>
-        <w:rPr>
-          <w:rFonts w:ascii="Monospac821 BT" w:hAnsi="Monospac821 BT" w:cs="Courier New"/>
-          <w:lang w:val="es-AR"/>
-        </w:rPr>
-        <w:tab/>
-        <w:t xml:space="preserve">    tempInt:= (self buscarEnColeccion: (i intervencion) y: intervencion).</w:t>
-      </w:r>
-    </w:p>
-    <w:p>
-      <w:pPr>
-        <w:spacing w:after="0"/>
-        <w:rPr>
-          <w:rFonts w:ascii="Monospac821 BT" w:hAnsi="Monospac821 BT" w:cs="Courier New"/>
-          <w:lang w:val="es-AR"/>
-        </w:rPr>
-      </w:pPr>
-      <w:r>
-        <w:rPr>
-          <w:rFonts w:ascii="Monospac821 BT" w:hAnsi="Monospac821 BT" w:cs="Courier New"/>
-          <w:lang w:val="es-AR"/>
-        </w:rPr>
-        <w:tab/>
-        <w:t xml:space="preserve">    tempMed:= (self buscarEnColeccion: (i medico) y: medico).</w:t>
-      </w:r>
-      <w:r>
-        <w:rPr>
-          <w:rFonts w:ascii="Monospac821 BT" w:hAnsi="Monospac821 BT" w:cs="Courier New"/>
-          <w:lang w:val="es-AR"/>
-        </w:rPr>
-        <w:tab/>
-      </w:r>
-    </w:p>
-    <w:p>
-      <w:pPr>
-        <w:spacing w:after="0"/>
-        <w:rPr>
-          <w:rFonts w:ascii="Monospac821 BT" w:hAnsi="Monospac821 BT" w:cs="Courier New"/>
-        </w:rPr>
-      </w:pPr>
-      <w:r>
-        <w:rPr>
-          <w:rFonts w:ascii="Monospac821 BT" w:hAnsi="Monospac821 BT" w:cs="Courier New"/>
-          <w:lang w:val="es-AR"/>
-        </w:rPr>
-        <w:t xml:space="preserve">            </w:t>
-      </w:r>
-      <w:r>
-        <w:rPr>
-          <w:rFonts w:ascii="Monospac821 BT" w:hAnsi="Monospac821 BT" w:cs="Courier New"/>
-        </w:rPr>
-        <w:t>Transcript show: i fecha;show: '    '; show: tempInt descripcion;show: '   ' ;show: tempMed nombre;show:' ';show: tempMed apellido;show: '   '; show: tempMed matricula;show: '   ';show:'  ';show: '$'; print: tempInt arancel; tab; tab;</w:t>
-      </w:r>
-    </w:p>
-    <w:p>
-      <w:pPr>
-        <w:spacing w:after="0"/>
-        <w:rPr>
-          <w:rFonts w:ascii="Monospac821 BT" w:hAnsi="Monospac821 BT" w:cs="Courier New"/>
-        </w:rPr>
-      </w:pPr>
-      <w:r>
-        <w:rPr>
-          <w:rFonts w:ascii="Monospac821 BT" w:hAnsi="Monospac821 BT" w:cs="Courier New"/>
-        </w:rPr>
-        <w:t xml:space="preserve">                cr.</w:t>
-      </w:r>
-    </w:p>
-    <w:p>
-      <w:pPr>
-        <w:spacing w:after="0"/>
-        <w:rPr>
-          <w:rFonts w:ascii="Monospac821 BT" w:hAnsi="Monospac821 BT" w:cs="Courier New"/>
-        </w:rPr>
-      </w:pPr>
-      <w:r>
-        <w:rPr>
-          <w:rFonts w:ascii="Monospac821 BT" w:hAnsi="Monospac821 BT" w:cs="Courier New"/>
-        </w:rPr>
-        <w:tab/>
-        <w:t>(tempInt isKindOf: AltaComplejidad) ifTrue: [total:= total + ((tempInt arancel) * (1+ (AltaComplejidad adicional / 100))). acumAdic:= (((tempInt arancel) * (1+ (AltaComplejidad adicional / 100)))-tempInt arancel) + acumAdic ] ifFalse: [total:= total + (tempInt arancel)]</w:t>
-      </w:r>
-    </w:p>
-    <w:p>
-      <w:pPr>
-        <w:spacing w:after="0"/>
-        <w:rPr>
-          <w:rFonts w:ascii="Monospac821 BT" w:hAnsi="Monospac821 BT" w:cs="Courier New"/>
-        </w:rPr>
-      </w:pPr>
-      <w:r>
-        <w:rPr>
-          <w:rFonts w:ascii="Monospac821 BT" w:hAnsi="Monospac821 BT" w:cs="Courier New"/>
-        </w:rPr>
-        <w:t xml:space="preserve">        ].</w:t>
-      </w:r>
-    </w:p>
-    <w:p>
-      <w:pPr>
-        <w:spacing w:after="0"/>
-        <w:rPr>
-          <w:rFonts w:ascii="Monospac821 BT" w:hAnsi="Monospac821 BT" w:cs="Courier New"/>
-        </w:rPr>
-      </w:pPr>
-      <w:r>
-        <w:rPr>
-          <w:rFonts w:ascii="Monospac821 BT" w:hAnsi="Monospac821 BT" w:cs="Courier New"/>
-        </w:rPr>
-        <w:tab/>
-        <w:t>Transcript cr; show: 'Carga por Adicional';tab;tab;tab;show:'$';print: acumAdic; cr.</w:t>
-      </w:r>
-    </w:p>
-    <w:p>
-      <w:pPr>
-        <w:spacing w:after="0"/>
-        <w:rPr>
-          <w:rFonts w:ascii="Monospac821 BT" w:hAnsi="Monospac821 BT" w:cs="Courier New"/>
-        </w:rPr>
-      </w:pPr>
-      <w:r>
-        <w:rPr>
-          <w:rFonts w:ascii="Monospac821 BT" w:hAnsi="Monospac821 BT" w:cs="Courier New"/>
-        </w:rPr>
-        <w:tab/>
-        <w:t>Transcript show: 'Total';tab;tab;tab;tab;show:'$';print: total; cr.</w:t>
-      </w:r>
-    </w:p>
-    <w:p>
-      <w:pPr>
-        <w:spacing w:after="0"/>
-        <w:rPr>
-          <w:rFonts w:ascii="Monospac821 BT" w:hAnsi="Monospac821 BT" w:cs="Courier New"/>
-          <w:lang w:val="es-AR"/>
-        </w:rPr>
-      </w:pPr>
-      <w:r>
-        <w:rPr>
-          <w:rFonts w:ascii="Monospac821 BT" w:hAnsi="Monospac821 BT" w:cs="Courier New"/>
-        </w:rPr>
-        <w:tab/>
-      </w:r>
-      <w:r>
-        <w:rPr>
-          <w:rFonts w:ascii="Monospac821 BT" w:hAnsi="Monospac821 BT" w:cs="Courier New"/>
-          <w:lang w:val="es-AR"/>
-        </w:rPr>
-        <w:t>Transcript show: 'Cobertura Obra social';tab;tab;show: '$';print: (self calcDescuento: total y: coleccionPaciente porcCobertura) ;cr.</w:t>
-      </w:r>
-    </w:p>
-    <w:p>
-      <w:pPr>
-        <w:spacing w:after="0"/>
-        <w:rPr>
-          <w:rFonts w:ascii="Monospac821 BT" w:hAnsi="Monospac821 BT" w:cs="Courier New"/>
-          <w:lang w:val="es-AR"/>
-        </w:rPr>
-      </w:pPr>
-      <w:r>
-        <w:rPr>
-          <w:rFonts w:ascii="Monospac821 BT" w:hAnsi="Monospac821 BT" w:cs="Courier New"/>
-          <w:lang w:val="es-AR"/>
-        </w:rPr>
-        <w:t xml:space="preserve">        Transcript show: 'Neto a pagar       ';tab;tab;tab;show:'$';print: (self netoaPagar: total y: coleccionPaciente porcCobertura) ;cr.</w:t>
-      </w:r>
-    </w:p>
-    <w:p>
-      <w:pPr>
-        <w:spacing w:after="0"/>
-        <w:rPr>
-          <w:rFonts w:ascii="Monospac821 BT" w:hAnsi="Monospac821 BT" w:cs="Courier New"/>
-          <w:lang w:val="es-AR"/>
-        </w:rPr>
-      </w:pPr>
-      <w:r>
-        <w:rPr>
-          <w:rFonts w:ascii="Monospac821 BT" w:hAnsi="Monospac821 BT" w:cs="Courier New"/>
-          <w:lang w:val="es-AR"/>
-        </w:rPr>
-        <w:tab/>
-      </w:r>
-    </w:p>
-    <w:p>
-      <w:pPr>
-        <w:spacing w:after="0"/>
-        <w:rPr>
-          <w:rFonts w:ascii="Monospac821 BT" w:hAnsi="Monospac821 BT" w:cs="Courier New"/>
-          <w:lang w:val="es-AR"/>
-        </w:rPr>
-      </w:pPr>
-      <w:r>
-        <w:rPr>
-          <w:rFonts w:ascii="Monospac821 BT" w:hAnsi="Monospac821 BT" w:cs="Courier New"/>
-          <w:lang w:val="es-AR"/>
-        </w:rPr>
-        <w:tab/>
-        <w:t>(total = 0) ifTrue: [^'Este paciente no registra deudas'] ifFalse:[^(Transcript contents) asString].</w:t>
-      </w:r>
-    </w:p>
-    <w:p>
-      <w:pPr>
-        <w:spacing w:after="0"/>
-        <w:rPr>
-          <w:rFonts w:ascii="Monospac821 BT" w:hAnsi="Monospac821 BT" w:cs="Courier New"/>
-          <w:lang w:val="es-AR"/>
-        </w:rPr>
-      </w:pPr>
-    </w:p>
-    <w:p>
-      <w:pPr>
-        <w:spacing w:after="0"/>
-        <w:rPr>
-          <w:rFonts w:ascii="Monospac821 BT" w:hAnsi="Monospac821 BT" w:cs="Courier New"/>
-          <w:lang w:val="es-AR"/>
-        </w:rPr>
-      </w:pPr>
-    </w:p>
-    <w:p>
-      <w:pPr>
-        <w:spacing w:after="0"/>
-        <w:rPr>
-          <w:rFonts w:ascii="Monospac821 BT" w:hAnsi="Monospac821 BT" w:cs="Courier New"/>
-          <w:b/>
-          <w:bCs/>
-          <w:lang w:val="es-AR"/>
-        </w:rPr>
-      </w:pPr>
-      <w:r>
-        <w:rPr>
-          <w:rFonts w:ascii="Monospac821 BT" w:hAnsi="Monospac821 BT" w:cs="Courier New"/>
-          <w:b/>
-          <w:bCs/>
-          <w:lang w:val="es-AR"/>
-        </w:rPr>
-        <w:t>m</w:t>
-      </w:r>
-      <w:r>
-        <w:rPr>
-          <w:rFonts w:ascii="Monospac821 BT" w:hAnsi="Monospac821 BT" w:cs="Courier New"/>
-          <w:b/>
-          <w:bCs/>
-          <w:lang w:val="es-AR"/>
-        </w:rPr>
-        <w:t xml:space="preserve">i: </w:t>
-      </w:r>
-      <w:r>
-        <w:rPr>
-          <w:rFonts w:ascii="Monospac821 BT" w:hAnsi="Monospac821 BT" w:cs="Courier New"/>
-          <w:b/>
-          <w:bCs/>
-          <w:lang w:val="es-AR"/>
-        </w:rPr>
         <w:t>existeCOD: unCOD</w:t>
       </w:r>
     </w:p>
@@ -3755,12 +3819,18 @@
         <w:spacing w:after="0"/>
         <w:rPr>
           <w:rFonts w:ascii="Monospac821 BT" w:hAnsi="Monospac821 BT" w:cs="Courier New"/>
-          <w:lang w:val="es-AR"/>
-        </w:rPr>
-      </w:pPr>
-      <w:r>
-        <w:rPr>
-          <w:rFonts w:ascii="Monospac821 BT" w:hAnsi="Monospac821 BT" w:cs="Courier New"/>
+          <w:b/>
+          <w:bCs/>
+          <w:color w:val="2E74B5" w:themeColor="accent5" w:themeShade="BF"/>
+          <w:lang w:val="es-AR"/>
+        </w:rPr>
+      </w:pPr>
+      <w:r>
+        <w:rPr>
+          <w:rFonts w:ascii="Monospac821 BT" w:hAnsi="Monospac821 BT" w:cs="Courier New"/>
+          <w:b/>
+          <w:bCs/>
+          <w:color w:val="2E74B5" w:themeColor="accent5" w:themeShade="BF"/>
           <w:lang w:val="es-AR"/>
         </w:rPr>
         <w:t>"Valida que exista el código de intervención"</w:t>
@@ -3891,12 +3961,18 @@
         <w:spacing w:after="0"/>
         <w:rPr>
           <w:rFonts w:ascii="Monospac821 BT" w:hAnsi="Monospac821 BT" w:cs="Courier New"/>
-          <w:lang w:val="es-AR"/>
-        </w:rPr>
-      </w:pPr>
-      <w:r>
-        <w:rPr>
-          <w:rFonts w:ascii="Monospac821 BT" w:hAnsi="Monospac821 BT" w:cs="Courier New"/>
+          <w:b/>
+          <w:bCs/>
+          <w:color w:val="2E74B5" w:themeColor="accent5" w:themeShade="BF"/>
+          <w:lang w:val="es-AR"/>
+        </w:rPr>
+      </w:pPr>
+      <w:r>
+        <w:rPr>
+          <w:rFonts w:ascii="Monospac821 BT" w:hAnsi="Monospac821 BT" w:cs="Courier New"/>
+          <w:b/>
+          <w:bCs/>
+          <w:color w:val="2E74B5" w:themeColor="accent5" w:themeShade="BF"/>
           <w:lang w:val="es-AR"/>
         </w:rPr>
         <w:t>"Valida que exista el código de DNI"</w:t>
@@ -4018,12 +4094,18 @@
         <w:spacing w:after="0"/>
         <w:rPr>
           <w:rFonts w:ascii="Monospac821 BT" w:hAnsi="Monospac821 BT" w:cs="Courier New"/>
-          <w:lang w:val="es-AR"/>
-        </w:rPr>
-      </w:pPr>
-      <w:r>
-        <w:rPr>
-          <w:rFonts w:ascii="Monospac821 BT" w:hAnsi="Monospac821 BT" w:cs="Courier New"/>
+          <w:b/>
+          <w:bCs/>
+          <w:color w:val="2E74B5" w:themeColor="accent5" w:themeShade="BF"/>
+          <w:lang w:val="es-AR"/>
+        </w:rPr>
+      </w:pPr>
+      <w:r>
+        <w:rPr>
+          <w:rFonts w:ascii="Monospac821 BT" w:hAnsi="Monospac821 BT" w:cs="Courier New"/>
+          <w:b/>
+          <w:bCs/>
+          <w:color w:val="2E74B5" w:themeColor="accent5" w:themeShade="BF"/>
           <w:lang w:val="es-AR"/>
         </w:rPr>
         <w:t>"Valida que exista una especialidad en la colección intervención. Muy útil para validaciones posteriores."</w:t>
@@ -4135,12 +4217,18 @@
         <w:spacing w:after="0"/>
         <w:rPr>
           <w:rFonts w:ascii="Monospac821 BT" w:hAnsi="Monospac821 BT" w:cs="Courier New"/>
-          <w:lang w:val="es-AR"/>
-        </w:rPr>
-      </w:pPr>
-      <w:r>
-        <w:rPr>
-          <w:rFonts w:ascii="Monospac821 BT" w:hAnsi="Monospac821 BT" w:cs="Courier New"/>
+          <w:b/>
+          <w:bCs/>
+          <w:color w:val="2E74B5" w:themeColor="accent5" w:themeShade="BF"/>
+          <w:lang w:val="es-AR"/>
+        </w:rPr>
+      </w:pPr>
+      <w:r>
+        <w:rPr>
+          <w:rFonts w:ascii="Monospac821 BT" w:hAnsi="Monospac821 BT" w:cs="Courier New"/>
+          <w:b/>
+          <w:bCs/>
+          <w:color w:val="2E74B5" w:themeColor="accent5" w:themeShade="BF"/>
           <w:lang w:val="es-AR"/>
         </w:rPr>
         <w:t>"Valida que exista la matrícula enviada en el argumento en la colección medico"</w:t>
@@ -4388,12 +4476,18 @@
         <w:spacing w:after="0"/>
         <w:rPr>
           <w:rFonts w:ascii="Monospac821 BT" w:hAnsi="Monospac821 BT" w:cs="Courier New"/>
-          <w:lang w:val="es-AR"/>
-        </w:rPr>
-      </w:pPr>
-      <w:r>
-        <w:rPr>
-          <w:rFonts w:ascii="Monospac821 BT" w:hAnsi="Monospac821 BT" w:cs="Courier New"/>
+          <w:b/>
+          <w:bCs/>
+          <w:color w:val="2E74B5" w:themeColor="accent5" w:themeShade="BF"/>
+          <w:lang w:val="es-AR"/>
+        </w:rPr>
+      </w:pPr>
+      <w:r>
+        <w:rPr>
+          <w:rFonts w:ascii="Monospac821 BT" w:hAnsi="Monospac821 BT" w:cs="Courier New"/>
+          <w:b/>
+          <w:bCs/>
+          <w:color w:val="2E74B5" w:themeColor="accent5" w:themeShade="BF"/>
           <w:lang w:val="es-AR"/>
         </w:rPr>
         <w:t>"Lista de intervenciones disponibles teniendo en cuenta la especialidad seleccionada."</w:t>
@@ -4744,12 +4838,18 @@
         <w:spacing w:after="0"/>
         <w:rPr>
           <w:rFonts w:ascii="Monospac821 BT" w:hAnsi="Monospac821 BT" w:cs="Courier New"/>
-          <w:lang w:val="es-AR"/>
-        </w:rPr>
-      </w:pPr>
-      <w:r>
-        <w:rPr>
-          <w:rFonts w:ascii="Monospac821 BT" w:hAnsi="Monospac821 BT" w:cs="Courier New"/>
+          <w:b/>
+          <w:bCs/>
+          <w:color w:val="2E74B5" w:themeColor="accent5" w:themeShade="BF"/>
+          <w:lang w:val="es-AR"/>
+        </w:rPr>
+      </w:pPr>
+      <w:r>
+        <w:rPr>
+          <w:rFonts w:ascii="Monospac821 BT" w:hAnsi="Monospac821 BT" w:cs="Courier New"/>
+          <w:b/>
+          <w:bCs/>
+          <w:color w:val="2E74B5" w:themeColor="accent5" w:themeShade="BF"/>
           <w:lang w:val="es-AR"/>
         </w:rPr>
         <w:t>"Permite que se ingrese el DNI del usuario del que se quiera obtener la liquidación, valida que exista y muestra la liquidación invocando al método estadoliquidacion"</w:t>
@@ -5039,12 +5139,18 @@
         <w:spacing w:after="0"/>
         <w:rPr>
           <w:rFonts w:ascii="Monospac821 BT" w:hAnsi="Monospac821 BT" w:cs="Courier New"/>
-          <w:lang w:val="es-AR"/>
-        </w:rPr>
-      </w:pPr>
-      <w:r>
-        <w:rPr>
-          <w:rFonts w:ascii="Monospac821 BT" w:hAnsi="Monospac821 BT" w:cs="Courier New"/>
+          <w:b/>
+          <w:bCs/>
+          <w:color w:val="2E74B5" w:themeColor="accent5" w:themeShade="BF"/>
+          <w:lang w:val="es-AR"/>
+        </w:rPr>
+      </w:pPr>
+      <w:r>
+        <w:rPr>
+          <w:rFonts w:ascii="Monospac821 BT" w:hAnsi="Monospac821 BT" w:cs="Courier New"/>
+          <w:b/>
+          <w:bCs/>
+          <w:color w:val="2E74B5" w:themeColor="accent5" w:themeShade="BF"/>
           <w:lang w:val="es-AR"/>
         </w:rPr>
         <w:t>"Muestra una lista de médicos disponibles teniendo en cuenta la especialidad. Muy importante para validaciones y para el registro de intervenciones de pacientes. De acuerdo a la opción, mostrará una lista o un booleano indicando si existen médicos para esa especialidad o no."</w:t>
@@ -5412,12 +5518,18 @@
         <w:spacing w:after="0"/>
         <w:rPr>
           <w:rFonts w:ascii="Monospac821 BT" w:hAnsi="Monospac821 BT" w:cs="Courier New"/>
-          <w:lang w:val="es-AR"/>
-        </w:rPr>
-      </w:pPr>
-      <w:r>
-        <w:rPr>
-          <w:rFonts w:ascii="Monospac821 BT" w:hAnsi="Monospac821 BT" w:cs="Courier New"/>
+          <w:b/>
+          <w:bCs/>
+          <w:color w:val="2E74B5" w:themeColor="accent5" w:themeShade="BF"/>
+          <w:lang w:val="es-AR"/>
+        </w:rPr>
+      </w:pPr>
+      <w:r>
+        <w:rPr>
+          <w:rFonts w:ascii="Monospac821 BT" w:hAnsi="Monospac821 BT" w:cs="Courier New"/>
+          <w:b/>
+          <w:bCs/>
+          <w:color w:val="2E74B5" w:themeColor="accent5" w:themeShade="BF"/>
           <w:lang w:val="es-AR"/>
         </w:rPr>
         <w:t>"Menú desde el cual se pueden registrar intervenciones para pacientes y acceder a la liquidación. Para realizar altas se deberá ingresar al menú admin, introduciendo /admin como opción"</w:t>
@@ -5701,12 +5813,18 @@
         <w:spacing w:after="0"/>
         <w:rPr>
           <w:rFonts w:ascii="Monospac821 BT" w:hAnsi="Monospac821 BT" w:cs="Courier New"/>
-          <w:lang w:val="es-AR"/>
-        </w:rPr>
-      </w:pPr>
-      <w:r>
-        <w:rPr>
-          <w:rFonts w:ascii="Monospac821 BT" w:hAnsi="Monospac821 BT" w:cs="Courier New"/>
+          <w:b/>
+          <w:bCs/>
+          <w:color w:val="2E74B5" w:themeColor="accent5" w:themeShade="BF"/>
+          <w:lang w:val="es-AR"/>
+        </w:rPr>
+      </w:pPr>
+      <w:r>
+        <w:rPr>
+          <w:rFonts w:ascii="Monospac821 BT" w:hAnsi="Monospac821 BT" w:cs="Courier New"/>
+          <w:b/>
+          <w:bCs/>
+          <w:color w:val="2E74B5" w:themeColor="accent5" w:themeShade="BF"/>
           <w:lang w:val="es-AR"/>
         </w:rPr>
         <w:t>"Menú que permite el alta de todas las colecciones críticas"</w:t>
@@ -5965,12 +6083,18 @@
         <w:spacing w:after="0"/>
         <w:rPr>
           <w:rFonts w:ascii="Monospac821 BT" w:hAnsi="Monospac821 BT" w:cs="Courier New"/>
-          <w:lang w:val="es-AR"/>
-        </w:rPr>
-      </w:pPr>
-      <w:r>
-        <w:rPr>
-          <w:rFonts w:ascii="Monospac821 BT" w:hAnsi="Monospac821 BT" w:cs="Courier New"/>
+          <w:b/>
+          <w:bCs/>
+          <w:color w:val="2E74B5" w:themeColor="accent5" w:themeShade="BF"/>
+          <w:lang w:val="es-AR"/>
+        </w:rPr>
+      </w:pPr>
+      <w:r>
+        <w:rPr>
+          <w:rFonts w:ascii="Monospac821 BT" w:hAnsi="Monospac821 BT" w:cs="Courier New"/>
+          <w:b/>
+          <w:bCs/>
+          <w:color w:val="2E74B5" w:themeColor="accent5" w:themeShade="BF"/>
           <w:lang w:val="es-AR"/>
         </w:rPr>
         <w:t>"Método que calcula el monto neto a pagar. Se utiliza en estadoLiquidacion:"</w:t>
@@ -6053,12 +6177,18 @@
         <w:spacing w:after="0"/>
         <w:rPr>
           <w:rFonts w:ascii="Monospac821 BT" w:hAnsi="Monospac821 BT" w:cs="Courier New"/>
-          <w:lang w:val="es-AR"/>
-        </w:rPr>
-      </w:pPr>
-      <w:r>
-        <w:rPr>
-          <w:rFonts w:ascii="Monospac821 BT" w:hAnsi="Monospac821 BT" w:cs="Courier New"/>
+          <w:b/>
+          <w:bCs/>
+          <w:color w:val="2E74B5" w:themeColor="accent5" w:themeShade="BF"/>
+          <w:lang w:val="es-AR"/>
+        </w:rPr>
+      </w:pPr>
+      <w:r>
+        <w:rPr>
+          <w:rFonts w:ascii="Monospac821 BT" w:hAnsi="Monospac821 BT" w:cs="Courier New"/>
+          <w:b/>
+          <w:bCs/>
+          <w:color w:val="2E74B5" w:themeColor="accent5" w:themeShade="BF"/>
           <w:lang w:val="es-AR"/>
         </w:rPr>
         <w:t>"Se registra una intervención validando además que haya médicos disponibles para la especialidad correspondiente."</w:t>
@@ -6468,12 +6598,18 @@
         <w:spacing w:after="0"/>
         <w:rPr>
           <w:rFonts w:ascii="Monospac821 BT" w:hAnsi="Monospac821 BT" w:cs="Courier New"/>
-          <w:lang w:val="es-AR"/>
-        </w:rPr>
-      </w:pPr>
-      <w:r>
-        <w:rPr>
-          <w:rFonts w:ascii="Monospac821 BT" w:hAnsi="Monospac821 BT" w:cs="Courier New"/>
+          <w:b/>
+          <w:bCs/>
+          <w:color w:val="2E74B5" w:themeColor="accent5" w:themeShade="BF"/>
+          <w:lang w:val="es-AR"/>
+        </w:rPr>
+      </w:pPr>
+      <w:r>
+        <w:rPr>
+          <w:rFonts w:ascii="Monospac821 BT" w:hAnsi="Monospac821 BT" w:cs="Courier New"/>
+          <w:b/>
+          <w:bCs/>
+          <w:color w:val="2E74B5" w:themeColor="accent5" w:themeShade="BF"/>
           <w:lang w:val="es-AR"/>
         </w:rPr>
         <w:t>"Se registra una intervención de paciente, validando todos los datos correspondientes."</w:t>
@@ -7197,12 +7333,18 @@
         <w:spacing w:after="0"/>
         <w:rPr>
           <w:rFonts w:ascii="Monospac821 BT" w:hAnsi="Monospac821 BT" w:cs="Courier New"/>
-          <w:lang w:val="es-AR"/>
-        </w:rPr>
-      </w:pPr>
-      <w:r>
-        <w:rPr>
-          <w:rFonts w:ascii="Monospac821 BT" w:hAnsi="Monospac821 BT" w:cs="Courier New"/>
+          <w:b/>
+          <w:bCs/>
+          <w:color w:val="2E74B5" w:themeColor="accent5" w:themeShade="BF"/>
+          <w:lang w:val="es-AR"/>
+        </w:rPr>
+      </w:pPr>
+      <w:r>
+        <w:rPr>
+          <w:rFonts w:ascii="Monospac821 BT" w:hAnsi="Monospac821 BT" w:cs="Courier New"/>
+          <w:b/>
+          <w:bCs/>
+          <w:color w:val="2E74B5" w:themeColor="accent5" w:themeShade="BF"/>
           <w:lang w:val="es-AR"/>
         </w:rPr>
         <w:t>"Se lleva a cabo el registro de médicos, validando además que siempre haya un médico disponible por cada especialidad"</w:t>
@@ -7615,12 +7757,18 @@
         <w:spacing w:after="0"/>
         <w:rPr>
           <w:rFonts w:ascii="Monospac821 BT" w:hAnsi="Monospac821 BT" w:cs="Courier New"/>
-          <w:lang w:val="es-AR"/>
-        </w:rPr>
-      </w:pPr>
-      <w:r>
-        <w:rPr>
-          <w:rFonts w:ascii="Monospac821 BT" w:hAnsi="Monospac821 BT" w:cs="Courier New"/>
+          <w:b/>
+          <w:bCs/>
+          <w:color w:val="2E74B5" w:themeColor="accent5" w:themeShade="BF"/>
+          <w:lang w:val="es-AR"/>
+        </w:rPr>
+      </w:pPr>
+      <w:r>
+        <w:rPr>
+          <w:rFonts w:ascii="Monospac821 BT" w:hAnsi="Monospac821 BT" w:cs="Courier New"/>
+          <w:b/>
+          <w:bCs/>
+          <w:color w:val="2E74B5" w:themeColor="accent5" w:themeShade="BF"/>
           <w:lang w:val="es-AR"/>
         </w:rPr>
         <w:t>"Se registra un paciente validando todos los datos correspondientes"</w:t>
@@ -7900,12 +8048,18 @@
         <w:spacing w:after="0"/>
         <w:rPr>
           <w:rFonts w:ascii="Monospac821 BT" w:hAnsi="Monospac821 BT" w:cs="Courier New"/>
-          <w:lang w:val="es-AR"/>
-        </w:rPr>
-      </w:pPr>
-      <w:r>
-        <w:rPr>
-          <w:rFonts w:ascii="Monospac821 BT" w:hAnsi="Monospac821 BT" w:cs="Courier New"/>
+          <w:b/>
+          <w:bCs/>
+          <w:color w:val="2E74B5" w:themeColor="accent5" w:themeShade="BF"/>
+          <w:lang w:val="es-AR"/>
+        </w:rPr>
+      </w:pPr>
+      <w:r>
+        <w:rPr>
+          <w:rFonts w:ascii="Monospac821 BT" w:hAnsi="Monospac821 BT" w:cs="Courier New"/>
+          <w:b/>
+          <w:bCs/>
+          <w:color w:val="2E74B5" w:themeColor="accent5" w:themeShade="BF"/>
           <w:lang w:val="es-AR"/>
         </w:rPr>
         <w:t>"Valida que exista una intervención con el código y especialidad mandados como parámetros"</w:t>
@@ -8027,12 +8181,18 @@
         <w:spacing w:after="0"/>
         <w:rPr>
           <w:rFonts w:ascii="Monospac821 BT" w:hAnsi="Monospac821 BT" w:cs="Courier New"/>
-          <w:lang w:val="es-AR"/>
-        </w:rPr>
-      </w:pPr>
-      <w:r>
-        <w:rPr>
-          <w:rFonts w:ascii="Monospac821 BT" w:hAnsi="Monospac821 BT" w:cs="Courier New"/>
+          <w:b/>
+          <w:bCs/>
+          <w:color w:val="2E74B5" w:themeColor="accent5" w:themeShade="BF"/>
+          <w:lang w:val="es-AR"/>
+        </w:rPr>
+      </w:pPr>
+      <w:r>
+        <w:rPr>
+          <w:rFonts w:ascii="Monospac821 BT" w:hAnsi="Monospac821 BT" w:cs="Courier New"/>
+          <w:b/>
+          <w:bCs/>
+          <w:color w:val="2E74B5" w:themeColor="accent5" w:themeShade="BF"/>
           <w:lang w:val="es-AR"/>
         </w:rPr>
         <w:t>"Valida que exista un médico en la colección teniendo en cuenta su matrícula, especialidad y condición"</w:t>
@@ -8179,7 +8339,7 @@
     </w:tbl>
     <w:p>
       <w:pPr>
-        <w:spacing w:after="0"/>
+        <w:spacing w:before="240" w:after="0"/>
         <w:rPr>
           <w:rFonts w:ascii="Monospac821 BT" w:hAnsi="Monospac821 BT" w:cs="Courier New"/>
           <w:b/>
@@ -8220,12 +8380,18 @@
         <w:spacing w:after="0"/>
         <w:rPr>
           <w:rFonts w:ascii="Monospac821 BT" w:hAnsi="Monospac821 BT" w:cs="Courier New"/>
-          <w:lang w:val="es-AR"/>
-        </w:rPr>
-      </w:pPr>
-      <w:r>
-        <w:rPr>
-          <w:rFonts w:ascii="Monospac821 BT" w:hAnsi="Monospac821 BT" w:cs="Courier New"/>
+          <w:b/>
+          <w:bCs/>
+          <w:color w:val="2E74B5" w:themeColor="accent5" w:themeShade="BF"/>
+          <w:lang w:val="es-AR"/>
+        </w:rPr>
+      </w:pPr>
+      <w:r>
+        <w:rPr>
+          <w:rFonts w:ascii="Monospac821 BT" w:hAnsi="Monospac821 BT" w:cs="Courier New"/>
+          <w:b/>
+          <w:bCs/>
+          <w:color w:val="2E74B5" w:themeColor="accent5" w:themeShade="BF"/>
           <w:lang w:val="es-AR"/>
         </w:rPr>
         <w:t>"Desde aquí se cargan los datos del paciente. unDNI se pasa como argumento porque viene con datos validados"</w:t>
@@ -8546,12 +8712,18 @@
         <w:spacing w:after="0"/>
         <w:rPr>
           <w:rFonts w:ascii="Monospac821 BT" w:hAnsi="Monospac821 BT" w:cs="Courier New"/>
-          <w:lang w:val="es-AR"/>
-        </w:rPr>
-      </w:pPr>
-      <w:r>
-        <w:rPr>
-          <w:rFonts w:ascii="Monospac821 BT" w:hAnsi="Monospac821 BT" w:cs="Courier New"/>
+          <w:b/>
+          <w:bCs/>
+          <w:color w:val="2E74B5" w:themeColor="accent5" w:themeShade="BF"/>
+          <w:lang w:val="es-AR"/>
+        </w:rPr>
+      </w:pPr>
+      <w:r>
+        <w:rPr>
+          <w:rFonts w:ascii="Monospac821 BT" w:hAnsi="Monospac821 BT" w:cs="Courier New"/>
+          <w:b/>
+          <w:bCs/>
+          <w:color w:val="2E74B5" w:themeColor="accent5" w:themeShade="BF"/>
           <w:lang w:val="es-AR"/>
         </w:rPr>
         <w:t>"Valida que el numero ingresado sea un entero"</w:t>
@@ -8689,12 +8861,18 @@
         <w:spacing w:after="0"/>
         <w:rPr>
           <w:rFonts w:ascii="Monospac821 BT" w:hAnsi="Monospac821 BT" w:cs="Courier New"/>
-          <w:lang w:val="es-AR"/>
-        </w:rPr>
-      </w:pPr>
-      <w:r>
-        <w:rPr>
-          <w:rFonts w:ascii="Monospac821 BT" w:hAnsi="Monospac821 BT" w:cs="Courier New"/>
+          <w:b/>
+          <w:bCs/>
+          <w:color w:val="2E74B5" w:themeColor="accent5" w:themeShade="BF"/>
+          <w:lang w:val="es-AR"/>
+        </w:rPr>
+      </w:pPr>
+      <w:r>
+        <w:rPr>
+          <w:rFonts w:ascii="Monospac821 BT" w:hAnsi="Monospac821 BT" w:cs="Courier New"/>
+          <w:b/>
+          <w:bCs/>
+          <w:color w:val="2E74B5" w:themeColor="accent5" w:themeShade="BF"/>
           <w:lang w:val="es-AR"/>
         </w:rPr>
         <w:t>"Muestra los datos relevantes de un determinado paciente. Utilizado en el menú consultas"</w:t>
@@ -8720,6 +8898,7 @@
         <w:rPr>
           <w:rFonts w:ascii="Monospac821 BT" w:hAnsi="Monospac821 BT" w:cs="Courier New"/>
         </w:rPr>
+        <w:lastRenderedPageBreak/>
         <w:t>Transcript cr; show: nombre; tab; tab; show:apellido; tab;tab;show:dni printString.</w:t>
       </w:r>
     </w:p>
@@ -8736,7 +8915,6 @@
           <w:rFonts w:ascii="Monospac821 BT" w:hAnsi="Monospac821 BT" w:cs="Courier New"/>
           <w:lang w:val="es-AR"/>
         </w:rPr>
-        <w:lastRenderedPageBreak/>
         <w:t>(MessageBox notify: 'PACIENTE</w:t>
       </w:r>
       <w:r>
@@ -8985,11 +9163,17 @@
         <w:spacing w:after="0"/>
         <w:rPr>
           <w:rFonts w:ascii="Monospac821 BT" w:hAnsi="Monospac821 BT" w:cs="Courier New"/>
-        </w:rPr>
-      </w:pPr>
-      <w:r>
-        <w:rPr>
-          <w:rFonts w:ascii="Monospac821 BT" w:hAnsi="Monospac821 BT" w:cs="Courier New"/>
+          <w:b/>
+          <w:bCs/>
+          <w:color w:val="2E74B5" w:themeColor="accent5" w:themeShade="BF"/>
+        </w:rPr>
+      </w:pPr>
+      <w:r>
+        <w:rPr>
+          <w:rFonts w:ascii="Monospac821 BT" w:hAnsi="Monospac821 BT" w:cs="Courier New"/>
+          <w:b/>
+          <w:bCs/>
+          <w:color w:val="2E74B5" w:themeColor="accent5" w:themeShade="BF"/>
         </w:rPr>
         <w:t>"getter"</w:t>
       </w:r>
@@ -9055,11 +9239,17 @@
         <w:spacing w:after="0"/>
         <w:rPr>
           <w:rFonts w:ascii="Monospac821 BT" w:hAnsi="Monospac821 BT" w:cs="Courier New"/>
-        </w:rPr>
-      </w:pPr>
-      <w:r>
-        <w:rPr>
-          <w:rFonts w:ascii="Monospac821 BT" w:hAnsi="Monospac821 BT" w:cs="Courier New"/>
+          <w:b/>
+          <w:bCs/>
+          <w:color w:val="2E74B5" w:themeColor="accent5" w:themeShade="BF"/>
+        </w:rPr>
+      </w:pPr>
+      <w:r>
+        <w:rPr>
+          <w:rFonts w:ascii="Monospac821 BT" w:hAnsi="Monospac821 BT" w:cs="Courier New"/>
+          <w:b/>
+          <w:bCs/>
+          <w:color w:val="2E74B5" w:themeColor="accent5" w:themeShade="BF"/>
         </w:rPr>
         <w:t>"getter"</w:t>
       </w:r>
@@ -9133,11 +9323,17 @@
         <w:spacing w:after="0"/>
         <w:rPr>
           <w:rFonts w:ascii="Monospac821 BT" w:hAnsi="Monospac821 BT" w:cs="Courier New"/>
-        </w:rPr>
-      </w:pPr>
-      <w:r>
-        <w:rPr>
-          <w:rFonts w:ascii="Monospac821 BT" w:hAnsi="Monospac821 BT" w:cs="Courier New"/>
+          <w:b/>
+          <w:bCs/>
+          <w:color w:val="2E74B5" w:themeColor="accent5" w:themeShade="BF"/>
+        </w:rPr>
+      </w:pPr>
+      <w:r>
+        <w:rPr>
+          <w:rFonts w:ascii="Monospac821 BT" w:hAnsi="Monospac821 BT" w:cs="Courier New"/>
+          <w:b/>
+          <w:bCs/>
+          <w:color w:val="2E74B5" w:themeColor="accent5" w:themeShade="BF"/>
         </w:rPr>
         <w:t>"getter"</w:t>
       </w:r>
@@ -9211,11 +9407,17 @@
         <w:spacing w:after="0"/>
         <w:rPr>
           <w:rFonts w:ascii="Monospac821 BT" w:hAnsi="Monospac821 BT" w:cs="Courier New"/>
-        </w:rPr>
-      </w:pPr>
-      <w:r>
-        <w:rPr>
-          <w:rFonts w:ascii="Monospac821 BT" w:hAnsi="Monospac821 BT" w:cs="Courier New"/>
+          <w:b/>
+          <w:bCs/>
+          <w:color w:val="2E74B5" w:themeColor="accent5" w:themeShade="BF"/>
+        </w:rPr>
+      </w:pPr>
+      <w:r>
+        <w:rPr>
+          <w:rFonts w:ascii="Monospac821 BT" w:hAnsi="Monospac821 BT" w:cs="Courier New"/>
+          <w:b/>
+          <w:bCs/>
+          <w:color w:val="2E74B5" w:themeColor="accent5" w:themeShade="BF"/>
         </w:rPr>
         <w:t>"getter"</w:t>
       </w:r>
@@ -9355,12 +9557,18 @@
         <w:spacing w:after="0"/>
         <w:rPr>
           <w:rFonts w:ascii="Monospac821 BT" w:hAnsi="Monospac821 BT" w:cs="Courier New"/>
-          <w:lang w:val="es-AR"/>
-        </w:rPr>
-      </w:pPr>
-      <w:r>
-        <w:rPr>
-          <w:rFonts w:ascii="Monospac821 BT" w:hAnsi="Monospac821 BT" w:cs="Courier New"/>
+          <w:b/>
+          <w:bCs/>
+          <w:color w:val="2E74B5" w:themeColor="accent5" w:themeShade="BF"/>
+          <w:lang w:val="es-AR"/>
+        </w:rPr>
+      </w:pPr>
+      <w:r>
+        <w:rPr>
+          <w:rFonts w:ascii="Monospac821 BT" w:hAnsi="Monospac821 BT" w:cs="Courier New"/>
+          <w:b/>
+          <w:bCs/>
+          <w:color w:val="2E74B5" w:themeColor="accent5" w:themeShade="BF"/>
           <w:lang w:val="es-AR"/>
         </w:rPr>
         <w:t>"Se cargan los datos de un médico, unaMatricula, unaEspecialidad y unaDisponibilidad vienen validadas"</w:t>
@@ -9469,6 +9677,15 @@
         <w:spacing w:after="0"/>
         <w:rPr>
           <w:rFonts w:ascii="Monospac821 BT" w:hAnsi="Monospac821 BT" w:cs="Courier New"/>
+          <w:lang w:val="es-AR"/>
+        </w:rPr>
+      </w:pPr>
+    </w:p>
+    <w:p>
+      <w:pPr>
+        <w:spacing w:after="0"/>
+        <w:rPr>
+          <w:rFonts w:ascii="Monospac821 BT" w:hAnsi="Monospac821 BT" w:cs="Courier New"/>
           <w:b/>
           <w:bCs/>
           <w:lang w:val="es-AR"/>
@@ -9507,15 +9724,20 @@
         <w:spacing w:after="0"/>
         <w:rPr>
           <w:rFonts w:ascii="Monospac821 BT" w:hAnsi="Monospac821 BT" w:cs="Courier New"/>
-          <w:lang w:val="es-AR"/>
-        </w:rPr>
-      </w:pPr>
-      <w:r>
-        <w:rPr>
-          <w:rFonts w:ascii="Monospac821 BT" w:hAnsi="Monospac821 BT" w:cs="Courier New"/>
-          <w:lang w:val="es-AR"/>
-        </w:rPr>
-        <w:lastRenderedPageBreak/>
+          <w:b/>
+          <w:bCs/>
+          <w:color w:val="2E74B5" w:themeColor="accent5" w:themeShade="BF"/>
+          <w:lang w:val="es-AR"/>
+        </w:rPr>
+      </w:pPr>
+      <w:r>
+        <w:rPr>
+          <w:rFonts w:ascii="Monospac821 BT" w:hAnsi="Monospac821 BT" w:cs="Courier New"/>
+          <w:b/>
+          <w:bCs/>
+          <w:color w:val="2E74B5" w:themeColor="accent5" w:themeShade="BF"/>
+          <w:lang w:val="es-AR"/>
+        </w:rPr>
         <w:t>"Muestra los datos de un médico. Utilizado en el menú consultas."</w:t>
       </w:r>
     </w:p>
@@ -9835,12 +10057,18 @@
         <w:spacing w:after="0"/>
         <w:rPr>
           <w:rFonts w:ascii="Monospac821 BT" w:hAnsi="Monospac821 BT" w:cs="Courier New"/>
-          <w:lang w:val="es-AR"/>
-        </w:rPr>
-      </w:pPr>
-      <w:r>
-        <w:rPr>
-          <w:rFonts w:ascii="Monospac821 BT" w:hAnsi="Monospac821 BT" w:cs="Courier New"/>
+          <w:b/>
+          <w:bCs/>
+          <w:color w:val="2E74B5" w:themeColor="accent5" w:themeShade="BF"/>
+          <w:lang w:val="es-AR"/>
+        </w:rPr>
+      </w:pPr>
+      <w:r>
+        <w:rPr>
+          <w:rFonts w:ascii="Monospac821 BT" w:hAnsi="Monospac821 BT" w:cs="Courier New"/>
+          <w:b/>
+          <w:bCs/>
+          <w:color w:val="2E74B5" w:themeColor="accent5" w:themeShade="BF"/>
           <w:lang w:val="es-AR"/>
         </w:rPr>
         <w:t>"getter"</w:t>
@@ -9911,11 +10139,17 @@
         <w:spacing w:after="0"/>
         <w:rPr>
           <w:rFonts w:ascii="Monospac821 BT" w:hAnsi="Monospac821 BT" w:cs="Courier New"/>
-        </w:rPr>
-      </w:pPr>
-      <w:r>
-        <w:rPr>
-          <w:rFonts w:ascii="Monospac821 BT" w:hAnsi="Monospac821 BT" w:cs="Courier New"/>
+          <w:b/>
+          <w:bCs/>
+          <w:color w:val="2E74B5" w:themeColor="accent5" w:themeShade="BF"/>
+        </w:rPr>
+      </w:pPr>
+      <w:r>
+        <w:rPr>
+          <w:rFonts w:ascii="Monospac821 BT" w:hAnsi="Monospac821 BT" w:cs="Courier New"/>
+          <w:b/>
+          <w:bCs/>
+          <w:color w:val="2E74B5" w:themeColor="accent5" w:themeShade="BF"/>
         </w:rPr>
         <w:t>"getter"</w:t>
       </w:r>
@@ -9984,12 +10218,18 @@
         <w:spacing w:after="0"/>
         <w:rPr>
           <w:rFonts w:ascii="Monospac821 BT" w:hAnsi="Monospac821 BT" w:cs="Courier New"/>
-          <w:lang w:val="es-AR"/>
-        </w:rPr>
-      </w:pPr>
-      <w:r>
-        <w:rPr>
-          <w:rFonts w:ascii="Monospac821 BT" w:hAnsi="Monospac821 BT" w:cs="Courier New"/>
+          <w:b/>
+          <w:bCs/>
+          <w:color w:val="2E74B5" w:themeColor="accent5" w:themeShade="BF"/>
+          <w:lang w:val="es-AR"/>
+        </w:rPr>
+      </w:pPr>
+      <w:r>
+        <w:rPr>
+          <w:rFonts w:ascii="Monospac821 BT" w:hAnsi="Monospac821 BT" w:cs="Courier New"/>
+          <w:b/>
+          <w:bCs/>
+          <w:color w:val="2E74B5" w:themeColor="accent5" w:themeShade="BF"/>
           <w:lang w:val="es-AR"/>
         </w:rPr>
         <w:t>"getter"</w:t>
@@ -10070,12 +10310,18 @@
         <w:spacing w:after="0"/>
         <w:rPr>
           <w:rFonts w:ascii="Monospac821 BT" w:hAnsi="Monospac821 BT" w:cs="Courier New"/>
-          <w:lang w:val="es-AR"/>
-        </w:rPr>
-      </w:pPr>
-      <w:r>
-        <w:rPr>
-          <w:rFonts w:ascii="Monospac821 BT" w:hAnsi="Monospac821 BT" w:cs="Courier New"/>
+          <w:b/>
+          <w:bCs/>
+          <w:color w:val="2E74B5" w:themeColor="accent5" w:themeShade="BF"/>
+          <w:lang w:val="es-AR"/>
+        </w:rPr>
+      </w:pPr>
+      <w:r>
+        <w:rPr>
+          <w:rFonts w:ascii="Monospac821 BT" w:hAnsi="Monospac821 BT" w:cs="Courier New"/>
+          <w:b/>
+          <w:bCs/>
+          <w:color w:val="2E74B5" w:themeColor="accent5" w:themeShade="BF"/>
           <w:lang w:val="es-AR"/>
         </w:rPr>
         <w:t>"getter"</w:t>
@@ -10149,12 +10395,18 @@
         <w:spacing w:after="0"/>
         <w:rPr>
           <w:rFonts w:ascii="Monospac821 BT" w:hAnsi="Monospac821 BT" w:cs="Courier New"/>
-          <w:lang w:val="es-AR"/>
-        </w:rPr>
-      </w:pPr>
-      <w:r>
-        <w:rPr>
-          <w:rFonts w:ascii="Monospac821 BT" w:hAnsi="Monospac821 BT" w:cs="Courier New"/>
+          <w:b/>
+          <w:bCs/>
+          <w:color w:val="2E74B5" w:themeColor="accent5" w:themeShade="BF"/>
+          <w:lang w:val="es-AR"/>
+        </w:rPr>
+      </w:pPr>
+      <w:r>
+        <w:rPr>
+          <w:rFonts w:ascii="Monospac821 BT" w:hAnsi="Monospac821 BT" w:cs="Courier New"/>
+          <w:b/>
+          <w:bCs/>
+          <w:color w:val="2E74B5" w:themeColor="accent5" w:themeShade="BF"/>
           <w:lang w:val="es-AR"/>
         </w:rPr>
         <w:t>"getter"</w:t>
@@ -10278,6 +10530,7 @@
           <w:bCs/>
           <w:lang w:val="es-AR"/>
         </w:rPr>
+        <w:lastRenderedPageBreak/>
         <w:t>m</w:t>
       </w:r>
       <w:r>
@@ -10320,12 +10573,18 @@
         <w:spacing w:after="0"/>
         <w:rPr>
           <w:rFonts w:ascii="Monospac821 BT" w:hAnsi="Monospac821 BT" w:cs="Courier New"/>
-          <w:lang w:val="es-AR"/>
-        </w:rPr>
-      </w:pPr>
-      <w:r>
-        <w:rPr>
-          <w:rFonts w:ascii="Monospac821 BT" w:hAnsi="Monospac821 BT" w:cs="Courier New"/>
+          <w:b/>
+          <w:bCs/>
+          <w:color w:val="2E74B5" w:themeColor="accent5" w:themeShade="BF"/>
+          <w:lang w:val="es-AR"/>
+        </w:rPr>
+      </w:pPr>
+      <w:r>
+        <w:rPr>
+          <w:rFonts w:ascii="Monospac821 BT" w:hAnsi="Monospac821 BT" w:cs="Courier New"/>
+          <w:b/>
+          <w:bCs/>
+          <w:color w:val="2E74B5" w:themeColor="accent5" w:themeShade="BF"/>
           <w:lang w:val="es-AR"/>
         </w:rPr>
         <w:t>"Se permite la carga de datos para la intervención del paciente, todos los datos son validados"</w:t>
@@ -10472,12 +10731,18 @@
         <w:spacing w:after="0"/>
         <w:rPr>
           <w:rFonts w:ascii="Monospac821 BT" w:hAnsi="Monospac821 BT" w:cs="Courier New"/>
-          <w:lang w:val="es-AR"/>
-        </w:rPr>
-      </w:pPr>
-      <w:r>
-        <w:rPr>
-          <w:rFonts w:ascii="Monospac821 BT" w:hAnsi="Monospac821 BT" w:cs="Courier New"/>
+          <w:b/>
+          <w:bCs/>
+          <w:color w:val="2E74B5" w:themeColor="accent5" w:themeShade="BF"/>
+          <w:lang w:val="es-AR"/>
+        </w:rPr>
+      </w:pPr>
+      <w:r>
+        <w:rPr>
+          <w:rFonts w:ascii="Monospac821 BT" w:hAnsi="Monospac821 BT" w:cs="Courier New"/>
+          <w:b/>
+          <w:bCs/>
+          <w:color w:val="2E74B5" w:themeColor="accent5" w:themeShade="BF"/>
           <w:lang w:val="es-AR"/>
         </w:rPr>
         <w:t>"getter"</w:t>
@@ -10560,12 +10825,18 @@
         <w:spacing w:after="0"/>
         <w:rPr>
           <w:rFonts w:ascii="Monospac821 BT" w:hAnsi="Monospac821 BT" w:cs="Courier New"/>
-          <w:lang w:val="es-AR"/>
-        </w:rPr>
-      </w:pPr>
-      <w:r>
-        <w:rPr>
-          <w:rFonts w:ascii="Monospac821 BT" w:hAnsi="Monospac821 BT" w:cs="Courier New"/>
+          <w:b/>
+          <w:bCs/>
+          <w:color w:val="2E74B5" w:themeColor="accent5" w:themeShade="BF"/>
+          <w:lang w:val="es-AR"/>
+        </w:rPr>
+      </w:pPr>
+      <w:r>
+        <w:rPr>
+          <w:rFonts w:ascii="Monospac821 BT" w:hAnsi="Monospac821 BT" w:cs="Courier New"/>
+          <w:b/>
+          <w:bCs/>
+          <w:color w:val="2E74B5" w:themeColor="accent5" w:themeShade="BF"/>
           <w:lang w:val="es-AR"/>
         </w:rPr>
         <w:t>"getter"</w:t>
@@ -10648,12 +10919,16 @@
         <w:spacing w:after="0"/>
         <w:rPr>
           <w:rFonts w:ascii="Monospac821 BT" w:hAnsi="Monospac821 BT" w:cs="Courier New"/>
-          <w:lang w:val="es-AR"/>
-        </w:rPr>
-      </w:pPr>
-      <w:r>
-        <w:rPr>
-          <w:rFonts w:ascii="Monospac821 BT" w:hAnsi="Monospac821 BT" w:cs="Courier New"/>
+          <w:b/>
+          <w:bCs/>
+          <w:lang w:val="es-AR"/>
+        </w:rPr>
+      </w:pPr>
+      <w:r>
+        <w:rPr>
+          <w:rFonts w:ascii="Monospac821 BT" w:hAnsi="Monospac821 BT" w:cs="Courier New"/>
+          <w:b/>
+          <w:bCs/>
           <w:lang w:val="es-AR"/>
         </w:rPr>
         <w:t>"getter"</w:t>
@@ -10743,12 +11018,16 @@
         <w:spacing w:after="0"/>
         <w:rPr>
           <w:rFonts w:ascii="Monospac821 BT" w:hAnsi="Monospac821 BT" w:cs="Courier New"/>
-          <w:lang w:val="es-AR"/>
-        </w:rPr>
-      </w:pPr>
-      <w:r>
-        <w:rPr>
-          <w:rFonts w:ascii="Monospac821 BT" w:hAnsi="Monospac821 BT" w:cs="Courier New"/>
+          <w:b/>
+          <w:bCs/>
+          <w:lang w:val="es-AR"/>
+        </w:rPr>
+      </w:pPr>
+      <w:r>
+        <w:rPr>
+          <w:rFonts w:ascii="Monospac821 BT" w:hAnsi="Monospac821 BT" w:cs="Courier New"/>
+          <w:b/>
+          <w:bCs/>
           <w:lang w:val="es-AR"/>
         </w:rPr>
         <w:t>"getter"</w:t>
@@ -10831,12 +11110,18 @@
         <w:spacing w:after="0"/>
         <w:rPr>
           <w:rFonts w:ascii="Monospac821 BT" w:hAnsi="Monospac821 BT" w:cs="Courier New"/>
-          <w:lang w:val="es-AR"/>
-        </w:rPr>
-      </w:pPr>
-      <w:r>
-        <w:rPr>
-          <w:rFonts w:ascii="Monospac821 BT" w:hAnsi="Monospac821 BT" w:cs="Courier New"/>
+          <w:b/>
+          <w:bCs/>
+          <w:color w:val="2E74B5" w:themeColor="accent5" w:themeShade="BF"/>
+          <w:lang w:val="es-AR"/>
+        </w:rPr>
+      </w:pPr>
+      <w:r>
+        <w:rPr>
+          <w:rFonts w:ascii="Monospac821 BT" w:hAnsi="Monospac821 BT" w:cs="Courier New"/>
+          <w:b/>
+          <w:bCs/>
+          <w:color w:val="2E74B5" w:themeColor="accent5" w:themeShade="BF"/>
           <w:lang w:val="es-AR"/>
         </w:rPr>
         <w:t>"getter"</w:t>
@@ -10981,12 +11266,18 @@
         <w:spacing w:after="0"/>
         <w:rPr>
           <w:rFonts w:ascii="Monospac821 BT" w:hAnsi="Monospac821 BT" w:cs="Courier New"/>
-          <w:lang w:val="es-AR"/>
-        </w:rPr>
-      </w:pPr>
-      <w:r>
-        <w:rPr>
-          <w:rFonts w:ascii="Monospac821 BT" w:hAnsi="Monospac821 BT" w:cs="Courier New"/>
+          <w:b/>
+          <w:bCs/>
+          <w:color w:val="2E74B5" w:themeColor="accent5" w:themeShade="BF"/>
+          <w:lang w:val="es-AR"/>
+        </w:rPr>
+      </w:pPr>
+      <w:r>
+        <w:rPr>
+          <w:rFonts w:ascii="Monospac821 BT" w:hAnsi="Monospac821 BT" w:cs="Courier New"/>
+          <w:b/>
+          <w:bCs/>
+          <w:color w:val="2E74B5" w:themeColor="accent5" w:themeShade="BF"/>
           <w:lang w:val="es-AR"/>
         </w:rPr>
         <w:t>"Permite la carga de datos de una Intervención"</w:t>
@@ -11092,6 +11383,7 @@
         <w:rPr>
           <w:rFonts w:ascii="Monospac821 BT" w:hAnsi="Monospac821 BT" w:cs="Courier New"/>
         </w:rPr>
+        <w:lastRenderedPageBreak/>
         <w:t>[((self esFlotante: temp)=false)] whileTrue: [</w:t>
       </w:r>
     </w:p>
@@ -11130,58 +11422,803 @@
           <w:rFonts w:ascii="Monospac821 BT" w:hAnsi="Monospac821 BT" w:cs="Courier New"/>
           <w:lang w:val="es-AR"/>
         </w:rPr>
+        <w:tab/>
+        <w:t>temp:=(Prompter prompt: 'Ingrese el arancel' caption:' Registro &gt; Intervención').</w:t>
+      </w:r>
+    </w:p>
+    <w:p>
+      <w:pPr>
+        <w:spacing w:after="0"/>
+        <w:rPr>
+          <w:rFonts w:ascii="Monospac821 BT" w:hAnsi="Monospac821 BT" w:cs="Courier New"/>
+        </w:rPr>
+      </w:pPr>
+      <w:r>
+        <w:rPr>
+          <w:rFonts w:ascii="Monospac821 BT" w:hAnsi="Monospac821 BT" w:cs="Courier New"/>
+          <w:lang w:val="es-AR"/>
+        </w:rPr>
+        <w:tab/>
+      </w:r>
+      <w:r>
+        <w:rPr>
+          <w:rFonts w:ascii="Monospac821 BT" w:hAnsi="Monospac821 BT" w:cs="Courier New"/>
+        </w:rPr>
+        <w:t>((self esFlotante: temp))</w:t>
+      </w:r>
+    </w:p>
+    <w:p>
+      <w:pPr>
+        <w:spacing w:after="0"/>
+        <w:rPr>
+          <w:rFonts w:ascii="Monospac821 BT" w:hAnsi="Monospac821 BT" w:cs="Courier New"/>
+        </w:rPr>
+      </w:pPr>
+      <w:r>
+        <w:rPr>
+          <w:rFonts w:ascii="Monospac821 BT" w:hAnsi="Monospac821 BT" w:cs="Courier New"/>
+        </w:rPr>
+        <w:t>].</w:t>
+      </w:r>
+    </w:p>
+    <w:p>
+      <w:pPr>
+        <w:spacing w:after="0"/>
+        <w:rPr>
+          <w:rFonts w:ascii="Monospac821 BT" w:hAnsi="Monospac821 BT" w:cs="Courier New"/>
+        </w:rPr>
+      </w:pPr>
+      <w:r>
+        <w:rPr>
+          <w:rFonts w:ascii="Monospac821 BT" w:hAnsi="Monospac821 BT" w:cs="Courier New"/>
+        </w:rPr>
+        <w:t>arancel:=temp asNumber asFloat.</w:t>
+      </w:r>
+    </w:p>
+    <w:p>
+      <w:pPr>
+        <w:spacing w:after="0"/>
+        <w:rPr>
+          <w:rFonts w:ascii="Monospac821 BT" w:hAnsi="Monospac821 BT" w:cs="Courier New"/>
+          <w:lang w:val="es-AR"/>
+        </w:rPr>
+      </w:pPr>
+    </w:p>
+    <w:p>
+      <w:pPr>
+        <w:spacing w:after="0"/>
+        <w:rPr>
+          <w:rFonts w:ascii="Monospac821 BT" w:hAnsi="Monospac821 BT" w:cs="Courier New"/>
+          <w:lang w:val="es-AR"/>
+        </w:rPr>
+      </w:pPr>
+    </w:p>
+    <w:p>
+      <w:pPr>
+        <w:spacing w:after="0"/>
+        <w:rPr>
+          <w:rFonts w:ascii="Monospac821 BT" w:hAnsi="Monospac821 BT" w:cs="Courier New"/>
+          <w:b/>
+          <w:bCs/>
+          <w:lang w:val="es-AR"/>
+        </w:rPr>
+      </w:pPr>
+      <w:r>
+        <w:rPr>
+          <w:rFonts w:ascii="Monospac821 BT" w:hAnsi="Monospac821 BT" w:cs="Courier New"/>
+          <w:b/>
+          <w:bCs/>
+          <w:lang w:val="es-AR"/>
+        </w:rPr>
+        <w:t>m</w:t>
+      </w:r>
+      <w:r>
+        <w:rPr>
+          <w:rFonts w:ascii="Monospac821 BT" w:hAnsi="Monospac821 BT" w:cs="Courier New"/>
+          <w:b/>
+          <w:bCs/>
+          <w:lang w:val="es-AR"/>
+        </w:rPr>
+        <w:t xml:space="preserve">i: </w:t>
+      </w:r>
+      <w:r>
+        <w:rPr>
+          <w:rFonts w:ascii="Monospac821 BT" w:hAnsi="Monospac821 BT" w:cs="Courier New"/>
+          <w:b/>
+          <w:bCs/>
+          <w:lang w:val="es-AR"/>
+        </w:rPr>
+        <w:t>esFlotante: unNumero</w:t>
+      </w:r>
+    </w:p>
+    <w:p>
+      <w:pPr>
+        <w:spacing w:after="0"/>
+        <w:rPr>
+          <w:rFonts w:ascii="Monospac821 BT" w:hAnsi="Monospac821 BT" w:cs="Courier New"/>
+          <w:b/>
+          <w:bCs/>
+          <w:color w:val="2E74B5" w:themeColor="accent5" w:themeShade="BF"/>
+          <w:lang w:val="es-AR"/>
+        </w:rPr>
+      </w:pPr>
+      <w:r>
+        <w:rPr>
+          <w:rFonts w:ascii="Monospac821 BT" w:hAnsi="Monospac821 BT" w:cs="Courier New"/>
+          <w:b/>
+          <w:bCs/>
+          <w:color w:val="2E74B5" w:themeColor="accent5" w:themeShade="BF"/>
+          <w:lang w:val="es-AR"/>
+        </w:rPr>
+        <w:t>"Permite validar si un número es flotante"</w:t>
+      </w:r>
+    </w:p>
+    <w:p>
+      <w:pPr>
+        <w:spacing w:after="0"/>
+        <w:rPr>
+          <w:rFonts w:ascii="Monospac821 BT" w:hAnsi="Monospac821 BT" w:cs="Courier New"/>
+          <w:lang w:val="es-AR"/>
+        </w:rPr>
+      </w:pPr>
+    </w:p>
+    <w:p>
+      <w:pPr>
+        <w:spacing w:after="0"/>
+        <w:rPr>
+          <w:rFonts w:ascii="Monospac821 BT" w:hAnsi="Monospac821 BT" w:cs="Courier New"/>
+        </w:rPr>
+      </w:pPr>
+      <w:r>
+        <w:rPr>
+          <w:rFonts w:ascii="Monospac821 BT" w:hAnsi="Monospac821 BT" w:cs="Courier New"/>
+          <w:lang w:val="es-AR"/>
+        </w:rPr>
+        <w:t xml:space="preserve">    </w:t>
+      </w:r>
+      <w:r>
+        <w:rPr>
+          <w:rFonts w:ascii="Monospac821 BT" w:hAnsi="Monospac821 BT" w:cs="Courier New"/>
+        </w:rPr>
+        <w:t>|temp |</w:t>
+      </w:r>
+    </w:p>
+    <w:p>
+      <w:pPr>
+        <w:spacing w:after="0"/>
+        <w:rPr>
+          <w:rFonts w:ascii="Monospac821 BT" w:hAnsi="Monospac821 BT" w:cs="Courier New"/>
+        </w:rPr>
+      </w:pPr>
+      <w:r>
+        <w:rPr>
+          <w:rFonts w:ascii="Monospac821 BT" w:hAnsi="Monospac821 BT" w:cs="Courier New"/>
+        </w:rPr>
+        <w:t xml:space="preserve">    temp := true.</w:t>
+      </w:r>
+    </w:p>
+    <w:p>
+      <w:pPr>
+        <w:spacing w:after="0"/>
+        <w:rPr>
+          <w:rFonts w:ascii="Monospac821 BT" w:hAnsi="Monospac821 BT" w:cs="Courier New"/>
+        </w:rPr>
+      </w:pPr>
+      <w:r>
+        <w:rPr>
+          <w:rFonts w:ascii="Monospac821 BT" w:hAnsi="Monospac821 BT" w:cs="Courier New"/>
+        </w:rPr>
+        <w:t xml:space="preserve">    [(unNumero asNumber asFloat)]  on: Error do: [:each | temp:= false].</w:t>
+      </w:r>
+    </w:p>
+    <w:p>
+      <w:pPr>
+        <w:spacing w:after="0"/>
+        <w:rPr>
+          <w:rFonts w:ascii="Monospac821 BT" w:hAnsi="Monospac821 BT" w:cs="Courier New"/>
+          <w:lang w:val="es-AR"/>
+        </w:rPr>
+      </w:pPr>
+      <w:r>
+        <w:rPr>
+          <w:rFonts w:ascii="Monospac821 BT" w:hAnsi="Monospac821 BT" w:cs="Courier New"/>
+        </w:rPr>
+        <w:t xml:space="preserve">    </w:t>
+      </w:r>
+      <w:r>
+        <w:rPr>
+          <w:rFonts w:ascii="Monospac821 BT" w:hAnsi="Monospac821 BT" w:cs="Courier New"/>
+          <w:lang w:val="es-AR"/>
+        </w:rPr>
+        <w:t>^ temp</w:t>
+      </w:r>
+    </w:p>
+    <w:p>
+      <w:pPr>
+        <w:spacing w:after="0"/>
+        <w:rPr>
+          <w:rFonts w:ascii="Monospac821 BT" w:hAnsi="Monospac821 BT" w:cs="Courier New"/>
+          <w:lang w:val="es-AR"/>
+        </w:rPr>
+      </w:pPr>
+    </w:p>
+    <w:p>
+      <w:pPr>
+        <w:spacing w:after="0"/>
+        <w:rPr>
+          <w:rFonts w:ascii="Monospac821 BT" w:hAnsi="Monospac821 BT" w:cs="Courier New"/>
+          <w:lang w:val="es-AR"/>
+        </w:rPr>
+      </w:pPr>
+    </w:p>
+    <w:p>
+      <w:pPr>
+        <w:spacing w:after="0"/>
+        <w:rPr>
+          <w:rFonts w:ascii="Monospac821 BT" w:hAnsi="Monospac821 BT" w:cs="Courier New"/>
+          <w:b/>
+          <w:bCs/>
+          <w:lang w:val="es-AR"/>
+        </w:rPr>
+      </w:pPr>
+      <w:r>
+        <w:rPr>
+          <w:rFonts w:ascii="Monospac821 BT" w:hAnsi="Monospac821 BT" w:cs="Courier New"/>
+          <w:b/>
+          <w:bCs/>
+          <w:lang w:val="es-AR"/>
+        </w:rPr>
+        <w:t>m</w:t>
+      </w:r>
+      <w:r>
+        <w:rPr>
+          <w:rFonts w:ascii="Monospac821 BT" w:hAnsi="Monospac821 BT" w:cs="Courier New"/>
+          <w:b/>
+          <w:bCs/>
+          <w:lang w:val="es-AR"/>
+        </w:rPr>
+        <w:t xml:space="preserve">i: </w:t>
+      </w:r>
+      <w:r>
+        <w:rPr>
+          <w:rFonts w:ascii="Monospac821 BT" w:hAnsi="Monospac821 BT" w:cs="Courier New"/>
+          <w:b/>
+          <w:bCs/>
+          <w:lang w:val="es-AR"/>
+        </w:rPr>
+        <w:t>muestra</w:t>
+      </w:r>
+    </w:p>
+    <w:p>
+      <w:pPr>
+        <w:spacing w:after="0"/>
+        <w:rPr>
+          <w:rFonts w:ascii="Monospac821 BT" w:hAnsi="Monospac821 BT" w:cs="Courier New"/>
+          <w:b/>
+          <w:bCs/>
+          <w:color w:val="2E74B5" w:themeColor="accent5" w:themeShade="BF"/>
+          <w:lang w:val="es-AR"/>
+        </w:rPr>
+      </w:pPr>
+      <w:r>
+        <w:rPr>
+          <w:rFonts w:ascii="Monospac821 BT" w:hAnsi="Monospac821 BT" w:cs="Courier New"/>
+          <w:b/>
+          <w:bCs/>
+          <w:color w:val="2E74B5" w:themeColor="accent5" w:themeShade="BF"/>
+          <w:lang w:val="es-AR"/>
+        </w:rPr>
+        <w:t>"Muestra los datos de una intervención en particular. Utilizado en el menú consultas"</w:t>
+      </w:r>
+    </w:p>
+    <w:p>
+      <w:pPr>
+        <w:spacing w:after="0"/>
+        <w:rPr>
+          <w:rFonts w:ascii="Monospac821 BT" w:hAnsi="Monospac821 BT" w:cs="Courier New"/>
+          <w:lang w:val="es-AR"/>
+        </w:rPr>
+      </w:pPr>
+    </w:p>
+    <w:p>
+      <w:pPr>
+        <w:spacing w:after="0"/>
+        <w:rPr>
+          <w:rFonts w:ascii="Monospac821 BT" w:hAnsi="Monospac821 BT" w:cs="Courier New"/>
+        </w:rPr>
+      </w:pPr>
+      <w:r>
+        <w:rPr>
+          <w:rFonts w:ascii="Monospac821 BT" w:hAnsi="Monospac821 BT" w:cs="Courier New"/>
+        </w:rPr>
+        <w:t>Transcript cr; show: codigo ; tab; tab; show:descripcion ; tab;tab;show:especialidad;tab;tab;show: arancel printString.</w:t>
+      </w:r>
+    </w:p>
+    <w:p>
+      <w:pPr>
+        <w:spacing w:after="0"/>
+        <w:rPr>
+          <w:rFonts w:ascii="Monospac821 BT" w:hAnsi="Monospac821 BT" w:cs="Courier New"/>
+          <w:lang w:val="es-AR"/>
+        </w:rPr>
+      </w:pPr>
+      <w:r>
+        <w:rPr>
+          <w:rFonts w:ascii="Monospac821 BT" w:hAnsi="Monospac821 BT" w:cs="Courier New"/>
+          <w:lang w:val="es-AR"/>
+        </w:rPr>
+        <w:t>(MessageBox notify: 'DESCRIPCIÓN</w:t>
+      </w:r>
+      <w:r>
+        <w:rPr>
+          <w:rFonts w:ascii="Monospac821 BT" w:hAnsi="Monospac821 BT" w:cs="Courier New"/>
+          <w:lang w:val="es-AR"/>
+        </w:rPr>
+        <w:tab/>
+      </w:r>
+      <w:r>
+        <w:rPr>
+          <w:rFonts w:ascii="Monospac821 BT" w:hAnsi="Monospac821 BT" w:cs="Courier New"/>
+          <w:lang w:val="es-AR"/>
+        </w:rPr>
+        <w:tab/>
+        <w:t>', descripcion , '</w:t>
+      </w:r>
+    </w:p>
+    <w:p>
+      <w:pPr>
+        <w:spacing w:after="0"/>
+        <w:rPr>
+          <w:rFonts w:ascii="Monospac821 BT" w:hAnsi="Monospac821 BT" w:cs="Courier New"/>
+          <w:lang w:val="es-AR"/>
+        </w:rPr>
+      </w:pPr>
+      <w:r>
+        <w:rPr>
+          <w:rFonts w:ascii="Monospac821 BT" w:hAnsi="Monospac821 BT" w:cs="Courier New"/>
+          <w:lang w:val="es-AR"/>
+        </w:rPr>
+        <w:t>',</w:t>
+      </w:r>
+    </w:p>
+    <w:p>
+      <w:pPr>
+        <w:spacing w:after="0"/>
+        <w:rPr>
+          <w:rFonts w:ascii="Monospac821 BT" w:hAnsi="Monospac821 BT" w:cs="Courier New"/>
+          <w:lang w:val="es-AR"/>
+        </w:rPr>
+      </w:pPr>
+      <w:r>
+        <w:rPr>
+          <w:rFonts w:ascii="Monospac821 BT" w:hAnsi="Monospac821 BT" w:cs="Courier New"/>
+          <w:lang w:val="es-AR"/>
+        </w:rPr>
+        <w:t>'ESPECIALIDAD</w:t>
+      </w:r>
+      <w:r>
+        <w:rPr>
+          <w:rFonts w:ascii="Monospac821 BT" w:hAnsi="Monospac821 BT" w:cs="Courier New"/>
+          <w:lang w:val="es-AR"/>
+        </w:rPr>
+        <w:tab/>
+      </w:r>
+      <w:r>
+        <w:rPr>
+          <w:rFonts w:ascii="Monospac821 BT" w:hAnsi="Monospac821 BT" w:cs="Courier New"/>
+          <w:lang w:val="es-AR"/>
+        </w:rPr>
+        <w:tab/>
+        <w:t>', especialidad ,'</w:t>
+      </w:r>
+    </w:p>
+    <w:p>
+      <w:pPr>
+        <w:spacing w:after="0"/>
+        <w:rPr>
+          <w:rFonts w:ascii="Monospac821 BT" w:hAnsi="Monospac821 BT" w:cs="Courier New"/>
+          <w:lang w:val="es-AR"/>
+        </w:rPr>
+      </w:pPr>
+      <w:r>
+        <w:rPr>
+          <w:rFonts w:ascii="Monospac821 BT" w:hAnsi="Monospac821 BT" w:cs="Courier New"/>
+          <w:lang w:val="es-AR"/>
+        </w:rPr>
+        <w:t>','</w:t>
+      </w:r>
+    </w:p>
+    <w:p>
+      <w:pPr>
+        <w:spacing w:after="0"/>
+        <w:rPr>
+          <w:rFonts w:ascii="Monospac821 BT" w:hAnsi="Monospac821 BT" w:cs="Courier New"/>
+          <w:lang w:val="es-AR"/>
+        </w:rPr>
+      </w:pPr>
+      <w:r>
+        <w:rPr>
+          <w:rFonts w:ascii="Monospac821 BT" w:hAnsi="Monospac821 BT" w:cs="Courier New"/>
+          <w:lang w:val="es-AR"/>
+        </w:rPr>
+        <w:t>','ARANCEL</w:t>
+      </w:r>
+      <w:r>
+        <w:rPr>
+          <w:rFonts w:ascii="Monospac821 BT" w:hAnsi="Monospac821 BT" w:cs="Courier New"/>
+          <w:lang w:val="es-AR"/>
+        </w:rPr>
+        <w:tab/>
+      </w:r>
+      <w:r>
+        <w:rPr>
+          <w:rFonts w:ascii="Monospac821 BT" w:hAnsi="Monospac821 BT" w:cs="Courier New"/>
+          <w:lang w:val="es-AR"/>
+        </w:rPr>
+        <w:tab/>
+      </w:r>
+      <w:r>
+        <w:rPr>
+          <w:rFonts w:ascii="Monospac821 BT" w:hAnsi="Monospac821 BT" w:cs="Courier New"/>
+          <w:lang w:val="es-AR"/>
+        </w:rPr>
+        <w:tab/>
+        <w:t>', arancel printString caption: 'Búsqueda de intervenciones &gt; Intervención ',codigo).</w:t>
+      </w:r>
+    </w:p>
+    <w:p>
+      <w:pPr>
+        <w:spacing w:after="0"/>
+        <w:rPr>
+          <w:rFonts w:ascii="Monospac821 BT" w:hAnsi="Monospac821 BT" w:cs="Courier New"/>
+          <w:lang w:val="es-AR"/>
+        </w:rPr>
+      </w:pPr>
+    </w:p>
+    <w:p>
+      <w:pPr>
+        <w:spacing w:after="0"/>
+        <w:rPr>
+          <w:rFonts w:ascii="Monospac821 BT" w:hAnsi="Monospac821 BT" w:cs="Courier New"/>
+          <w:b/>
+          <w:bCs/>
+          <w:lang w:val="es-AR"/>
+        </w:rPr>
+      </w:pPr>
+      <w:r>
+        <w:rPr>
+          <w:rFonts w:ascii="Monospac821 BT" w:hAnsi="Monospac821 BT" w:cs="Courier New"/>
+          <w:b/>
+          <w:bCs/>
+          <w:lang w:val="es-AR"/>
+        </w:rPr>
+        <w:t>m</w:t>
+      </w:r>
+      <w:r>
+        <w:rPr>
+          <w:rFonts w:ascii="Monospac821 BT" w:hAnsi="Monospac821 BT" w:cs="Courier New"/>
+          <w:b/>
+          <w:bCs/>
+          <w:lang w:val="es-AR"/>
+        </w:rPr>
+        <w:t>i: codigo</w:t>
+      </w:r>
+    </w:p>
+    <w:p>
+      <w:pPr>
+        <w:spacing w:after="0"/>
+        <w:rPr>
+          <w:rFonts w:ascii="Monospac821 BT" w:hAnsi="Monospac821 BT" w:cs="Courier New"/>
+          <w:b/>
+          <w:bCs/>
+          <w:color w:val="2E74B5" w:themeColor="accent5" w:themeShade="BF"/>
+          <w:lang w:val="es-AR"/>
+        </w:rPr>
+      </w:pPr>
+      <w:r>
+        <w:rPr>
+          <w:rFonts w:ascii="Monospac821 BT" w:hAnsi="Monospac821 BT" w:cs="Courier New"/>
+          <w:b/>
+          <w:bCs/>
+          <w:color w:val="2E74B5" w:themeColor="accent5" w:themeShade="BF"/>
+          <w:lang w:val="es-AR"/>
+        </w:rPr>
+        <w:t>"getter"</w:t>
+      </w:r>
+    </w:p>
+    <w:p>
+      <w:pPr>
+        <w:spacing w:after="0"/>
+        <w:rPr>
+          <w:rFonts w:ascii="Monospac821 BT" w:hAnsi="Monospac821 BT" w:cs="Courier New"/>
+          <w:lang w:val="es-AR"/>
+        </w:rPr>
+      </w:pPr>
+    </w:p>
+    <w:p>
+      <w:pPr>
+        <w:spacing w:after="0"/>
+        <w:rPr>
+          <w:rFonts w:ascii="Monospac821 BT" w:hAnsi="Monospac821 BT" w:cs="Courier New"/>
+          <w:lang w:val="es-AR"/>
+        </w:rPr>
+      </w:pPr>
+      <w:r>
+        <w:rPr>
+          <w:rFonts w:ascii="Monospac821 BT" w:hAnsi="Monospac821 BT" w:cs="Courier New"/>
+          <w:lang w:val="es-AR"/>
+        </w:rPr>
+        <w:t>^</w:t>
+      </w:r>
+      <w:r>
+        <w:rPr>
+          <w:rFonts w:ascii="Monospac821 BT" w:hAnsi="Monospac821 BT" w:cs="Courier New"/>
+          <w:lang w:val="es-AR"/>
+        </w:rPr>
+        <w:t>código</w:t>
+      </w:r>
+    </w:p>
+    <w:p>
+      <w:pPr>
+        <w:spacing w:after="0"/>
+        <w:rPr>
+          <w:rFonts w:ascii="Monospac821 BT" w:hAnsi="Monospac821 BT" w:cs="Courier New"/>
+          <w:lang w:val="es-AR"/>
+        </w:rPr>
+      </w:pPr>
+    </w:p>
+    <w:p>
+      <w:pPr>
+        <w:spacing w:after="0"/>
+        <w:rPr>
+          <w:rFonts w:ascii="Monospac821 BT" w:hAnsi="Monospac821 BT" w:cs="Courier New"/>
+          <w:b/>
+          <w:bCs/>
+          <w:lang w:val="es-AR"/>
+        </w:rPr>
+      </w:pPr>
+      <w:r>
+        <w:rPr>
+          <w:rFonts w:ascii="Monospac821 BT" w:hAnsi="Monospac821 BT" w:cs="Courier New"/>
+          <w:b/>
+          <w:bCs/>
+          <w:lang w:val="es-AR"/>
+        </w:rPr>
+        <w:t>m</w:t>
+      </w:r>
+      <w:r>
+        <w:rPr>
+          <w:rFonts w:ascii="Monospac821 BT" w:hAnsi="Monospac821 BT" w:cs="Courier New"/>
+          <w:b/>
+          <w:bCs/>
+          <w:lang w:val="es-AR"/>
+        </w:rPr>
+        <w:t>i: descripcion</w:t>
+      </w:r>
+    </w:p>
+    <w:p>
+      <w:pPr>
+        <w:spacing w:after="0"/>
+        <w:rPr>
+          <w:rFonts w:ascii="Monospac821 BT" w:hAnsi="Monospac821 BT" w:cs="Courier New"/>
+          <w:b/>
+          <w:bCs/>
+          <w:color w:val="2E74B5" w:themeColor="accent5" w:themeShade="BF"/>
+          <w:lang w:val="es-AR"/>
+        </w:rPr>
+      </w:pPr>
+      <w:r>
+        <w:rPr>
+          <w:rFonts w:ascii="Monospac821 BT" w:hAnsi="Monospac821 BT" w:cs="Courier New"/>
+          <w:b/>
+          <w:bCs/>
+          <w:color w:val="2E74B5" w:themeColor="accent5" w:themeShade="BF"/>
+          <w:lang w:val="es-AR"/>
+        </w:rPr>
+        <w:t>"getter"</w:t>
+      </w:r>
+    </w:p>
+    <w:p>
+      <w:pPr>
+        <w:spacing w:after="0"/>
+        <w:rPr>
+          <w:rFonts w:ascii="Monospac821 BT" w:hAnsi="Monospac821 BT" w:cs="Courier New"/>
+          <w:lang w:val="es-AR"/>
+        </w:rPr>
+      </w:pPr>
+    </w:p>
+    <w:p>
+      <w:pPr>
+        <w:spacing w:after="0"/>
+        <w:rPr>
+          <w:rFonts w:ascii="Monospac821 BT" w:hAnsi="Monospac821 BT" w:cs="Courier New"/>
+          <w:lang w:val="es-AR"/>
+        </w:rPr>
+      </w:pPr>
+      <w:r>
+        <w:rPr>
+          <w:rFonts w:ascii="Monospac821 BT" w:hAnsi="Monospac821 BT" w:cs="Courier New"/>
+          <w:lang w:val="es-AR"/>
+        </w:rPr>
+        <w:t>^</w:t>
+      </w:r>
+      <w:r>
+        <w:rPr>
+          <w:rFonts w:ascii="Monospac821 BT" w:hAnsi="Monospac821 BT" w:cs="Courier New"/>
+          <w:lang w:val="es-AR"/>
+        </w:rPr>
+        <w:t>descripción</w:t>
+      </w:r>
+    </w:p>
+    <w:p>
+      <w:pPr>
+        <w:spacing w:after="0"/>
+        <w:rPr>
+          <w:rFonts w:ascii="Monospac821 BT" w:hAnsi="Monospac821 BT" w:cs="Courier New"/>
+          <w:lang w:val="es-AR"/>
+        </w:rPr>
+      </w:pPr>
+    </w:p>
+    <w:p>
+      <w:pPr>
+        <w:spacing w:after="0"/>
+        <w:rPr>
+          <w:rFonts w:ascii="Monospac821 BT" w:hAnsi="Monospac821 BT" w:cs="Courier New"/>
+          <w:b/>
+          <w:bCs/>
+          <w:lang w:val="es-AR"/>
+        </w:rPr>
+      </w:pPr>
+      <w:r>
+        <w:rPr>
+          <w:rFonts w:ascii="Monospac821 BT" w:hAnsi="Monospac821 BT" w:cs="Courier New"/>
+          <w:b/>
+          <w:bCs/>
+          <w:lang w:val="es-AR"/>
+        </w:rPr>
+        <w:t>m</w:t>
+      </w:r>
+      <w:r>
+        <w:rPr>
+          <w:rFonts w:ascii="Monospac821 BT" w:hAnsi="Monospac821 BT" w:cs="Courier New"/>
+          <w:b/>
+          <w:bCs/>
+          <w:lang w:val="es-AR"/>
+        </w:rPr>
+        <w:t>i: especialidad</w:t>
+      </w:r>
+    </w:p>
+    <w:p>
+      <w:pPr>
+        <w:spacing w:after="0"/>
+        <w:rPr>
+          <w:rFonts w:ascii="Monospac821 BT" w:hAnsi="Monospac821 BT" w:cs="Courier New"/>
+          <w:b/>
+          <w:bCs/>
+          <w:color w:val="2E74B5" w:themeColor="accent5" w:themeShade="BF"/>
+          <w:lang w:val="es-AR"/>
+        </w:rPr>
+      </w:pPr>
+      <w:r>
+        <w:rPr>
+          <w:rFonts w:ascii="Monospac821 BT" w:hAnsi="Monospac821 BT" w:cs="Courier New"/>
+          <w:b/>
+          <w:bCs/>
+          <w:color w:val="2E74B5" w:themeColor="accent5" w:themeShade="BF"/>
+          <w:lang w:val="es-AR"/>
+        </w:rPr>
+        <w:t>"getter"</w:t>
+      </w:r>
+    </w:p>
+    <w:p>
+      <w:pPr>
+        <w:spacing w:after="0"/>
+        <w:rPr>
+          <w:rFonts w:ascii="Monospac821 BT" w:hAnsi="Monospac821 BT" w:cs="Courier New"/>
+          <w:lang w:val="es-AR"/>
+        </w:rPr>
+      </w:pPr>
+    </w:p>
+    <w:p>
+      <w:pPr>
+        <w:spacing w:after="0"/>
+        <w:rPr>
+          <w:rFonts w:ascii="Monospac821 BT" w:hAnsi="Monospac821 BT" w:cs="Courier New"/>
+          <w:lang w:val="es-AR"/>
+        </w:rPr>
+      </w:pPr>
+      <w:r>
+        <w:rPr>
+          <w:rFonts w:ascii="Monospac821 BT" w:hAnsi="Monospac821 BT" w:cs="Courier New"/>
+          <w:lang w:val="es-AR"/>
+        </w:rPr>
+        <w:t>^especialidad</w:t>
+      </w:r>
+    </w:p>
+    <w:p>
+      <w:pPr>
+        <w:spacing w:after="0"/>
+        <w:rPr>
+          <w:rFonts w:ascii="Monospac821 BT" w:hAnsi="Monospac821 BT" w:cs="Courier New"/>
+          <w:lang w:val="es-AR"/>
+        </w:rPr>
+      </w:pPr>
+    </w:p>
+    <w:p>
+      <w:pPr>
+        <w:spacing w:after="0"/>
+        <w:rPr>
+          <w:rFonts w:ascii="Monospac821 BT" w:hAnsi="Monospac821 BT" w:cs="Courier New"/>
+          <w:b/>
+          <w:bCs/>
+          <w:lang w:val="es-AR"/>
+        </w:rPr>
+      </w:pPr>
+      <w:r>
+        <w:rPr>
+          <w:rFonts w:ascii="Monospac821 BT" w:hAnsi="Monospac821 BT" w:cs="Courier New"/>
+          <w:b/>
+          <w:bCs/>
+          <w:lang w:val="es-AR"/>
+        </w:rPr>
+        <w:t>m</w:t>
+      </w:r>
+      <w:r>
+        <w:rPr>
+          <w:rFonts w:ascii="Monospac821 BT" w:hAnsi="Monospac821 BT" w:cs="Courier New"/>
+          <w:b/>
+          <w:bCs/>
+          <w:lang w:val="es-AR"/>
+        </w:rPr>
+        <w:t>i: arancel</w:t>
+      </w:r>
+    </w:p>
+    <w:p>
+      <w:pPr>
+        <w:spacing w:after="0"/>
+        <w:rPr>
+          <w:rFonts w:ascii="Monospac821 BT" w:hAnsi="Monospac821 BT" w:cs="Courier New"/>
+          <w:b/>
+          <w:bCs/>
+          <w:color w:val="2E74B5" w:themeColor="accent5" w:themeShade="BF"/>
+          <w:lang w:val="es-AR"/>
+        </w:rPr>
+      </w:pPr>
+      <w:r>
+        <w:rPr>
+          <w:rFonts w:ascii="Monospac821 BT" w:hAnsi="Monospac821 BT" w:cs="Courier New"/>
+          <w:b/>
+          <w:bCs/>
+          <w:color w:val="2E74B5" w:themeColor="accent5" w:themeShade="BF"/>
+          <w:lang w:val="es-AR"/>
+        </w:rPr>
         <w:lastRenderedPageBreak/>
-        <w:tab/>
-        <w:t>temp:=(Prompter prompt: 'Ingrese el arancel' caption:' Registro &gt; Intervención').</w:t>
-      </w:r>
-    </w:p>
-    <w:p>
-      <w:pPr>
-        <w:spacing w:after="0"/>
-        <w:rPr>
-          <w:rFonts w:ascii="Monospac821 BT" w:hAnsi="Monospac821 BT" w:cs="Courier New"/>
-        </w:rPr>
-      </w:pPr>
-      <w:r>
-        <w:rPr>
-          <w:rFonts w:ascii="Monospac821 BT" w:hAnsi="Monospac821 BT" w:cs="Courier New"/>
-          <w:lang w:val="es-AR"/>
-        </w:rPr>
-        <w:tab/>
-      </w:r>
-      <w:r>
-        <w:rPr>
-          <w:rFonts w:ascii="Monospac821 BT" w:hAnsi="Monospac821 BT" w:cs="Courier New"/>
-        </w:rPr>
-        <w:t>((self esFlotante: temp))</w:t>
-      </w:r>
-    </w:p>
-    <w:p>
-      <w:pPr>
-        <w:spacing w:after="0"/>
-        <w:rPr>
-          <w:rFonts w:ascii="Monospac821 BT" w:hAnsi="Monospac821 BT" w:cs="Courier New"/>
-        </w:rPr>
-      </w:pPr>
-      <w:r>
-        <w:rPr>
-          <w:rFonts w:ascii="Monospac821 BT" w:hAnsi="Monospac821 BT" w:cs="Courier New"/>
-        </w:rPr>
-        <w:t>].</w:t>
-      </w:r>
-    </w:p>
-    <w:p>
-      <w:pPr>
-        <w:spacing w:after="0"/>
-        <w:rPr>
-          <w:rFonts w:ascii="Monospac821 BT" w:hAnsi="Monospac821 BT" w:cs="Courier New"/>
-        </w:rPr>
-      </w:pPr>
-      <w:r>
-        <w:rPr>
-          <w:rFonts w:ascii="Monospac821 BT" w:hAnsi="Monospac821 BT" w:cs="Courier New"/>
-        </w:rPr>
-        <w:t>arancel:=temp asNumber asFloat.</w:t>
+        <w:t>"getter"</w:t>
+      </w:r>
+    </w:p>
+    <w:p>
+      <w:pPr>
+        <w:spacing w:after="0"/>
+        <w:rPr>
+          <w:rFonts w:ascii="Monospac821 BT" w:hAnsi="Monospac821 BT" w:cs="Courier New"/>
+          <w:lang w:val="es-AR"/>
+        </w:rPr>
+      </w:pPr>
+    </w:p>
+    <w:p>
+      <w:pPr>
+        <w:spacing w:after="0"/>
+        <w:rPr>
+          <w:rFonts w:ascii="Monospac821 BT" w:hAnsi="Monospac821 BT" w:cs="Courier New"/>
+          <w:lang w:val="es-AR"/>
+        </w:rPr>
+      </w:pPr>
+      <w:r>
+        <w:rPr>
+          <w:rFonts w:ascii="Monospac821 BT" w:hAnsi="Monospac821 BT" w:cs="Courier New"/>
+          <w:lang w:val="es-AR"/>
+        </w:rPr>
+        <w:t>^arancel</w:t>
       </w:r>
     </w:p>
     <w:p>
@@ -11228,7 +12265,7 @@
           <w:bCs/>
           <w:lang w:val="es-AR"/>
         </w:rPr>
-        <w:t xml:space="preserve">i: </w:t>
+        <w:t xml:space="preserve">c: </w:t>
       </w:r>
       <w:r>
         <w:rPr>
@@ -11245,721 +12282,18 @@
         <w:spacing w:after="0"/>
         <w:rPr>
           <w:rFonts w:ascii="Monospac821 BT" w:hAnsi="Monospac821 BT" w:cs="Courier New"/>
-          <w:lang w:val="es-AR"/>
-        </w:rPr>
-      </w:pPr>
-      <w:r>
-        <w:rPr>
-          <w:rFonts w:ascii="Monospac821 BT" w:hAnsi="Monospac821 BT" w:cs="Courier New"/>
-          <w:lang w:val="es-AR"/>
-        </w:rPr>
-        <w:t>"Permite validar si un número es flotante"</w:t>
-      </w:r>
-    </w:p>
-    <w:p>
-      <w:pPr>
-        <w:spacing w:after="0"/>
-        <w:rPr>
-          <w:rFonts w:ascii="Monospac821 BT" w:hAnsi="Monospac821 BT" w:cs="Courier New"/>
-          <w:lang w:val="es-AR"/>
-        </w:rPr>
-      </w:pPr>
-    </w:p>
-    <w:p>
-      <w:pPr>
-        <w:spacing w:after="0"/>
-        <w:rPr>
-          <w:rFonts w:ascii="Monospac821 BT" w:hAnsi="Monospac821 BT" w:cs="Courier New"/>
-        </w:rPr>
-      </w:pPr>
-      <w:r>
-        <w:rPr>
-          <w:rFonts w:ascii="Monospac821 BT" w:hAnsi="Monospac821 BT" w:cs="Courier New"/>
-          <w:lang w:val="es-AR"/>
-        </w:rPr>
-        <w:t xml:space="preserve">    </w:t>
-      </w:r>
-      <w:r>
-        <w:rPr>
-          <w:rFonts w:ascii="Monospac821 BT" w:hAnsi="Monospac821 BT" w:cs="Courier New"/>
-        </w:rPr>
-        <w:t>|temp |</w:t>
-      </w:r>
-    </w:p>
-    <w:p>
-      <w:pPr>
-        <w:spacing w:after="0"/>
-        <w:rPr>
-          <w:rFonts w:ascii="Monospac821 BT" w:hAnsi="Monospac821 BT" w:cs="Courier New"/>
-        </w:rPr>
-      </w:pPr>
-      <w:r>
-        <w:rPr>
-          <w:rFonts w:ascii="Monospac821 BT" w:hAnsi="Monospac821 BT" w:cs="Courier New"/>
-        </w:rPr>
-        <w:t xml:space="preserve">    temp := true.</w:t>
-      </w:r>
-    </w:p>
-    <w:p>
-      <w:pPr>
-        <w:spacing w:after="0"/>
-        <w:rPr>
-          <w:rFonts w:ascii="Monospac821 BT" w:hAnsi="Monospac821 BT" w:cs="Courier New"/>
-        </w:rPr>
-      </w:pPr>
-      <w:r>
-        <w:rPr>
-          <w:rFonts w:ascii="Monospac821 BT" w:hAnsi="Monospac821 BT" w:cs="Courier New"/>
-        </w:rPr>
-        <w:t xml:space="preserve">    [(unNumero asNumber asFloat)]  on: Error do: [:each | temp:= false].</w:t>
-      </w:r>
-    </w:p>
-    <w:p>
-      <w:pPr>
-        <w:spacing w:after="0"/>
-        <w:rPr>
-          <w:rFonts w:ascii="Monospac821 BT" w:hAnsi="Monospac821 BT" w:cs="Courier New"/>
-          <w:lang w:val="es-AR"/>
-        </w:rPr>
-      </w:pPr>
-      <w:r>
-        <w:rPr>
-          <w:rFonts w:ascii="Monospac821 BT" w:hAnsi="Monospac821 BT" w:cs="Courier New"/>
-        </w:rPr>
-        <w:t xml:space="preserve">    </w:t>
-      </w:r>
-      <w:r>
-        <w:rPr>
-          <w:rFonts w:ascii="Monospac821 BT" w:hAnsi="Monospac821 BT" w:cs="Courier New"/>
-          <w:lang w:val="es-AR"/>
-        </w:rPr>
-        <w:t>^ temp</w:t>
-      </w:r>
-    </w:p>
-    <w:p>
-      <w:pPr>
-        <w:spacing w:after="0"/>
-        <w:rPr>
-          <w:rFonts w:ascii="Monospac821 BT" w:hAnsi="Monospac821 BT" w:cs="Courier New"/>
-          <w:lang w:val="es-AR"/>
-        </w:rPr>
-      </w:pPr>
-    </w:p>
-    <w:p>
-      <w:pPr>
-        <w:spacing w:after="0"/>
-        <w:rPr>
-          <w:rFonts w:ascii="Monospac821 BT" w:hAnsi="Monospac821 BT" w:cs="Courier New"/>
-          <w:lang w:val="es-AR"/>
-        </w:rPr>
-      </w:pPr>
-    </w:p>
-    <w:p>
-      <w:pPr>
-        <w:spacing w:after="0"/>
-        <w:rPr>
-          <w:rFonts w:ascii="Monospac821 BT" w:hAnsi="Monospac821 BT" w:cs="Courier New"/>
-          <w:b/>
-          <w:bCs/>
-          <w:lang w:val="es-AR"/>
-        </w:rPr>
-      </w:pPr>
-      <w:r>
-        <w:rPr>
-          <w:rFonts w:ascii="Monospac821 BT" w:hAnsi="Monospac821 BT" w:cs="Courier New"/>
-          <w:b/>
-          <w:bCs/>
-          <w:lang w:val="es-AR"/>
-        </w:rPr>
-        <w:t>m</w:t>
-      </w:r>
-      <w:r>
-        <w:rPr>
-          <w:rFonts w:ascii="Monospac821 BT" w:hAnsi="Monospac821 BT" w:cs="Courier New"/>
-          <w:b/>
-          <w:bCs/>
-          <w:lang w:val="es-AR"/>
-        </w:rPr>
-        <w:t xml:space="preserve">i: </w:t>
-      </w:r>
-      <w:r>
-        <w:rPr>
-          <w:rFonts w:ascii="Monospac821 BT" w:hAnsi="Monospac821 BT" w:cs="Courier New"/>
-          <w:b/>
-          <w:bCs/>
-          <w:lang w:val="es-AR"/>
-        </w:rPr>
-        <w:t>muestra</w:t>
-      </w:r>
-    </w:p>
-    <w:p>
-      <w:pPr>
-        <w:spacing w:after="0"/>
-        <w:rPr>
-          <w:rFonts w:ascii="Monospac821 BT" w:hAnsi="Monospac821 BT" w:cs="Courier New"/>
-          <w:lang w:val="es-AR"/>
-        </w:rPr>
-      </w:pPr>
-      <w:r>
-        <w:rPr>
-          <w:rFonts w:ascii="Monospac821 BT" w:hAnsi="Monospac821 BT" w:cs="Courier New"/>
-          <w:lang w:val="es-AR"/>
-        </w:rPr>
-        <w:t>"Muestra los datos de una intervención en particular. Utilizado en el menú consultas"</w:t>
-      </w:r>
-    </w:p>
-    <w:p>
-      <w:pPr>
-        <w:spacing w:after="0"/>
-        <w:rPr>
-          <w:rFonts w:ascii="Monospac821 BT" w:hAnsi="Monospac821 BT" w:cs="Courier New"/>
-          <w:lang w:val="es-AR"/>
-        </w:rPr>
-      </w:pPr>
-    </w:p>
-    <w:p>
-      <w:pPr>
-        <w:spacing w:after="0"/>
-        <w:rPr>
-          <w:rFonts w:ascii="Monospac821 BT" w:hAnsi="Monospac821 BT" w:cs="Courier New"/>
-        </w:rPr>
-      </w:pPr>
-      <w:r>
-        <w:rPr>
-          <w:rFonts w:ascii="Monospac821 BT" w:hAnsi="Monospac821 BT" w:cs="Courier New"/>
-        </w:rPr>
-        <w:t>Transcript cr; show: codigo ; tab; tab; show:descripcion ; tab;tab;show:especialidad;tab;tab;show: arancel printString.</w:t>
-      </w:r>
-    </w:p>
-    <w:p>
-      <w:pPr>
-        <w:spacing w:after="0"/>
-        <w:rPr>
-          <w:rFonts w:ascii="Monospac821 BT" w:hAnsi="Monospac821 BT" w:cs="Courier New"/>
-          <w:lang w:val="es-AR"/>
-        </w:rPr>
-      </w:pPr>
-      <w:r>
-        <w:rPr>
-          <w:rFonts w:ascii="Monospac821 BT" w:hAnsi="Monospac821 BT" w:cs="Courier New"/>
-          <w:lang w:val="es-AR"/>
-        </w:rPr>
-        <w:t>(MessageBox notify: 'DESCRIPCIÓN</w:t>
-      </w:r>
-      <w:r>
-        <w:rPr>
-          <w:rFonts w:ascii="Monospac821 BT" w:hAnsi="Monospac821 BT" w:cs="Courier New"/>
-          <w:lang w:val="es-AR"/>
-        </w:rPr>
-        <w:tab/>
-      </w:r>
-      <w:r>
-        <w:rPr>
-          <w:rFonts w:ascii="Monospac821 BT" w:hAnsi="Monospac821 BT" w:cs="Courier New"/>
-          <w:lang w:val="es-AR"/>
-        </w:rPr>
-        <w:tab/>
-        <w:t>', descripcion , '</w:t>
-      </w:r>
-    </w:p>
-    <w:p>
-      <w:pPr>
-        <w:spacing w:after="0"/>
-        <w:rPr>
-          <w:rFonts w:ascii="Monospac821 BT" w:hAnsi="Monospac821 BT" w:cs="Courier New"/>
-          <w:lang w:val="es-AR"/>
-        </w:rPr>
-      </w:pPr>
-      <w:r>
-        <w:rPr>
-          <w:rFonts w:ascii="Monospac821 BT" w:hAnsi="Monospac821 BT" w:cs="Courier New"/>
-          <w:lang w:val="es-AR"/>
-        </w:rPr>
-        <w:t>',</w:t>
-      </w:r>
-    </w:p>
-    <w:p>
-      <w:pPr>
-        <w:spacing w:after="0"/>
-        <w:rPr>
-          <w:rFonts w:ascii="Monospac821 BT" w:hAnsi="Monospac821 BT" w:cs="Courier New"/>
-          <w:lang w:val="es-AR"/>
-        </w:rPr>
-      </w:pPr>
-      <w:r>
-        <w:rPr>
-          <w:rFonts w:ascii="Monospac821 BT" w:hAnsi="Monospac821 BT" w:cs="Courier New"/>
-          <w:lang w:val="es-AR"/>
-        </w:rPr>
-        <w:t>'ESPECIALIDAD</w:t>
-      </w:r>
-      <w:r>
-        <w:rPr>
-          <w:rFonts w:ascii="Monospac821 BT" w:hAnsi="Monospac821 BT" w:cs="Courier New"/>
-          <w:lang w:val="es-AR"/>
-        </w:rPr>
-        <w:tab/>
-      </w:r>
-      <w:r>
-        <w:rPr>
-          <w:rFonts w:ascii="Monospac821 BT" w:hAnsi="Monospac821 BT" w:cs="Courier New"/>
-          <w:lang w:val="es-AR"/>
-        </w:rPr>
-        <w:tab/>
-        <w:t>', especialidad ,'</w:t>
-      </w:r>
-    </w:p>
-    <w:p>
-      <w:pPr>
-        <w:spacing w:after="0"/>
-        <w:rPr>
-          <w:rFonts w:ascii="Monospac821 BT" w:hAnsi="Monospac821 BT" w:cs="Courier New"/>
-          <w:lang w:val="es-AR"/>
-        </w:rPr>
-      </w:pPr>
-      <w:r>
-        <w:rPr>
-          <w:rFonts w:ascii="Monospac821 BT" w:hAnsi="Monospac821 BT" w:cs="Courier New"/>
-          <w:lang w:val="es-AR"/>
-        </w:rPr>
-        <w:t>','</w:t>
-      </w:r>
-    </w:p>
-    <w:p>
-      <w:pPr>
-        <w:spacing w:after="0"/>
-        <w:rPr>
-          <w:rFonts w:ascii="Monospac821 BT" w:hAnsi="Monospac821 BT" w:cs="Courier New"/>
-          <w:lang w:val="es-AR"/>
-        </w:rPr>
-      </w:pPr>
-      <w:r>
-        <w:rPr>
-          <w:rFonts w:ascii="Monospac821 BT" w:hAnsi="Monospac821 BT" w:cs="Courier New"/>
-          <w:lang w:val="es-AR"/>
-        </w:rPr>
-        <w:t>','ARANCEL</w:t>
-      </w:r>
-      <w:r>
-        <w:rPr>
-          <w:rFonts w:ascii="Monospac821 BT" w:hAnsi="Monospac821 BT" w:cs="Courier New"/>
-          <w:lang w:val="es-AR"/>
-        </w:rPr>
-        <w:tab/>
-      </w:r>
-      <w:r>
-        <w:rPr>
-          <w:rFonts w:ascii="Monospac821 BT" w:hAnsi="Monospac821 BT" w:cs="Courier New"/>
-          <w:lang w:val="es-AR"/>
-        </w:rPr>
-        <w:tab/>
-      </w:r>
-      <w:r>
-        <w:rPr>
-          <w:rFonts w:ascii="Monospac821 BT" w:hAnsi="Monospac821 BT" w:cs="Courier New"/>
-          <w:lang w:val="es-AR"/>
-        </w:rPr>
-        <w:tab/>
-        <w:t>', arancel printString caption: 'Búsqueda de intervenciones &gt; Intervención ',codigo).</w:t>
-      </w:r>
-    </w:p>
-    <w:p>
-      <w:pPr>
-        <w:spacing w:after="0"/>
-        <w:rPr>
-          <w:rFonts w:ascii="Monospac821 BT" w:hAnsi="Monospac821 BT" w:cs="Courier New"/>
-          <w:lang w:val="es-AR"/>
-        </w:rPr>
-      </w:pPr>
-    </w:p>
-    <w:p>
-      <w:pPr>
-        <w:spacing w:after="0"/>
-        <w:rPr>
-          <w:rFonts w:ascii="Monospac821 BT" w:hAnsi="Monospac821 BT" w:cs="Courier New"/>
-          <w:b/>
-          <w:bCs/>
-          <w:lang w:val="es-AR"/>
-        </w:rPr>
-      </w:pPr>
-      <w:r>
-        <w:rPr>
-          <w:rFonts w:ascii="Monospac821 BT" w:hAnsi="Monospac821 BT" w:cs="Courier New"/>
-          <w:b/>
-          <w:bCs/>
-          <w:lang w:val="es-AR"/>
-        </w:rPr>
-        <w:t>m</w:t>
-      </w:r>
-      <w:r>
-        <w:rPr>
-          <w:rFonts w:ascii="Monospac821 BT" w:hAnsi="Monospac821 BT" w:cs="Courier New"/>
-          <w:b/>
-          <w:bCs/>
-          <w:lang w:val="es-AR"/>
-        </w:rPr>
-        <w:t>i: codigo</w:t>
-      </w:r>
-    </w:p>
-    <w:p>
-      <w:pPr>
-        <w:spacing w:after="0"/>
-        <w:rPr>
-          <w:rFonts w:ascii="Monospac821 BT" w:hAnsi="Monospac821 BT" w:cs="Courier New"/>
-          <w:lang w:val="es-AR"/>
-        </w:rPr>
-      </w:pPr>
-      <w:r>
-        <w:rPr>
-          <w:rFonts w:ascii="Monospac821 BT" w:hAnsi="Monospac821 BT" w:cs="Courier New"/>
-          <w:lang w:val="es-AR"/>
-        </w:rPr>
-        <w:t>"getter"</w:t>
-      </w:r>
-    </w:p>
-    <w:p>
-      <w:pPr>
-        <w:spacing w:after="0"/>
-        <w:rPr>
-          <w:rFonts w:ascii="Monospac821 BT" w:hAnsi="Monospac821 BT" w:cs="Courier New"/>
-          <w:lang w:val="es-AR"/>
-        </w:rPr>
-      </w:pPr>
-    </w:p>
-    <w:p>
-      <w:pPr>
-        <w:spacing w:after="0"/>
-        <w:rPr>
-          <w:rFonts w:ascii="Monospac821 BT" w:hAnsi="Monospac821 BT" w:cs="Courier New"/>
-          <w:lang w:val="es-AR"/>
-        </w:rPr>
-      </w:pPr>
-      <w:r>
-        <w:rPr>
-          <w:rFonts w:ascii="Monospac821 BT" w:hAnsi="Monospac821 BT" w:cs="Courier New"/>
-          <w:lang w:val="es-AR"/>
-        </w:rPr>
-        <w:t>^</w:t>
-      </w:r>
-      <w:r>
-        <w:rPr>
-          <w:rFonts w:ascii="Monospac821 BT" w:hAnsi="Monospac821 BT" w:cs="Courier New"/>
-          <w:lang w:val="es-AR"/>
-        </w:rPr>
-        <w:t>código</w:t>
-      </w:r>
-    </w:p>
-    <w:p>
-      <w:pPr>
-        <w:spacing w:after="0"/>
-        <w:rPr>
-          <w:rFonts w:ascii="Monospac821 BT" w:hAnsi="Monospac821 BT" w:cs="Courier New"/>
-          <w:lang w:val="es-AR"/>
-        </w:rPr>
-      </w:pPr>
-    </w:p>
-    <w:p>
-      <w:pPr>
-        <w:spacing w:after="0"/>
-        <w:rPr>
-          <w:rFonts w:ascii="Monospac821 BT" w:hAnsi="Monospac821 BT" w:cs="Courier New"/>
-          <w:b/>
-          <w:bCs/>
-          <w:lang w:val="es-AR"/>
-        </w:rPr>
-      </w:pPr>
-      <w:r>
-        <w:rPr>
-          <w:rFonts w:ascii="Monospac821 BT" w:hAnsi="Monospac821 BT" w:cs="Courier New"/>
-          <w:b/>
-          <w:bCs/>
-          <w:lang w:val="es-AR"/>
-        </w:rPr>
-        <w:t>m</w:t>
-      </w:r>
-      <w:r>
-        <w:rPr>
-          <w:rFonts w:ascii="Monospac821 BT" w:hAnsi="Monospac821 BT" w:cs="Courier New"/>
-          <w:b/>
-          <w:bCs/>
-          <w:lang w:val="es-AR"/>
-        </w:rPr>
-        <w:t>i: descripcion</w:t>
-      </w:r>
-    </w:p>
-    <w:p>
-      <w:pPr>
-        <w:spacing w:after="0"/>
-        <w:rPr>
-          <w:rFonts w:ascii="Monospac821 BT" w:hAnsi="Monospac821 BT" w:cs="Courier New"/>
-          <w:lang w:val="es-AR"/>
-        </w:rPr>
-      </w:pPr>
-      <w:r>
-        <w:rPr>
-          <w:rFonts w:ascii="Monospac821 BT" w:hAnsi="Monospac821 BT" w:cs="Courier New"/>
-          <w:lang w:val="es-AR"/>
-        </w:rPr>
-        <w:t>"getter"</w:t>
-      </w:r>
-    </w:p>
-    <w:p>
-      <w:pPr>
-        <w:spacing w:after="0"/>
-        <w:rPr>
-          <w:rFonts w:ascii="Monospac821 BT" w:hAnsi="Monospac821 BT" w:cs="Courier New"/>
-          <w:lang w:val="es-AR"/>
-        </w:rPr>
-      </w:pPr>
-    </w:p>
-    <w:p>
-      <w:pPr>
-        <w:spacing w:after="0"/>
-        <w:rPr>
-          <w:rFonts w:ascii="Monospac821 BT" w:hAnsi="Monospac821 BT" w:cs="Courier New"/>
-          <w:lang w:val="es-AR"/>
-        </w:rPr>
-      </w:pPr>
-      <w:r>
-        <w:rPr>
-          <w:rFonts w:ascii="Monospac821 BT" w:hAnsi="Monospac821 BT" w:cs="Courier New"/>
-          <w:lang w:val="es-AR"/>
-        </w:rPr>
-        <w:t>^</w:t>
-      </w:r>
-      <w:r>
-        <w:rPr>
-          <w:rFonts w:ascii="Monospac821 BT" w:hAnsi="Monospac821 BT" w:cs="Courier New"/>
-          <w:lang w:val="es-AR"/>
-        </w:rPr>
-        <w:t>descripción</w:t>
-      </w:r>
-    </w:p>
-    <w:p>
-      <w:pPr>
-        <w:spacing w:after="0"/>
-        <w:rPr>
-          <w:rFonts w:ascii="Monospac821 BT" w:hAnsi="Monospac821 BT" w:cs="Courier New"/>
-          <w:lang w:val="es-AR"/>
-        </w:rPr>
-      </w:pPr>
-    </w:p>
-    <w:p>
-      <w:pPr>
-        <w:spacing w:after="0"/>
-        <w:rPr>
-          <w:rFonts w:ascii="Monospac821 BT" w:hAnsi="Monospac821 BT" w:cs="Courier New"/>
-          <w:b/>
-          <w:bCs/>
-          <w:lang w:val="es-AR"/>
-        </w:rPr>
-      </w:pPr>
-      <w:r>
-        <w:rPr>
-          <w:rFonts w:ascii="Monospac821 BT" w:hAnsi="Monospac821 BT" w:cs="Courier New"/>
-          <w:b/>
-          <w:bCs/>
-          <w:lang w:val="es-AR"/>
-        </w:rPr>
-        <w:t>m</w:t>
-      </w:r>
-      <w:r>
-        <w:rPr>
-          <w:rFonts w:ascii="Monospac821 BT" w:hAnsi="Monospac821 BT" w:cs="Courier New"/>
-          <w:b/>
-          <w:bCs/>
-          <w:lang w:val="es-AR"/>
-        </w:rPr>
-        <w:t>i: especialidad</w:t>
-      </w:r>
-    </w:p>
-    <w:p>
-      <w:pPr>
-        <w:spacing w:after="0"/>
-        <w:rPr>
-          <w:rFonts w:ascii="Monospac821 BT" w:hAnsi="Monospac821 BT" w:cs="Courier New"/>
-          <w:lang w:val="es-AR"/>
-        </w:rPr>
-      </w:pPr>
-      <w:r>
-        <w:rPr>
-          <w:rFonts w:ascii="Monospac821 BT" w:hAnsi="Monospac821 BT" w:cs="Courier New"/>
-          <w:lang w:val="es-AR"/>
-        </w:rPr>
-        <w:t>"getter"</w:t>
-      </w:r>
-    </w:p>
-    <w:p>
-      <w:pPr>
-        <w:spacing w:after="0"/>
-        <w:rPr>
-          <w:rFonts w:ascii="Monospac821 BT" w:hAnsi="Monospac821 BT" w:cs="Courier New"/>
-          <w:lang w:val="es-AR"/>
-        </w:rPr>
-      </w:pPr>
-    </w:p>
-    <w:p>
-      <w:pPr>
-        <w:spacing w:after="0"/>
-        <w:rPr>
-          <w:rFonts w:ascii="Monospac821 BT" w:hAnsi="Monospac821 BT" w:cs="Courier New"/>
-          <w:lang w:val="es-AR"/>
-        </w:rPr>
-      </w:pPr>
-      <w:r>
-        <w:rPr>
-          <w:rFonts w:ascii="Monospac821 BT" w:hAnsi="Monospac821 BT" w:cs="Courier New"/>
-          <w:lang w:val="es-AR"/>
-        </w:rPr>
-        <w:t>^especialidad</w:t>
-      </w:r>
-    </w:p>
-    <w:p>
-      <w:pPr>
-        <w:spacing w:after="0"/>
-        <w:rPr>
-          <w:rFonts w:ascii="Monospac821 BT" w:hAnsi="Monospac821 BT" w:cs="Courier New"/>
-          <w:lang w:val="es-AR"/>
-        </w:rPr>
-      </w:pPr>
-    </w:p>
-    <w:p>
-      <w:pPr>
-        <w:spacing w:after="0"/>
-        <w:rPr>
-          <w:rFonts w:ascii="Monospac821 BT" w:hAnsi="Monospac821 BT" w:cs="Courier New"/>
-          <w:b/>
-          <w:bCs/>
-          <w:lang w:val="es-AR"/>
-        </w:rPr>
-      </w:pPr>
-      <w:r>
-        <w:rPr>
-          <w:rFonts w:ascii="Monospac821 BT" w:hAnsi="Monospac821 BT" w:cs="Courier New"/>
-          <w:b/>
-          <w:bCs/>
-          <w:lang w:val="es-AR"/>
-        </w:rPr>
-        <w:t>m</w:t>
-      </w:r>
-      <w:r>
-        <w:rPr>
-          <w:rFonts w:ascii="Monospac821 BT" w:hAnsi="Monospac821 BT" w:cs="Courier New"/>
-          <w:b/>
-          <w:bCs/>
-          <w:lang w:val="es-AR"/>
-        </w:rPr>
-        <w:t>i: arancel</w:t>
-      </w:r>
-    </w:p>
-    <w:p>
-      <w:pPr>
-        <w:spacing w:after="0"/>
-        <w:rPr>
-          <w:rFonts w:ascii="Monospac821 BT" w:hAnsi="Monospac821 BT" w:cs="Courier New"/>
-          <w:lang w:val="es-AR"/>
-        </w:rPr>
-      </w:pPr>
-      <w:r>
-        <w:rPr>
-          <w:rFonts w:ascii="Monospac821 BT" w:hAnsi="Monospac821 BT" w:cs="Courier New"/>
-          <w:lang w:val="es-AR"/>
-        </w:rPr>
-        <w:t>"getter"</w:t>
-      </w:r>
-    </w:p>
-    <w:p>
-      <w:pPr>
-        <w:spacing w:after="0"/>
-        <w:rPr>
-          <w:rFonts w:ascii="Monospac821 BT" w:hAnsi="Monospac821 BT" w:cs="Courier New"/>
-          <w:lang w:val="es-AR"/>
-        </w:rPr>
-      </w:pPr>
-    </w:p>
-    <w:p>
-      <w:pPr>
-        <w:spacing w:after="0"/>
-        <w:rPr>
-          <w:rFonts w:ascii="Monospac821 BT" w:hAnsi="Monospac821 BT" w:cs="Courier New"/>
-          <w:lang w:val="es-AR"/>
-        </w:rPr>
-      </w:pPr>
-      <w:r>
-        <w:rPr>
-          <w:rFonts w:ascii="Monospac821 BT" w:hAnsi="Monospac821 BT" w:cs="Courier New"/>
-          <w:lang w:val="es-AR"/>
-        </w:rPr>
-        <w:t>^arancel</w:t>
-      </w:r>
-    </w:p>
-    <w:p>
-      <w:pPr>
-        <w:spacing w:after="0"/>
-        <w:rPr>
-          <w:rFonts w:ascii="Monospac821 BT" w:hAnsi="Monospac821 BT" w:cs="Courier New"/>
-          <w:lang w:val="es-AR"/>
-        </w:rPr>
-      </w:pPr>
-    </w:p>
-    <w:p>
-      <w:pPr>
-        <w:spacing w:after="0"/>
-        <w:rPr>
-          <w:rFonts w:ascii="Monospac821 BT" w:hAnsi="Monospac821 BT" w:cs="Courier New"/>
-          <w:lang w:val="es-AR"/>
-        </w:rPr>
-      </w:pPr>
-    </w:p>
-    <w:p>
-      <w:pPr>
-        <w:spacing w:after="0"/>
-        <w:rPr>
-          <w:rFonts w:ascii="Monospac821 BT" w:hAnsi="Monospac821 BT" w:cs="Courier New"/>
-          <w:b/>
-          <w:bCs/>
-          <w:lang w:val="es-AR"/>
-        </w:rPr>
-      </w:pPr>
-      <w:r>
-        <w:rPr>
-          <w:rFonts w:ascii="Monospac821 BT" w:hAnsi="Monospac821 BT" w:cs="Courier New"/>
-          <w:b/>
-          <w:bCs/>
-          <w:lang w:val="es-AR"/>
-        </w:rPr>
-        <w:t>m</w:t>
-      </w:r>
-      <w:r>
-        <w:rPr>
-          <w:rFonts w:ascii="Monospac821 BT" w:hAnsi="Monospac821 BT" w:cs="Courier New"/>
-          <w:b/>
-          <w:bCs/>
-          <w:lang w:val="es-AR"/>
-        </w:rPr>
-        <w:t xml:space="preserve">c: </w:t>
-      </w:r>
-      <w:r>
-        <w:rPr>
-          <w:rFonts w:ascii="Monospac821 BT" w:hAnsi="Monospac821 BT" w:cs="Courier New"/>
-          <w:b/>
-          <w:bCs/>
-          <w:lang w:val="es-AR"/>
-        </w:rPr>
-        <w:t>esFlotante: unNumero</w:t>
-      </w:r>
-    </w:p>
-    <w:p>
-      <w:pPr>
-        <w:spacing w:after="0"/>
-        <w:rPr>
-          <w:rFonts w:ascii="Monospac821 BT" w:hAnsi="Monospac821 BT" w:cs="Courier New"/>
-          <w:lang w:val="es-AR"/>
-        </w:rPr>
-      </w:pPr>
-      <w:r>
-        <w:rPr>
-          <w:rFonts w:ascii="Monospac821 BT" w:hAnsi="Monospac821 BT" w:cs="Courier New"/>
+          <w:b/>
+          <w:bCs/>
+          <w:color w:val="2E74B5" w:themeColor="accent5" w:themeShade="BF"/>
+          <w:lang w:val="es-AR"/>
+        </w:rPr>
+      </w:pPr>
+      <w:r>
+        <w:rPr>
+          <w:rFonts w:ascii="Monospac821 BT" w:hAnsi="Monospac821 BT" w:cs="Courier New"/>
+          <w:b/>
+          <w:bCs/>
+          <w:color w:val="2E74B5" w:themeColor="accent5" w:themeShade="BF"/>
           <w:lang w:val="es-AR"/>
         </w:rPr>
         <w:t>"Valida si un número es flotante. Este método lo va a usar la clase AltaComplejidad"</w:t>
@@ -12125,6 +12459,8 @@
         <w:spacing w:after="0"/>
         <w:rPr>
           <w:rFonts w:ascii="Monospac821 BT" w:hAnsi="Monospac821 BT" w:cs="Courier New"/>
+          <w:b/>
+          <w:bCs/>
           <w:lang w:val="es-AR"/>
         </w:rPr>
       </w:pPr>
@@ -12161,6 +12497,57 @@
         <w:spacing w:after="0"/>
         <w:rPr>
           <w:rFonts w:ascii="Monospac821 BT" w:hAnsi="Monospac821 BT" w:cs="Courier New"/>
+          <w:b/>
+          <w:bCs/>
+          <w:color w:val="2E74B5" w:themeColor="accent5" w:themeShade="BF"/>
+          <w:lang w:val="es-AR"/>
+        </w:rPr>
+      </w:pPr>
+      <w:r>
+        <w:rPr>
+          <w:rFonts w:ascii="Monospac821 BT" w:hAnsi="Monospac821 BT" w:cs="Courier New"/>
+          <w:b/>
+          <w:bCs/>
+          <w:color w:val="2E74B5" w:themeColor="accent5" w:themeShade="BF"/>
+          <w:lang w:val="es-AR"/>
+        </w:rPr>
+        <w:t>"Muestra los datos de una intervención</w:t>
+      </w:r>
+      <w:r>
+        <w:rPr>
+          <w:rFonts w:ascii="Monospac821 BT" w:hAnsi="Monospac821 BT" w:cs="Courier New"/>
+          <w:b/>
+          <w:bCs/>
+          <w:color w:val="2E74B5" w:themeColor="accent5" w:themeShade="BF"/>
+          <w:lang w:val="es-AR"/>
+        </w:rPr>
+        <w:t xml:space="preserve"> de Alta Complejidad</w:t>
+      </w:r>
+      <w:r>
+        <w:rPr>
+          <w:rFonts w:ascii="Monospac821 BT" w:hAnsi="Monospac821 BT" w:cs="Courier New"/>
+          <w:b/>
+          <w:bCs/>
+          <w:color w:val="2E74B5" w:themeColor="accent5" w:themeShade="BF"/>
+          <w:lang w:val="es-AR"/>
+        </w:rPr>
+        <w:t xml:space="preserve"> en particular. Utilizado en el menú consultas"</w:t>
+      </w:r>
+    </w:p>
+    <w:p>
+      <w:pPr>
+        <w:spacing w:after="0"/>
+        <w:rPr>
+          <w:rFonts w:ascii="Monospac821 BT" w:hAnsi="Monospac821 BT" w:cs="Courier New"/>
+          <w:lang w:val="es-AR"/>
+        </w:rPr>
+      </w:pPr>
+    </w:p>
+    <w:p>
+      <w:pPr>
+        <w:spacing w:after="0"/>
+        <w:rPr>
+          <w:rFonts w:ascii="Monospac821 BT" w:hAnsi="Monospac821 BT" w:cs="Courier New"/>
           <w:lang w:val="es-AR"/>
         </w:rPr>
       </w:pPr>
@@ -12391,12 +12778,18 @@
         <w:spacing w:after="0"/>
         <w:rPr>
           <w:rFonts w:ascii="Monospac821 BT" w:hAnsi="Monospac821 BT" w:cs="Courier New"/>
-          <w:lang w:val="es-AR"/>
-        </w:rPr>
-      </w:pPr>
-      <w:r>
-        <w:rPr>
-          <w:rFonts w:ascii="Monospac821 BT" w:hAnsi="Monospac821 BT" w:cs="Courier New"/>
+          <w:b/>
+          <w:bCs/>
+          <w:color w:val="2E74B5" w:themeColor="accent5" w:themeShade="BF"/>
+          <w:lang w:val="es-AR"/>
+        </w:rPr>
+      </w:pPr>
+      <w:r>
+        <w:rPr>
+          <w:rFonts w:ascii="Monospac821 BT" w:hAnsi="Monospac821 BT" w:cs="Courier New"/>
+          <w:b/>
+          <w:bCs/>
+          <w:color w:val="2E74B5" w:themeColor="accent5" w:themeShade="BF"/>
           <w:lang w:val="es-AR"/>
         </w:rPr>
         <w:t>"Permite ingresar el adicional de las Intervenciones de alta complejidad"</w:t>
@@ -12568,6 +12961,7 @@
           <w:bCs/>
           <w:lang w:val="es-AR"/>
         </w:rPr>
+        <w:lastRenderedPageBreak/>
         <w:t>mc</w:t>
       </w:r>
       <w:r>
@@ -12594,12 +12988,18 @@
         <w:spacing w:after="0"/>
         <w:rPr>
           <w:rFonts w:ascii="Monospac821 BT" w:hAnsi="Monospac821 BT" w:cs="Courier New"/>
-          <w:lang w:val="es-AR"/>
-        </w:rPr>
-      </w:pPr>
-      <w:r>
-        <w:rPr>
-          <w:rFonts w:ascii="Monospac821 BT" w:hAnsi="Monospac821 BT" w:cs="Courier New"/>
+          <w:b/>
+          <w:bCs/>
+          <w:color w:val="2E74B5" w:themeColor="accent5" w:themeShade="BF"/>
+          <w:lang w:val="es-AR"/>
+        </w:rPr>
+      </w:pPr>
+      <w:r>
+        <w:rPr>
+          <w:rFonts w:ascii="Monospac821 BT" w:hAnsi="Monospac821 BT" w:cs="Courier New"/>
+          <w:b/>
+          <w:bCs/>
+          <w:color w:val="2E74B5" w:themeColor="accent5" w:themeShade="BF"/>
           <w:lang w:val="es-AR"/>
         </w:rPr>
         <w:t>"getter"</w:t>
